--- a/56_гимназия_Шестак.docx
+++ b/56_гимназия_Шестак.docx
@@ -3,8 +3,6 @@
 <w:document xmlns:wpc="http://schemas.microsoft.com/office/word/2010/wordprocessingCanvas" xmlns:cx="http://schemas.microsoft.com/office/drawing/2014/chartex" xmlns:cx1="http://schemas.microsoft.com/office/drawing/2015/9/8/chartex" xmlns:cx2="http://schemas.microsoft.com/office/drawing/2015/10/21/chartex" xmlns:cx3="http://schemas.microsoft.com/office/drawing/2016/5/9/chartex" xmlns:cx4="http://schemas.microsoft.com/office/drawing/2016/5/10/chartex" xmlns:cx5="http://schemas.microsoft.com/office/drawing/2016/5/11/chartex" xmlns:cx6="http://schemas.microsoft.com/office/drawing/2016/5/12/chartex" xmlns:cx7="http://schemas.microsoft.com/office/drawing/2016/5/13/chartex" xmlns:cx8="http://schemas.microsoft.com/office/drawing/2016/5/14/chartex" xmlns:mc="http://schemas.openxmlformats.org/markup-compatibility/2006" xmlns:aink="http://schemas.microsoft.com/office/drawing/2016/ink" xmlns:am3d="http://schemas.microsoft.com/office/drawing/2017/model3d" xmlns:o="urn:schemas-microsoft-com:office:office" xmlns:r="http://schemas.openxmlformats.org/officeDocument/2006/relationships" xmlns:m="http://schemas.openxmlformats.org/officeDocument/2006/math" xmlns:v="urn:schemas-microsoft-com:vml" xmlns:wp14="http://schemas.microsoft.com/office/word/2010/wordprocessingDrawing" xmlns:wp="http://schemas.openxmlformats.org/drawingml/2006/wordprocessingDrawing" xmlns:w10="urn:schemas-microsoft-com:office:word" xmlns:w="http://schemas.openxmlformats.org/wordprocessingml/2006/main" xmlns:w14="http://schemas.microsoft.com/office/word/2010/wordml" xmlns:w15="http://schemas.microsoft.com/office/word/2012/wordml" xmlns:w16cex="http://schemas.microsoft.com/office/word/2018/wordml/cex" xmlns:w16cid="http://schemas.microsoft.com/office/word/2016/wordml/cid" xmlns:w16="http://schemas.microsoft.com/office/word/2018/wordml" xmlns:w16se="http://schemas.microsoft.com/office/word/2015/wordml/symex" xmlns:wpg="http://schemas.microsoft.com/office/word/2010/wordprocessingGroup" xmlns:wpi="http://schemas.microsoft.com/office/word/2010/wordprocessingInk" xmlns:wne="http://schemas.microsoft.com/office/word/2006/wordml" xmlns:wps="http://schemas.microsoft.com/office/word/2010/wordprocessingShape" mc:Ignorable="w14 w15 w16se w16cid w16 w16cex wp14">
   <w:body>
     <w:p>
-      <w:bookmarkStart w:id="0" w:name="_GoBack"/>
-      <w:bookmarkEnd w:id="0"/>
       <w:r>
         <w:rPr>
           <w:noProof/>
@@ -806,7 +804,23 @@
           <w:sz w:val="40"/>
           <w:szCs w:val="40"/>
         </w:rPr>
-        <w:t xml:space="preserve"> Инструмент Управления Лицензиями</w:t>
+        <w:t xml:space="preserve"> Инструмент </w:t>
+      </w:r>
+      <w:r>
+        <w:rPr>
+          <w:rFonts w:ascii="Times New Roman" w:hAnsi="Times New Roman" w:cs="Times New Roman"/>
+          <w:sz w:val="40"/>
+          <w:szCs w:val="40"/>
+        </w:rPr>
+        <w:t xml:space="preserve">управления </w:t>
+      </w:r>
+      <w:r>
+        <w:rPr>
+          <w:rFonts w:ascii="Times New Roman" w:hAnsi="Times New Roman" w:cs="Times New Roman"/>
+          <w:sz w:val="40"/>
+          <w:szCs w:val="40"/>
+        </w:rPr>
+        <w:t>Лицензиями</w:t>
       </w:r>
     </w:p>
     <w:p>
@@ -1103,14 +1117,14 @@
             </w:rPr>
             <w:fldChar w:fldCharType="separate"/>
           </w:r>
-          <w:hyperlink w:anchor="_Toc98150543" w:history="1">
+          <w:hyperlink w:anchor="_Toc129335460" w:history="1">
             <w:r>
               <w:rPr>
                 <w:rStyle w:val="afb"/>
                 <w:rFonts w:ascii="Times New Roman" w:hAnsi="Times New Roman" w:cs="Times New Roman"/>
                 <w:noProof/>
               </w:rPr>
-              <w:t>Актуальность</w:t>
+              <w:t>Проблема</w:t>
             </w:r>
             <w:r>
               <w:rPr>
@@ -1131,7 +1145,7 @@
                 <w:noProof/>
                 <w:webHidden/>
               </w:rPr>
-              <w:instrText xml:space="preserve"> PAGEREF _Toc98150543 \h </w:instrText>
+              <w:instrText xml:space="preserve"> PAGEREF _Toc129335460 \h </w:instrText>
             </w:r>
             <w:r>
               <w:rPr>
@@ -1174,14 +1188,14 @@
               <w:lang w:eastAsia="ru-RU"/>
             </w:rPr>
           </w:pPr>
-          <w:hyperlink w:anchor="_Toc98150544" w:history="1">
+          <w:hyperlink w:anchor="_Toc129335461" w:history="1">
             <w:r>
               <w:rPr>
                 <w:rStyle w:val="afb"/>
                 <w:rFonts w:ascii="Times New Roman" w:hAnsi="Times New Roman" w:cs="Times New Roman"/>
                 <w:noProof/>
               </w:rPr>
-              <w:t>Новизна</w:t>
+              <w:t>Актуальность</w:t>
             </w:r>
             <w:r>
               <w:rPr>
@@ -1202,7 +1216,7 @@
                 <w:noProof/>
                 <w:webHidden/>
               </w:rPr>
-              <w:instrText xml:space="preserve"> PAGEREF _Toc98150544 \h </w:instrText>
+              <w:instrText xml:space="preserve"> PAGEREF _Toc129335461 \h </w:instrText>
             </w:r>
             <w:r>
               <w:rPr>
@@ -1245,14 +1259,14 @@
               <w:lang w:eastAsia="ru-RU"/>
             </w:rPr>
           </w:pPr>
-          <w:hyperlink w:anchor="_Toc98150545" w:history="1">
+          <w:hyperlink w:anchor="_Toc129335462" w:history="1">
             <w:r>
               <w:rPr>
                 <w:rStyle w:val="afb"/>
                 <w:rFonts w:ascii="Times New Roman" w:hAnsi="Times New Roman" w:cs="Times New Roman"/>
                 <w:noProof/>
               </w:rPr>
-              <w:t>Практическая значимость</w:t>
+              <w:t>Новизна</w:t>
             </w:r>
             <w:r>
               <w:rPr>
@@ -1273,7 +1287,7 @@
                 <w:noProof/>
                 <w:webHidden/>
               </w:rPr>
-              <w:instrText xml:space="preserve"> PAGEREF _Toc98150545 \h </w:instrText>
+              <w:instrText xml:space="preserve"> PAGEREF _Toc129335462 \h </w:instrText>
             </w:r>
             <w:r>
               <w:rPr>
@@ -1316,14 +1330,14 @@
               <w:lang w:eastAsia="ru-RU"/>
             </w:rPr>
           </w:pPr>
-          <w:hyperlink w:anchor="_Toc98150546" w:history="1">
+          <w:hyperlink w:anchor="_Toc129335463" w:history="1">
             <w:r>
               <w:rPr>
                 <w:rStyle w:val="afb"/>
                 <w:rFonts w:ascii="Times New Roman" w:hAnsi="Times New Roman" w:cs="Times New Roman"/>
                 <w:noProof/>
               </w:rPr>
-              <w:t>Цель</w:t>
+              <w:t>Практическая значимость</w:t>
             </w:r>
             <w:r>
               <w:rPr>
@@ -1344,7 +1358,7 @@
                 <w:noProof/>
                 <w:webHidden/>
               </w:rPr>
-              <w:instrText xml:space="preserve"> PAGEREF _Toc98150546 \h </w:instrText>
+              <w:instrText xml:space="preserve"> PAGEREF _Toc129335463 \h </w:instrText>
             </w:r>
             <w:r>
               <w:rPr>
@@ -1387,14 +1401,14 @@
               <w:lang w:eastAsia="ru-RU"/>
             </w:rPr>
           </w:pPr>
-          <w:hyperlink w:anchor="_Toc98150547" w:history="1">
+          <w:hyperlink w:anchor="_Toc129335464" w:history="1">
             <w:r>
               <w:rPr>
                 <w:rStyle w:val="afb"/>
                 <w:rFonts w:ascii="Times New Roman" w:hAnsi="Times New Roman" w:cs="Times New Roman"/>
                 <w:noProof/>
               </w:rPr>
-              <w:t>Задачи</w:t>
+              <w:t>Цель</w:t>
             </w:r>
             <w:r>
               <w:rPr>
@@ -1415,7 +1429,7 @@
                 <w:noProof/>
                 <w:webHidden/>
               </w:rPr>
-              <w:instrText xml:space="preserve"> PAGEREF _Toc98150547 \h </w:instrText>
+              <w:instrText xml:space="preserve"> PAGEREF _Toc129335464 \h </w:instrText>
             </w:r>
             <w:r>
               <w:rPr>
@@ -1458,14 +1472,14 @@
               <w:lang w:eastAsia="ru-RU"/>
             </w:rPr>
           </w:pPr>
-          <w:hyperlink w:anchor="_Toc98150548" w:history="1">
+          <w:hyperlink w:anchor="_Toc129335465" w:history="1">
             <w:r>
               <w:rPr>
                 <w:rStyle w:val="afb"/>
                 <w:rFonts w:ascii="Times New Roman" w:hAnsi="Times New Roman" w:cs="Times New Roman"/>
                 <w:noProof/>
               </w:rPr>
-              <w:t>Основная часть</w:t>
+              <w:t>Задачи</w:t>
             </w:r>
             <w:r>
               <w:rPr>
@@ -1486,7 +1500,7 @@
                 <w:noProof/>
                 <w:webHidden/>
               </w:rPr>
-              <w:instrText xml:space="preserve"> PAGEREF _Toc98150548 \h </w:instrText>
+              <w:instrText xml:space="preserve"> PAGEREF _Toc129335465 \h </w:instrText>
             </w:r>
             <w:r>
               <w:rPr>
@@ -1506,7 +1520,7 @@
                 <w:noProof/>
                 <w:webHidden/>
               </w:rPr>
-              <w:t>4</w:t>
+              <w:t>3</w:t>
             </w:r>
             <w:r>
               <w:rPr>
@@ -1529,149 +1543,7 @@
               <w:lang w:eastAsia="ru-RU"/>
             </w:rPr>
           </w:pPr>
-          <w:hyperlink w:anchor="_Toc98150549" w:history="1">
-            <w:r>
-              <w:rPr>
-                <w:rStyle w:val="afb"/>
-                <w:rFonts w:ascii="Times New Roman" w:hAnsi="Times New Roman" w:cs="Times New Roman"/>
-                <w:noProof/>
-              </w:rPr>
-              <w:t>Теоретические исследования</w:t>
-            </w:r>
-            <w:r>
-              <w:rPr>
-                <w:noProof/>
-                <w:webHidden/>
-              </w:rPr>
-              <w:tab/>
-            </w:r>
-            <w:r>
-              <w:rPr>
-                <w:noProof/>
-                <w:webHidden/>
-              </w:rPr>
-              <w:fldChar w:fldCharType="begin"/>
-            </w:r>
-            <w:r>
-              <w:rPr>
-                <w:noProof/>
-                <w:webHidden/>
-              </w:rPr>
-              <w:instrText xml:space="preserve"> PAGEREF _Toc98150549 \h </w:instrText>
-            </w:r>
-            <w:r>
-              <w:rPr>
-                <w:noProof/>
-                <w:webHidden/>
-              </w:rPr>
-            </w:r>
-            <w:r>
-              <w:rPr>
-                <w:noProof/>
-                <w:webHidden/>
-              </w:rPr>
-              <w:fldChar w:fldCharType="separate"/>
-            </w:r>
-            <w:r>
-              <w:rPr>
-                <w:noProof/>
-                <w:webHidden/>
-              </w:rPr>
-              <w:t>4</w:t>
-            </w:r>
-            <w:r>
-              <w:rPr>
-                <w:noProof/>
-                <w:webHidden/>
-              </w:rPr>
-              <w:fldChar w:fldCharType="end"/>
-            </w:r>
-          </w:hyperlink>
-        </w:p>
-        <w:p>
-          <w:pPr>
-            <w:pStyle w:val="12"/>
-            <w:tabs>
-              <w:tab w:val="right" w:leader="dot" w:pos="9345"/>
-            </w:tabs>
-            <w:rPr>
-              <w:rFonts w:eastAsiaTheme="minorEastAsia"/>
-              <w:noProof/>
-              <w:lang w:eastAsia="ru-RU"/>
-            </w:rPr>
-          </w:pPr>
-          <w:hyperlink w:anchor="_Toc98150550" w:history="1">
-            <w:r>
-              <w:rPr>
-                <w:rStyle w:val="afb"/>
-                <w:rFonts w:ascii="Times New Roman" w:hAnsi="Times New Roman" w:cs="Times New Roman"/>
-                <w:noProof/>
-              </w:rPr>
-              <w:t>Сравнительная характеристика дистрибутивов</w:t>
-            </w:r>
-            <w:r>
-              <w:rPr>
-                <w:noProof/>
-                <w:webHidden/>
-              </w:rPr>
-              <w:tab/>
-            </w:r>
-            <w:r>
-              <w:rPr>
-                <w:noProof/>
-                <w:webHidden/>
-              </w:rPr>
-              <w:fldChar w:fldCharType="begin"/>
-            </w:r>
-            <w:r>
-              <w:rPr>
-                <w:noProof/>
-                <w:webHidden/>
-              </w:rPr>
-              <w:instrText xml:space="preserve"> PAGEREF _Toc98150550 \h </w:instrText>
-            </w:r>
-            <w:r>
-              <w:rPr>
-                <w:noProof/>
-                <w:webHidden/>
-              </w:rPr>
-            </w:r>
-            <w:r>
-              <w:rPr>
-                <w:noProof/>
-                <w:webHidden/>
-              </w:rPr>
-              <w:fldChar w:fldCharType="separate"/>
-            </w:r>
-            <w:r>
-              <w:rPr>
-                <w:noProof/>
-                <w:webHidden/>
-              </w:rPr>
-              <w:t>8</w:t>
-            </w:r>
-            <w:r>
-              <w:rPr>
-                <w:noProof/>
-                <w:webHidden/>
-              </w:rPr>
-              <w:fldChar w:fldCharType="end"/>
-            </w:r>
-          </w:hyperlink>
-        </w:p>
-        <w:p>
-          <w:pPr>
-            <w:pStyle w:val="12"/>
-            <w:tabs>
-              <w:tab w:val="right" w:leader="dot" w:pos="9345"/>
-            </w:tabs>
-            <w:rPr>
-              <w:rFonts w:eastAsiaTheme="minorEastAsia"/>
-              <w:noProof/>
-              <w:lang w:eastAsia="ru-RU"/>
-            </w:rPr>
-          </w:pPr>
-          <w:hyperlink w:anchor="_Toc98150551" w:history="1">
+          <w:hyperlink w:anchor="_Toc129335466" w:history="1">
             <w:r>
               <w:rPr>
                 <w:rStyle w:val="afb"/>
@@ -1699,7 +1571,7 @@
                 <w:noProof/>
                 <w:webHidden/>
               </w:rPr>
-              <w:instrText xml:space="preserve"> PAGEREF _Toc98150551 \h </w:instrText>
+              <w:instrText xml:space="preserve"> PAGEREF _Toc129335466 \h </w:instrText>
             </w:r>
             <w:r>
               <w:rPr>
@@ -1719,7 +1591,7 @@
                 <w:noProof/>
                 <w:webHidden/>
               </w:rPr>
-              <w:t>9</w:t>
+              <w:t>6</w:t>
             </w:r>
             <w:r>
               <w:rPr>
@@ -1742,575 +1614,7 @@
               <w:lang w:eastAsia="ru-RU"/>
             </w:rPr>
           </w:pPr>
-          <w:hyperlink w:anchor="_Toc98150552" w:history="1">
-            <w:r>
-              <w:rPr>
-                <w:rStyle w:val="afb"/>
-                <w:rFonts w:ascii="Times New Roman" w:hAnsi="Times New Roman" w:cs="Times New Roman"/>
-                <w:noProof/>
-              </w:rPr>
-              <w:t>Установка Linux-дистрибутива</w:t>
-            </w:r>
-            <w:r>
-              <w:rPr>
-                <w:noProof/>
-                <w:webHidden/>
-              </w:rPr>
-              <w:tab/>
-            </w:r>
-            <w:r>
-              <w:rPr>
-                <w:noProof/>
-                <w:webHidden/>
-              </w:rPr>
-              <w:fldChar w:fldCharType="begin"/>
-            </w:r>
-            <w:r>
-              <w:rPr>
-                <w:noProof/>
-                <w:webHidden/>
-              </w:rPr>
-              <w:instrText xml:space="preserve"> PAGEREF _Toc98150552 \h </w:instrText>
-            </w:r>
-            <w:r>
-              <w:rPr>
-                <w:noProof/>
-                <w:webHidden/>
-              </w:rPr>
-            </w:r>
-            <w:r>
-              <w:rPr>
-                <w:noProof/>
-                <w:webHidden/>
-              </w:rPr>
-              <w:fldChar w:fldCharType="separate"/>
-            </w:r>
-            <w:r>
-              <w:rPr>
-                <w:noProof/>
-                <w:webHidden/>
-              </w:rPr>
-              <w:t>9</w:t>
-            </w:r>
-            <w:r>
-              <w:rPr>
-                <w:noProof/>
-                <w:webHidden/>
-              </w:rPr>
-              <w:fldChar w:fldCharType="end"/>
-            </w:r>
-          </w:hyperlink>
-        </w:p>
-        <w:p>
-          <w:pPr>
-            <w:pStyle w:val="12"/>
-            <w:tabs>
-              <w:tab w:val="right" w:leader="dot" w:pos="9345"/>
-            </w:tabs>
-            <w:rPr>
-              <w:rFonts w:eastAsiaTheme="minorEastAsia"/>
-              <w:noProof/>
-              <w:lang w:eastAsia="ru-RU"/>
-            </w:rPr>
-          </w:pPr>
-          <w:hyperlink w:anchor="_Toc98150553" w:history="1">
-            <w:r>
-              <w:rPr>
-                <w:rStyle w:val="afb"/>
-                <w:rFonts w:ascii="Times New Roman" w:hAnsi="Times New Roman" w:cs="Times New Roman"/>
-                <w:noProof/>
-              </w:rPr>
-              <w:t>Создание минимальной спецификации для Cypir Minimal</w:t>
-            </w:r>
-            <w:r>
-              <w:rPr>
-                <w:noProof/>
-                <w:webHidden/>
-              </w:rPr>
-              <w:tab/>
-            </w:r>
-            <w:r>
-              <w:rPr>
-                <w:noProof/>
-                <w:webHidden/>
-              </w:rPr>
-              <w:fldChar w:fldCharType="begin"/>
-            </w:r>
-            <w:r>
-              <w:rPr>
-                <w:noProof/>
-                <w:webHidden/>
-              </w:rPr>
-              <w:instrText xml:space="preserve"> PAGEREF _Toc98150553 \h </w:instrText>
-            </w:r>
-            <w:r>
-              <w:rPr>
-                <w:noProof/>
-                <w:webHidden/>
-              </w:rPr>
-            </w:r>
-            <w:r>
-              <w:rPr>
-                <w:noProof/>
-                <w:webHidden/>
-              </w:rPr>
-              <w:fldChar w:fldCharType="separate"/>
-            </w:r>
-            <w:r>
-              <w:rPr>
-                <w:noProof/>
-                <w:webHidden/>
-              </w:rPr>
-              <w:t>9</w:t>
-            </w:r>
-            <w:r>
-              <w:rPr>
-                <w:noProof/>
-                <w:webHidden/>
-              </w:rPr>
-              <w:fldChar w:fldCharType="end"/>
-            </w:r>
-          </w:hyperlink>
-        </w:p>
-        <w:p>
-          <w:pPr>
-            <w:pStyle w:val="12"/>
-            <w:tabs>
-              <w:tab w:val="right" w:leader="dot" w:pos="9345"/>
-            </w:tabs>
-            <w:rPr>
-              <w:rFonts w:eastAsiaTheme="minorEastAsia"/>
-              <w:noProof/>
-              <w:lang w:eastAsia="ru-RU"/>
-            </w:rPr>
-          </w:pPr>
-          <w:hyperlink w:anchor="_Toc98150554" w:history="1">
-            <w:r>
-              <w:rPr>
-                <w:rStyle w:val="afb"/>
-                <w:rFonts w:ascii="Times New Roman" w:hAnsi="Times New Roman" w:cs="Times New Roman"/>
-                <w:noProof/>
-              </w:rPr>
-              <w:t>Cypir-Frontend</w:t>
-            </w:r>
-            <w:r>
-              <w:rPr>
-                <w:noProof/>
-                <w:webHidden/>
-              </w:rPr>
-              <w:tab/>
-            </w:r>
-            <w:r>
-              <w:rPr>
-                <w:noProof/>
-                <w:webHidden/>
-              </w:rPr>
-              <w:fldChar w:fldCharType="begin"/>
-            </w:r>
-            <w:r>
-              <w:rPr>
-                <w:noProof/>
-                <w:webHidden/>
-              </w:rPr>
-              <w:instrText xml:space="preserve"> PAGEREF _Toc98150554 \h </w:instrText>
-            </w:r>
-            <w:r>
-              <w:rPr>
-                <w:noProof/>
-                <w:webHidden/>
-              </w:rPr>
-            </w:r>
-            <w:r>
-              <w:rPr>
-                <w:noProof/>
-                <w:webHidden/>
-              </w:rPr>
-              <w:fldChar w:fldCharType="separate"/>
-            </w:r>
-            <w:r>
-              <w:rPr>
-                <w:noProof/>
-                <w:webHidden/>
-              </w:rPr>
-              <w:t>14</w:t>
-            </w:r>
-            <w:r>
-              <w:rPr>
-                <w:noProof/>
-                <w:webHidden/>
-              </w:rPr>
-              <w:fldChar w:fldCharType="end"/>
-            </w:r>
-          </w:hyperlink>
-        </w:p>
-        <w:p>
-          <w:pPr>
-            <w:pStyle w:val="12"/>
-            <w:tabs>
-              <w:tab w:val="right" w:leader="dot" w:pos="9345"/>
-            </w:tabs>
-            <w:rPr>
-              <w:rFonts w:eastAsiaTheme="minorEastAsia"/>
-              <w:noProof/>
-              <w:lang w:eastAsia="ru-RU"/>
-            </w:rPr>
-          </w:pPr>
-          <w:hyperlink w:anchor="_Toc98150555" w:history="1">
-            <w:r>
-              <w:rPr>
-                <w:rStyle w:val="afb"/>
-                <w:rFonts w:ascii="Times New Roman" w:hAnsi="Times New Roman" w:cs="Times New Roman"/>
-                <w:noProof/>
-              </w:rPr>
-              <w:t>Cypir-Backend</w:t>
-            </w:r>
-            <w:r>
-              <w:rPr>
-                <w:noProof/>
-                <w:webHidden/>
-              </w:rPr>
-              <w:tab/>
-            </w:r>
-            <w:r>
-              <w:rPr>
-                <w:noProof/>
-                <w:webHidden/>
-              </w:rPr>
-              <w:fldChar w:fldCharType="begin"/>
-            </w:r>
-            <w:r>
-              <w:rPr>
-                <w:noProof/>
-                <w:webHidden/>
-              </w:rPr>
-              <w:instrText xml:space="preserve"> PAGEREF _Toc98150555 \h </w:instrText>
-            </w:r>
-            <w:r>
-              <w:rPr>
-                <w:noProof/>
-                <w:webHidden/>
-              </w:rPr>
-            </w:r>
-            <w:r>
-              <w:rPr>
-                <w:noProof/>
-                <w:webHidden/>
-              </w:rPr>
-              <w:fldChar w:fldCharType="separate"/>
-            </w:r>
-            <w:r>
-              <w:rPr>
-                <w:noProof/>
-                <w:webHidden/>
-              </w:rPr>
-              <w:t>14</w:t>
-            </w:r>
-            <w:r>
-              <w:rPr>
-                <w:noProof/>
-                <w:webHidden/>
-              </w:rPr>
-              <w:fldChar w:fldCharType="end"/>
-            </w:r>
-          </w:hyperlink>
-        </w:p>
-        <w:p>
-          <w:pPr>
-            <w:pStyle w:val="12"/>
-            <w:tabs>
-              <w:tab w:val="right" w:leader="dot" w:pos="9345"/>
-            </w:tabs>
-            <w:rPr>
-              <w:rFonts w:eastAsiaTheme="minorEastAsia"/>
-              <w:noProof/>
-              <w:lang w:eastAsia="ru-RU"/>
-            </w:rPr>
-          </w:pPr>
-          <w:hyperlink w:anchor="_Toc98150556" w:history="1">
-            <w:r>
-              <w:rPr>
-                <w:rStyle w:val="afb"/>
-                <w:rFonts w:ascii="Times New Roman" w:hAnsi="Times New Roman" w:cs="Times New Roman"/>
-                <w:noProof/>
-              </w:rPr>
-              <w:t>Cypir-Fullstack</w:t>
-            </w:r>
-            <w:r>
-              <w:rPr>
-                <w:noProof/>
-                <w:webHidden/>
-              </w:rPr>
-              <w:tab/>
-            </w:r>
-            <w:r>
-              <w:rPr>
-                <w:noProof/>
-                <w:webHidden/>
-              </w:rPr>
-              <w:fldChar w:fldCharType="begin"/>
-            </w:r>
-            <w:r>
-              <w:rPr>
-                <w:noProof/>
-                <w:webHidden/>
-              </w:rPr>
-              <w:instrText xml:space="preserve"> PAGEREF _Toc98150556 \h </w:instrText>
-            </w:r>
-            <w:r>
-              <w:rPr>
-                <w:noProof/>
-                <w:webHidden/>
-              </w:rPr>
-            </w:r>
-            <w:r>
-              <w:rPr>
-                <w:noProof/>
-                <w:webHidden/>
-              </w:rPr>
-              <w:fldChar w:fldCharType="separate"/>
-            </w:r>
-            <w:r>
-              <w:rPr>
-                <w:noProof/>
-                <w:webHidden/>
-              </w:rPr>
-              <w:t>15</w:t>
-            </w:r>
-            <w:r>
-              <w:rPr>
-                <w:noProof/>
-                <w:webHidden/>
-              </w:rPr>
-              <w:fldChar w:fldCharType="end"/>
-            </w:r>
-          </w:hyperlink>
-        </w:p>
-        <w:p>
-          <w:pPr>
-            <w:pStyle w:val="12"/>
-            <w:tabs>
-              <w:tab w:val="right" w:leader="dot" w:pos="9345"/>
-            </w:tabs>
-            <w:rPr>
-              <w:rFonts w:eastAsiaTheme="minorEastAsia"/>
-              <w:noProof/>
-              <w:lang w:eastAsia="ru-RU"/>
-            </w:rPr>
-          </w:pPr>
-          <w:hyperlink w:anchor="_Toc98150557" w:history="1">
-            <w:r>
-              <w:rPr>
-                <w:rStyle w:val="afb"/>
-                <w:rFonts w:ascii="Times New Roman" w:hAnsi="Times New Roman" w:cs="Times New Roman"/>
-                <w:noProof/>
-              </w:rPr>
-              <w:t>Cypir-AI</w:t>
-            </w:r>
-            <w:r>
-              <w:rPr>
-                <w:noProof/>
-                <w:webHidden/>
-              </w:rPr>
-              <w:tab/>
-            </w:r>
-            <w:r>
-              <w:rPr>
-                <w:noProof/>
-                <w:webHidden/>
-              </w:rPr>
-              <w:fldChar w:fldCharType="begin"/>
-            </w:r>
-            <w:r>
-              <w:rPr>
-                <w:noProof/>
-                <w:webHidden/>
-              </w:rPr>
-              <w:instrText xml:space="preserve"> PAGEREF _Toc98150557 \h </w:instrText>
-            </w:r>
-            <w:r>
-              <w:rPr>
-                <w:noProof/>
-                <w:webHidden/>
-              </w:rPr>
-            </w:r>
-            <w:r>
-              <w:rPr>
-                <w:noProof/>
-                <w:webHidden/>
-              </w:rPr>
-              <w:fldChar w:fldCharType="separate"/>
-            </w:r>
-            <w:r>
-              <w:rPr>
-                <w:noProof/>
-                <w:webHidden/>
-              </w:rPr>
-              <w:t>16</w:t>
-            </w:r>
-            <w:r>
-              <w:rPr>
-                <w:noProof/>
-                <w:webHidden/>
-              </w:rPr>
-              <w:fldChar w:fldCharType="end"/>
-            </w:r>
-          </w:hyperlink>
-        </w:p>
-        <w:p>
-          <w:pPr>
-            <w:pStyle w:val="12"/>
-            <w:tabs>
-              <w:tab w:val="right" w:leader="dot" w:pos="9345"/>
-            </w:tabs>
-            <w:rPr>
-              <w:rFonts w:eastAsiaTheme="minorEastAsia"/>
-              <w:noProof/>
-              <w:lang w:eastAsia="ru-RU"/>
-            </w:rPr>
-          </w:pPr>
-          <w:hyperlink w:anchor="_Toc98150558" w:history="1">
-            <w:r>
-              <w:rPr>
-                <w:rStyle w:val="afb"/>
-                <w:rFonts w:ascii="Times New Roman" w:hAnsi="Times New Roman" w:cs="Times New Roman"/>
-                <w:noProof/>
-              </w:rPr>
-              <w:t>Cypir-Mobile</w:t>
-            </w:r>
-            <w:r>
-              <w:rPr>
-                <w:noProof/>
-                <w:webHidden/>
-              </w:rPr>
-              <w:tab/>
-            </w:r>
-            <w:r>
-              <w:rPr>
-                <w:noProof/>
-                <w:webHidden/>
-              </w:rPr>
-              <w:fldChar w:fldCharType="begin"/>
-            </w:r>
-            <w:r>
-              <w:rPr>
-                <w:noProof/>
-                <w:webHidden/>
-              </w:rPr>
-              <w:instrText xml:space="preserve"> PAGEREF _Toc98150558 \h </w:instrText>
-            </w:r>
-            <w:r>
-              <w:rPr>
-                <w:noProof/>
-                <w:webHidden/>
-              </w:rPr>
-            </w:r>
-            <w:r>
-              <w:rPr>
-                <w:noProof/>
-                <w:webHidden/>
-              </w:rPr>
-              <w:fldChar w:fldCharType="separate"/>
-            </w:r>
-            <w:r>
-              <w:rPr>
-                <w:noProof/>
-                <w:webHidden/>
-              </w:rPr>
-              <w:t>16</w:t>
-            </w:r>
-            <w:r>
-              <w:rPr>
-                <w:noProof/>
-                <w:webHidden/>
-              </w:rPr>
-              <w:fldChar w:fldCharType="end"/>
-            </w:r>
-          </w:hyperlink>
-        </w:p>
-        <w:p>
-          <w:pPr>
-            <w:pStyle w:val="12"/>
-            <w:tabs>
-              <w:tab w:val="right" w:leader="dot" w:pos="9345"/>
-            </w:tabs>
-            <w:rPr>
-              <w:rFonts w:eastAsiaTheme="minorEastAsia"/>
-              <w:noProof/>
-              <w:lang w:eastAsia="ru-RU"/>
-            </w:rPr>
-          </w:pPr>
-          <w:hyperlink w:anchor="_Toc98150559" w:history="1">
-            <w:r>
-              <w:rPr>
-                <w:rStyle w:val="afb"/>
-                <w:rFonts w:ascii="Times New Roman" w:hAnsi="Times New Roman" w:cs="Times New Roman"/>
-                <w:noProof/>
-              </w:rPr>
-              <w:t>Cypir-DevOps</w:t>
-            </w:r>
-            <w:r>
-              <w:rPr>
-                <w:noProof/>
-                <w:webHidden/>
-              </w:rPr>
-              <w:tab/>
-            </w:r>
-            <w:r>
-              <w:rPr>
-                <w:noProof/>
-                <w:webHidden/>
-              </w:rPr>
-              <w:fldChar w:fldCharType="begin"/>
-            </w:r>
-            <w:r>
-              <w:rPr>
-                <w:noProof/>
-                <w:webHidden/>
-              </w:rPr>
-              <w:instrText xml:space="preserve"> PAGEREF _Toc98150559 \h </w:instrText>
-            </w:r>
-            <w:r>
-              <w:rPr>
-                <w:noProof/>
-                <w:webHidden/>
-              </w:rPr>
-            </w:r>
-            <w:r>
-              <w:rPr>
-                <w:noProof/>
-                <w:webHidden/>
-              </w:rPr>
-              <w:fldChar w:fldCharType="separate"/>
-            </w:r>
-            <w:r>
-              <w:rPr>
-                <w:noProof/>
-                <w:webHidden/>
-              </w:rPr>
-              <w:t>16</w:t>
-            </w:r>
-            <w:r>
-              <w:rPr>
-                <w:noProof/>
-                <w:webHidden/>
-              </w:rPr>
-              <w:fldChar w:fldCharType="end"/>
-            </w:r>
-          </w:hyperlink>
-        </w:p>
-        <w:p>
-          <w:pPr>
-            <w:pStyle w:val="12"/>
-            <w:tabs>
-              <w:tab w:val="right" w:leader="dot" w:pos="9345"/>
-            </w:tabs>
-            <w:rPr>
-              <w:rFonts w:eastAsiaTheme="minorEastAsia"/>
-              <w:noProof/>
-              <w:lang w:eastAsia="ru-RU"/>
-            </w:rPr>
-          </w:pPr>
-          <w:hyperlink w:anchor="_Toc98150560" w:history="1">
+          <w:hyperlink w:anchor="_Toc129335467" w:history="1">
             <w:r>
               <w:rPr>
                 <w:rStyle w:val="afb"/>
@@ -2338,7 +1642,7 @@
                 <w:noProof/>
                 <w:webHidden/>
               </w:rPr>
-              <w:instrText xml:space="preserve"> PAGEREF _Toc98150560 \h </w:instrText>
+              <w:instrText xml:space="preserve"> PAGEREF _Toc129335467 \h </w:instrText>
             </w:r>
             <w:r>
               <w:rPr>
@@ -2358,7 +1662,7 @@
                 <w:noProof/>
                 <w:webHidden/>
               </w:rPr>
-              <w:t>17</w:t>
+              <w:t>10</w:t>
             </w:r>
             <w:r>
               <w:rPr>
@@ -2381,7 +1685,7 @@
               <w:lang w:eastAsia="ru-RU"/>
             </w:rPr>
           </w:pPr>
-          <w:hyperlink w:anchor="_Toc98150561" w:history="1">
+          <w:hyperlink w:anchor="_Toc129335468" w:history="1">
             <w:r>
               <w:rPr>
                 <w:rStyle w:val="afb"/>
@@ -2409,7 +1713,7 @@
                 <w:noProof/>
                 <w:webHidden/>
               </w:rPr>
-              <w:instrText xml:space="preserve"> PAGEREF _Toc98150561 \h </w:instrText>
+              <w:instrText xml:space="preserve"> PAGEREF _Toc129335468 \h </w:instrText>
             </w:r>
             <w:r>
               <w:rPr>
@@ -2429,7 +1733,7 @@
                 <w:noProof/>
                 <w:webHidden/>
               </w:rPr>
-              <w:t>17</w:t>
+              <w:t>10</w:t>
             </w:r>
             <w:r>
               <w:rPr>
@@ -2452,7 +1756,7 @@
               <w:lang w:eastAsia="ru-RU"/>
             </w:rPr>
           </w:pPr>
-          <w:hyperlink w:anchor="_Toc98150562" w:history="1">
+          <w:hyperlink w:anchor="_Toc129335469" w:history="1">
             <w:r>
               <w:rPr>
                 <w:rStyle w:val="afb"/>
@@ -2480,7 +1784,7 @@
                 <w:noProof/>
                 <w:webHidden/>
               </w:rPr>
-              <w:instrText xml:space="preserve"> PAGEREF _Toc98150562 \h </w:instrText>
+              <w:instrText xml:space="preserve"> PAGEREF _Toc129335469 \h </w:instrText>
             </w:r>
             <w:r>
               <w:rPr>
@@ -2500,7 +1804,7 @@
                 <w:noProof/>
                 <w:webHidden/>
               </w:rPr>
-              <w:t>18</w:t>
+              <w:t>11</w:t>
             </w:r>
             <w:r>
               <w:rPr>
@@ -2562,7 +1866,7 @@
           <w:color w:val="auto"/>
         </w:rPr>
       </w:pPr>
-      <w:bookmarkStart w:id="1" w:name="_Toc98150543"/>
+      <w:bookmarkStart w:id="0" w:name="_Toc129335460"/>
       <w:r>
         <w:rPr>
           <w:rFonts w:ascii="Times New Roman" w:hAnsi="Times New Roman" w:cs="Times New Roman"/>
@@ -2571,6 +1875,7 @@
         <w:lastRenderedPageBreak/>
         <w:t>Проблема</w:t>
       </w:r>
+      <w:bookmarkEnd w:id="0"/>
     </w:p>
     <w:p>
       <w:pPr>
@@ -2599,6 +1904,7 @@
           <w:color w:val="auto"/>
         </w:rPr>
       </w:pPr>
+      <w:bookmarkStart w:id="1" w:name="_Toc129335461"/>
       <w:r>
         <w:rPr>
           <w:rFonts w:ascii="Times New Roman" w:hAnsi="Times New Roman" w:cs="Times New Roman"/>
@@ -2680,7 +1986,7 @@
           <w:color w:val="auto"/>
         </w:rPr>
       </w:pPr>
-      <w:bookmarkStart w:id="2" w:name="_Toc98150544"/>
+      <w:bookmarkStart w:id="2" w:name="_Toc129335462"/>
       <w:r>
         <w:rPr>
           <w:rFonts w:ascii="Times New Roman" w:hAnsi="Times New Roman" w:cs="Times New Roman"/>
@@ -2777,7 +2083,7 @@
           <w:color w:val="auto"/>
         </w:rPr>
       </w:pPr>
-      <w:bookmarkStart w:id="3" w:name="_Toc98150545"/>
+      <w:bookmarkStart w:id="3" w:name="_Toc129335463"/>
       <w:r>
         <w:rPr>
           <w:rFonts w:ascii="Times New Roman" w:hAnsi="Times New Roman" w:cs="Times New Roman"/>
@@ -2827,7 +2133,7 @@
           <w:color w:val="auto"/>
         </w:rPr>
       </w:pPr>
-      <w:bookmarkStart w:id="4" w:name="_Toc98150546"/>
+      <w:bookmarkStart w:id="4" w:name="_Toc129335464"/>
       <w:r>
         <w:rPr>
           <w:rFonts w:ascii="Times New Roman" w:hAnsi="Times New Roman" w:cs="Times New Roman"/>
@@ -2861,7 +2167,6 @@
           <w:szCs w:val="28"/>
         </w:rPr>
       </w:pPr>
-      <w:bookmarkStart w:id="5" w:name="_Toc98150547"/>
       <w:r>
         <w:rPr>
           <w:rFonts w:ascii="Times New Roman" w:hAnsi="Times New Roman" w:cs="Times New Roman"/>
@@ -2939,6 +2244,7 @@
           <w:color w:val="auto"/>
         </w:rPr>
       </w:pPr>
+      <w:bookmarkStart w:id="5" w:name="_Toc129335465"/>
       <w:r>
         <w:rPr>
           <w:rFonts w:ascii="Times New Roman" w:hAnsi="Times New Roman" w:cs="Times New Roman"/>
@@ -2967,7 +2273,7 @@
           <w:sz w:val="28"/>
           <w:szCs w:val="28"/>
         </w:rPr>
-        <w:t>Изучить аналоги моего продукта</w:t>
+        <w:t>Изучить аналоги продукта</w:t>
       </w:r>
     </w:p>
     <w:p>
@@ -3007,7 +2313,7 @@
           <w:sz w:val="28"/>
           <w:szCs w:val="28"/>
         </w:rPr>
-        <w:t xml:space="preserve"> технологий для моего проекта</w:t>
+        <w:t xml:space="preserve"> технологий для проекта</w:t>
       </w:r>
     </w:p>
     <w:p>
@@ -3054,6 +2360,50 @@
           <w:szCs w:val="28"/>
         </w:rPr>
         <w:t xml:space="preserve"> </w:t>
+      </w:r>
+    </w:p>
+    <w:p>
+      <w:pPr>
+        <w:pStyle w:val="af5"/>
+        <w:jc w:val="both"/>
+        <w:rPr>
+          <w:rFonts w:ascii="Times New Roman" w:hAnsi="Times New Roman" w:cs="Times New Roman"/>
+          <w:sz w:val="28"/>
+          <w:szCs w:val="28"/>
+        </w:rPr>
+      </w:pPr>
+      <w:r>
+        <w:rPr>
+          <w:rFonts w:ascii="Times New Roman" w:hAnsi="Times New Roman" w:cs="Times New Roman"/>
+          <w:sz w:val="28"/>
+          <w:szCs w:val="28"/>
+        </w:rPr>
+        <w:t>Разработать</w:t>
+      </w:r>
+      <w:r>
+        <w:rPr>
+          <w:rFonts w:ascii="Times New Roman" w:hAnsi="Times New Roman" w:cs="Times New Roman"/>
+          <w:sz w:val="28"/>
+          <w:szCs w:val="28"/>
+        </w:rPr>
+        <w:t xml:space="preserve"> </w:t>
+      </w:r>
+      <w:r>
+        <w:rPr>
+          <w:rFonts w:ascii="Times New Roman" w:hAnsi="Times New Roman" w:cs="Times New Roman"/>
+          <w:sz w:val="28"/>
+          <w:szCs w:val="28"/>
+          <w:lang w:val="en-US"/>
+        </w:rPr>
+        <w:t>Web</w:t>
+      </w:r>
+      <w:r>
+        <w:rPr>
+          <w:rFonts w:ascii="Times New Roman" w:hAnsi="Times New Roman" w:cs="Times New Roman"/>
+          <w:sz w:val="28"/>
+          <w:szCs w:val="28"/>
+        </w:rPr>
+        <w:t>-приложение</w:t>
       </w:r>
     </w:p>
     <w:p>
@@ -3076,24 +2426,57 @@
           <w:sz w:val="28"/>
           <w:szCs w:val="28"/>
         </w:rPr>
-        <w:t xml:space="preserve">Написать </w:t>
-      </w:r>
-      <w:r>
-        <w:rPr>
-          <w:rFonts w:ascii="Times New Roman" w:hAnsi="Times New Roman" w:cs="Times New Roman"/>
-          <w:sz w:val="28"/>
-          <w:szCs w:val="28"/>
-          <w:lang w:val="en-US"/>
-        </w:rPr>
-        <w:t>web</w:t>
-      </w:r>
-      <w:r>
-        <w:rPr>
-          <w:rFonts w:ascii="Times New Roman" w:hAnsi="Times New Roman" w:cs="Times New Roman"/>
-          <w:sz w:val="28"/>
-          <w:szCs w:val="28"/>
-        </w:rPr>
-        <w:t>-приложение</w:t>
+        <w:t xml:space="preserve">Создать </w:t>
+      </w:r>
+      <w:r>
+        <w:rPr>
+          <w:rFonts w:ascii="Times New Roman" w:hAnsi="Times New Roman" w:cs="Times New Roman"/>
+          <w:sz w:val="28"/>
+          <w:szCs w:val="28"/>
+          <w:lang w:val="en-US"/>
+        </w:rPr>
+        <w:t>API</w:t>
+      </w:r>
+      <w:r>
+        <w:rPr>
+          <w:rFonts w:ascii="Times New Roman" w:hAnsi="Times New Roman" w:cs="Times New Roman"/>
+          <w:sz w:val="28"/>
+          <w:szCs w:val="28"/>
+        </w:rPr>
+        <w:t xml:space="preserve"> </w:t>
+      </w:r>
+      <w:r>
+        <w:rPr>
+          <w:rFonts w:ascii="Times New Roman" w:hAnsi="Times New Roman" w:cs="Times New Roman"/>
+          <w:sz w:val="28"/>
+          <w:szCs w:val="28"/>
+        </w:rPr>
+        <w:t xml:space="preserve">и </w:t>
+      </w:r>
+      <w:r>
+        <w:rPr>
+          <w:rFonts w:ascii="Times New Roman" w:hAnsi="Times New Roman" w:cs="Times New Roman"/>
+          <w:sz w:val="28"/>
+          <w:szCs w:val="28"/>
+          <w:lang w:val="en-US"/>
+        </w:rPr>
+        <w:t>endpoint</w:t>
+      </w:r>
+      <w:r>
+        <w:rPr>
+          <w:rFonts w:ascii="Times New Roman" w:hAnsi="Times New Roman" w:cs="Times New Roman"/>
+          <w:sz w:val="28"/>
+          <w:szCs w:val="28"/>
+        </w:rPr>
+        <w:t>’</w:t>
+      </w:r>
+      <w:r>
+        <w:rPr>
+          <w:rFonts w:ascii="Times New Roman" w:hAnsi="Times New Roman" w:cs="Times New Roman"/>
+          <w:sz w:val="28"/>
+          <w:szCs w:val="28"/>
+        </w:rPr>
+        <w:t>ы к нему</w:t>
       </w:r>
     </w:p>
     <w:p>
@@ -3116,66 +2499,242 @@
           <w:sz w:val="28"/>
           <w:szCs w:val="28"/>
         </w:rPr>
-        <w:t xml:space="preserve">Создать </w:t>
-      </w:r>
-      <w:r>
-        <w:rPr>
-          <w:rFonts w:ascii="Times New Roman" w:hAnsi="Times New Roman" w:cs="Times New Roman"/>
-          <w:sz w:val="28"/>
-          <w:szCs w:val="28"/>
-          <w:lang w:val="en-US"/>
-        </w:rPr>
-        <w:t>API</w:t>
-      </w:r>
-      <w:r>
-        <w:rPr>
-          <w:rFonts w:ascii="Times New Roman" w:hAnsi="Times New Roman" w:cs="Times New Roman"/>
+        <w:t>Подключить анализ данных для оптимизации ресурсов</w:t>
+      </w:r>
+    </w:p>
+    <w:p>
+      <w:pPr>
+        <w:jc w:val="center"/>
+        <w:rPr>
+          <w:rFonts w:ascii="Times New Roman" w:hAnsi="Times New Roman" w:cs="Times New Roman"/>
+          <w:b/>
+          <w:bCs/>
+          <w:sz w:val="28"/>
+          <w:szCs w:val="28"/>
+        </w:rPr>
+      </w:pPr>
+      <w:r>
+        <w:rPr>
+          <w:rFonts w:ascii="Times New Roman" w:hAnsi="Times New Roman" w:cs="Times New Roman"/>
+          <w:b/>
+          <w:bCs/>
+          <w:sz w:val="28"/>
+          <w:szCs w:val="28"/>
+        </w:rPr>
+        <w:lastRenderedPageBreak/>
+        <w:t>I. Обзор существующих решений</w:t>
+      </w:r>
+    </w:p>
+    <w:p>
+      <w:pPr>
+        <w:jc w:val="both"/>
+        <w:rPr>
+          <w:rFonts w:ascii="Times New Roman" w:hAnsi="Times New Roman" w:cs="Times New Roman"/>
+          <w:sz w:val="28"/>
+          <w:szCs w:val="28"/>
+        </w:rPr>
+      </w:pPr>
+      <w:r>
+        <w:rPr>
+          <w:rFonts w:ascii="Times New Roman" w:hAnsi="Times New Roman" w:cs="Times New Roman"/>
+          <w:sz w:val="28"/>
+          <w:szCs w:val="28"/>
+        </w:rPr>
+        <w:t xml:space="preserve">Для удобного управления лицензиями ПО существует множество программных продуктов на рынке. Некоторые из наиболее популярных конкурентов, которые предлагают схожие возможности с </w:t>
+      </w:r>
+      <w:proofErr w:type="spellStart"/>
+      <w:r>
+        <w:rPr>
+          <w:rFonts w:ascii="Times New Roman" w:hAnsi="Times New Roman" w:cs="Times New Roman"/>
+          <w:sz w:val="28"/>
+          <w:szCs w:val="28"/>
+        </w:rPr>
+        <w:t>LicenseHub</w:t>
+      </w:r>
+      <w:proofErr w:type="spellEnd"/>
+      <w:r>
+        <w:rPr>
+          <w:rFonts w:ascii="Times New Roman" w:hAnsi="Times New Roman" w:cs="Times New Roman"/>
+          <w:sz w:val="28"/>
+          <w:szCs w:val="28"/>
+        </w:rPr>
+        <w:t>, следующие:</w:t>
+      </w:r>
+    </w:p>
+    <w:p>
+      <w:pPr>
+        <w:rPr>
+          <w:rFonts w:ascii="Times New Roman" w:hAnsi="Times New Roman" w:cs="Times New Roman"/>
+          <w:sz w:val="28"/>
+          <w:szCs w:val="28"/>
+        </w:rPr>
+      </w:pPr>
+    </w:p>
+    <w:p>
+      <w:pPr>
+        <w:jc w:val="both"/>
+        <w:rPr>
+          <w:rFonts w:ascii="Times New Roman" w:hAnsi="Times New Roman" w:cs="Times New Roman"/>
+          <w:sz w:val="28"/>
+          <w:szCs w:val="28"/>
+        </w:rPr>
+      </w:pPr>
+      <w:r>
+        <w:rPr>
+          <w:rFonts w:ascii="Times New Roman" w:hAnsi="Times New Roman" w:cs="Times New Roman"/>
+          <w:b/>
+          <w:bCs/>
+          <w:sz w:val="28"/>
+          <w:szCs w:val="28"/>
+        </w:rPr>
+        <w:t>Z</w:t>
+      </w:r>
+      <w:r>
+        <w:rPr>
+          <w:rFonts w:ascii="Times New Roman" w:hAnsi="Times New Roman" w:cs="Times New Roman"/>
+          <w:b/>
+          <w:bCs/>
+          <w:sz w:val="28"/>
+          <w:szCs w:val="28"/>
+          <w:lang w:val="en-US"/>
+        </w:rPr>
+        <w:t>l</w:t>
+      </w:r>
+      <w:proofErr w:type="spellStart"/>
+      <w:r>
+        <w:rPr>
+          <w:rFonts w:ascii="Times New Roman" w:hAnsi="Times New Roman" w:cs="Times New Roman"/>
+          <w:b/>
+          <w:bCs/>
+          <w:sz w:val="28"/>
+          <w:szCs w:val="28"/>
+        </w:rPr>
+        <w:t>uri</w:t>
+      </w:r>
+      <w:proofErr w:type="spellEnd"/>
+      <w:r>
+        <w:rPr>
+          <w:rFonts w:ascii="Times New Roman" w:hAnsi="Times New Roman" w:cs="Times New Roman"/>
+          <w:sz w:val="28"/>
+          <w:szCs w:val="28"/>
+        </w:rPr>
+        <w:t xml:space="preserve"> - платформа для управления активами и контрактами, которая также включает в себя возможность управления лицензиями ПО.</w:t>
+      </w:r>
+    </w:p>
+    <w:p>
+      <w:pPr>
+        <w:jc w:val="both"/>
+        <w:rPr>
+          <w:rFonts w:ascii="Times New Roman" w:hAnsi="Times New Roman" w:cs="Times New Roman"/>
+          <w:sz w:val="28"/>
+          <w:szCs w:val="28"/>
+        </w:rPr>
+      </w:pPr>
+      <w:proofErr w:type="spellStart"/>
+      <w:r>
+        <w:rPr>
+          <w:rFonts w:ascii="Times New Roman" w:hAnsi="Times New Roman" w:cs="Times New Roman"/>
+          <w:b/>
+          <w:bCs/>
+          <w:sz w:val="28"/>
+          <w:szCs w:val="28"/>
+        </w:rPr>
+        <w:t>AssetSonar</w:t>
+      </w:r>
+      <w:proofErr w:type="spellEnd"/>
+      <w:r>
+        <w:rPr>
+          <w:rFonts w:ascii="Times New Roman" w:hAnsi="Times New Roman" w:cs="Times New Roman"/>
+          <w:sz w:val="28"/>
+          <w:szCs w:val="28"/>
+        </w:rPr>
+        <w:t xml:space="preserve"> - продукт, который помогает компаниям управлять своими активами и контрактами, в том числе и лицензиями ПО.</w:t>
+      </w:r>
+    </w:p>
+    <w:p>
+      <w:pPr>
+        <w:jc w:val="both"/>
+        <w:rPr>
+          <w:rFonts w:ascii="Times New Roman" w:hAnsi="Times New Roman" w:cs="Times New Roman"/>
+          <w:sz w:val="28"/>
+          <w:szCs w:val="28"/>
+        </w:rPr>
+      </w:pPr>
+      <w:proofErr w:type="spellStart"/>
+      <w:r>
+        <w:rPr>
+          <w:rFonts w:ascii="Times New Roman" w:hAnsi="Times New Roman" w:cs="Times New Roman"/>
+          <w:b/>
+          <w:bCs/>
+          <w:sz w:val="28"/>
+          <w:szCs w:val="28"/>
+        </w:rPr>
+        <w:t>Ivanti</w:t>
+      </w:r>
+      <w:proofErr w:type="spellEnd"/>
+      <w:r>
+        <w:rPr>
+          <w:rFonts w:ascii="Times New Roman" w:hAnsi="Times New Roman" w:cs="Times New Roman"/>
+          <w:sz w:val="28"/>
+          <w:szCs w:val="28"/>
+        </w:rPr>
+        <w:t xml:space="preserve"> - универсальный инструмент для управления ИТ-активами, который также предоставляет возможность управлять лицензиями ПО.</w:t>
+      </w:r>
+    </w:p>
+    <w:p>
+      <w:pPr>
+        <w:jc w:val="both"/>
+        <w:rPr>
+          <w:rFonts w:ascii="Times New Roman" w:hAnsi="Times New Roman" w:cs="Times New Roman"/>
+          <w:sz w:val="28"/>
+          <w:szCs w:val="28"/>
+        </w:rPr>
+      </w:pPr>
+      <w:proofErr w:type="spellStart"/>
+      <w:r>
+        <w:rPr>
+          <w:rFonts w:ascii="Times New Roman" w:hAnsi="Times New Roman" w:cs="Times New Roman"/>
+          <w:b/>
+          <w:bCs/>
+          <w:sz w:val="28"/>
+          <w:szCs w:val="28"/>
+        </w:rPr>
+        <w:t>ManageEngine</w:t>
+      </w:r>
+      <w:proofErr w:type="spellEnd"/>
+      <w:r>
+        <w:rPr>
+          <w:rFonts w:ascii="Times New Roman" w:hAnsi="Times New Roman" w:cs="Times New Roman"/>
+          <w:b/>
+          <w:bCs/>
           <w:sz w:val="28"/>
           <w:szCs w:val="28"/>
         </w:rPr>
         <w:t xml:space="preserve"> </w:t>
       </w:r>
-      <w:r>
-        <w:rPr>
-          <w:rFonts w:ascii="Times New Roman" w:hAnsi="Times New Roman" w:cs="Times New Roman"/>
-          <w:sz w:val="28"/>
-          <w:szCs w:val="28"/>
-        </w:rPr>
-        <w:t xml:space="preserve">и </w:t>
-      </w:r>
-      <w:r>
-        <w:rPr>
-          <w:rFonts w:ascii="Times New Roman" w:hAnsi="Times New Roman" w:cs="Times New Roman"/>
-          <w:sz w:val="28"/>
-          <w:szCs w:val="28"/>
-          <w:lang w:val="en-US"/>
-        </w:rPr>
-        <w:t>endpoint</w:t>
-      </w:r>
-      <w:r>
-        <w:rPr>
-          <w:rFonts w:ascii="Times New Roman" w:hAnsi="Times New Roman" w:cs="Times New Roman"/>
-          <w:sz w:val="28"/>
-          <w:szCs w:val="28"/>
-        </w:rPr>
-        <w:t>’</w:t>
-      </w:r>
-      <w:r>
-        <w:rPr>
-          <w:rFonts w:ascii="Times New Roman" w:hAnsi="Times New Roman" w:cs="Times New Roman"/>
-          <w:sz w:val="28"/>
-          <w:szCs w:val="28"/>
-        </w:rPr>
-        <w:t>ы к нему</w:t>
-      </w:r>
-    </w:p>
-    <w:p>
-      <w:pPr>
-        <w:pStyle w:val="af5"/>
-        <w:numPr>
-          <w:ilvl w:val="0"/>
-          <w:numId w:val="2"/>
-        </w:numPr>
+      <w:proofErr w:type="spellStart"/>
+      <w:r>
+        <w:rPr>
+          <w:rFonts w:ascii="Times New Roman" w:hAnsi="Times New Roman" w:cs="Times New Roman"/>
+          <w:b/>
+          <w:bCs/>
+          <w:sz w:val="28"/>
+          <w:szCs w:val="28"/>
+        </w:rPr>
+        <w:t>AssetExplorer</w:t>
+      </w:r>
+      <w:proofErr w:type="spellEnd"/>
+      <w:r>
+        <w:rPr>
+          <w:rFonts w:ascii="Times New Roman" w:hAnsi="Times New Roman" w:cs="Times New Roman"/>
+          <w:sz w:val="28"/>
+          <w:szCs w:val="28"/>
+        </w:rPr>
+        <w:t xml:space="preserve"> - программа для управления ИТ-активами, которая включает в себя модуль для управления лицензиями ПО.</w:t>
+      </w:r>
+    </w:p>
+    <w:p>
+      <w:pPr>
         <w:jc w:val="both"/>
         <w:rPr>
           <w:rFonts w:ascii="Times New Roman" w:hAnsi="Times New Roman" w:cs="Times New Roman"/>
@@ -3183,13 +2742,1387 @@
           <w:szCs w:val="28"/>
         </w:rPr>
       </w:pPr>
-      <w:r>
-        <w:rPr>
-          <w:rFonts w:ascii="Times New Roman" w:hAnsi="Times New Roman" w:cs="Times New Roman"/>
-          <w:sz w:val="28"/>
-          <w:szCs w:val="28"/>
-        </w:rPr>
-        <w:t>Подключить анализ данных для оптимизации ресурсов</w:t>
+      <w:proofErr w:type="spellStart"/>
+      <w:r>
+        <w:rPr>
+          <w:rFonts w:ascii="Times New Roman" w:hAnsi="Times New Roman" w:cs="Times New Roman"/>
+          <w:b/>
+          <w:bCs/>
+          <w:sz w:val="28"/>
+          <w:szCs w:val="28"/>
+        </w:rPr>
+        <w:t>FlexNet</w:t>
+      </w:r>
+      <w:proofErr w:type="spellEnd"/>
+      <w:r>
+        <w:rPr>
+          <w:rFonts w:ascii="Times New Roman" w:hAnsi="Times New Roman" w:cs="Times New Roman"/>
+          <w:b/>
+          <w:bCs/>
+          <w:sz w:val="28"/>
+          <w:szCs w:val="28"/>
+        </w:rPr>
+        <w:t xml:space="preserve"> </w:t>
+      </w:r>
+      <w:proofErr w:type="spellStart"/>
+      <w:r>
+        <w:rPr>
+          <w:rFonts w:ascii="Times New Roman" w:hAnsi="Times New Roman" w:cs="Times New Roman"/>
+          <w:b/>
+          <w:bCs/>
+          <w:sz w:val="28"/>
+          <w:szCs w:val="28"/>
+        </w:rPr>
+        <w:t>Manager</w:t>
+      </w:r>
+      <w:proofErr w:type="spellEnd"/>
+      <w:r>
+        <w:rPr>
+          <w:rFonts w:ascii="Times New Roman" w:hAnsi="Times New Roman" w:cs="Times New Roman"/>
+          <w:sz w:val="28"/>
+          <w:szCs w:val="28"/>
+        </w:rPr>
+        <w:t xml:space="preserve"> - программное обеспечение, предназначенное для управления лицензиями ПО и другими активами в ИТ-инфраструктуре компаний.</w:t>
+      </w:r>
+    </w:p>
+    <w:p>
+      <w:pPr>
+        <w:jc w:val="both"/>
+        <w:rPr>
+          <w:rFonts w:ascii="Times New Roman" w:hAnsi="Times New Roman" w:cs="Times New Roman"/>
+          <w:sz w:val="28"/>
+          <w:szCs w:val="28"/>
+        </w:rPr>
+      </w:pPr>
+      <w:proofErr w:type="spellStart"/>
+      <w:r>
+        <w:rPr>
+          <w:rFonts w:ascii="Times New Roman" w:hAnsi="Times New Roman" w:cs="Times New Roman"/>
+          <w:b/>
+          <w:bCs/>
+          <w:sz w:val="28"/>
+          <w:szCs w:val="28"/>
+          <w:lang w:val="en-US"/>
+        </w:rPr>
+        <w:t>OpenLM</w:t>
+      </w:r>
+      <w:proofErr w:type="spellEnd"/>
+      <w:r>
+        <w:rPr>
+          <w:rFonts w:ascii="Times New Roman" w:hAnsi="Times New Roman" w:cs="Times New Roman"/>
+          <w:b/>
+          <w:bCs/>
+          <w:sz w:val="28"/>
+          <w:szCs w:val="28"/>
+        </w:rPr>
+        <w:t xml:space="preserve"> - </w:t>
+      </w:r>
+      <w:r>
+        <w:rPr>
+          <w:rFonts w:ascii="Times New Roman" w:hAnsi="Times New Roman" w:cs="Times New Roman"/>
+          <w:sz w:val="28"/>
+          <w:szCs w:val="28"/>
+        </w:rPr>
+        <w:t>это система управления лицензиями, предназначенная для компаний, которые используют коммерческое ПО. Это мощное решение, которое позволяет компаниям управлять своими лицензиями ПО, оптимизировать их использование и снижать затраты на программное обеспечение.</w:t>
+      </w:r>
+    </w:p>
+    <w:p>
+      <w:pPr>
+        <w:jc w:val="both"/>
+        <w:rPr>
+          <w:rFonts w:ascii="Times New Roman" w:hAnsi="Times New Roman" w:cs="Times New Roman"/>
+          <w:sz w:val="28"/>
+          <w:szCs w:val="28"/>
+        </w:rPr>
+      </w:pPr>
+      <w:r>
+        <w:rPr>
+          <w:rFonts w:ascii="Times New Roman" w:hAnsi="Times New Roman" w:cs="Times New Roman"/>
+          <w:sz w:val="28"/>
+          <w:szCs w:val="28"/>
+        </w:rPr>
+        <w:t xml:space="preserve">Каждое из этих решений имеет свои преимущества и недостатки, которые стоит рассмотреть при сравнении с </w:t>
+      </w:r>
+      <w:proofErr w:type="spellStart"/>
+      <w:r>
+        <w:rPr>
+          <w:rFonts w:ascii="Times New Roman" w:hAnsi="Times New Roman" w:cs="Times New Roman"/>
+          <w:sz w:val="28"/>
+          <w:szCs w:val="28"/>
+        </w:rPr>
+        <w:t>LicenseHub</w:t>
+      </w:r>
+      <w:proofErr w:type="spellEnd"/>
+      <w:r>
+        <w:rPr>
+          <w:rFonts w:ascii="Times New Roman" w:hAnsi="Times New Roman" w:cs="Times New Roman"/>
+          <w:sz w:val="28"/>
+          <w:szCs w:val="28"/>
+        </w:rPr>
+        <w:t>.</w:t>
+      </w:r>
+    </w:p>
+    <w:p>
+      <w:pPr>
+        <w:rPr>
+          <w:rFonts w:ascii="Times New Roman" w:hAnsi="Times New Roman" w:cs="Times New Roman"/>
+          <w:sz w:val="28"/>
+          <w:szCs w:val="28"/>
+        </w:rPr>
+      </w:pPr>
+    </w:p>
+    <w:p>
+      <w:pPr>
+        <w:jc w:val="center"/>
+        <w:rPr>
+          <w:rFonts w:ascii="Times New Roman" w:hAnsi="Times New Roman" w:cs="Times New Roman"/>
+          <w:b/>
+          <w:bCs/>
+          <w:sz w:val="28"/>
+          <w:szCs w:val="28"/>
+        </w:rPr>
+      </w:pPr>
+      <w:r>
+        <w:rPr>
+          <w:rFonts w:ascii="Times New Roman" w:hAnsi="Times New Roman" w:cs="Times New Roman"/>
+          <w:b/>
+          <w:bCs/>
+          <w:sz w:val="28"/>
+          <w:szCs w:val="28"/>
+        </w:rPr>
+        <w:t xml:space="preserve">II. Описание возможностей </w:t>
+      </w:r>
+      <w:proofErr w:type="spellStart"/>
+      <w:r>
+        <w:rPr>
+          <w:rFonts w:ascii="Times New Roman" w:hAnsi="Times New Roman" w:cs="Times New Roman"/>
+          <w:b/>
+          <w:bCs/>
+          <w:sz w:val="28"/>
+          <w:szCs w:val="28"/>
+        </w:rPr>
+        <w:t>LicenseHub</w:t>
+      </w:r>
+      <w:proofErr w:type="spellEnd"/>
+    </w:p>
+    <w:p>
+      <w:pPr>
+        <w:jc w:val="both"/>
+        <w:rPr>
+          <w:rFonts w:ascii="Times New Roman" w:hAnsi="Times New Roman" w:cs="Times New Roman"/>
+          <w:sz w:val="28"/>
+          <w:szCs w:val="28"/>
+        </w:rPr>
+      </w:pPr>
+      <w:proofErr w:type="spellStart"/>
+      <w:r>
+        <w:rPr>
+          <w:rFonts w:ascii="Times New Roman" w:hAnsi="Times New Roman" w:cs="Times New Roman"/>
+          <w:sz w:val="28"/>
+          <w:szCs w:val="28"/>
+        </w:rPr>
+        <w:t>LicenseHub</w:t>
+      </w:r>
+      <w:proofErr w:type="spellEnd"/>
+      <w:r>
+        <w:rPr>
+          <w:rFonts w:ascii="Times New Roman" w:hAnsi="Times New Roman" w:cs="Times New Roman"/>
+          <w:sz w:val="28"/>
+          <w:szCs w:val="28"/>
+        </w:rPr>
+        <w:t xml:space="preserve"> является платформой для управления лицензиями ПО, которая предоставляет возможности для:</w:t>
+      </w:r>
+    </w:p>
+    <w:p>
+      <w:pPr>
+        <w:rPr>
+          <w:rFonts w:ascii="Times New Roman" w:hAnsi="Times New Roman" w:cs="Times New Roman"/>
+          <w:sz w:val="28"/>
+          <w:szCs w:val="28"/>
+        </w:rPr>
+      </w:pPr>
+    </w:p>
+    <w:p>
+      <w:pPr>
+        <w:jc w:val="both"/>
+        <w:rPr>
+          <w:rFonts w:ascii="Times New Roman" w:hAnsi="Times New Roman" w:cs="Times New Roman"/>
+          <w:sz w:val="28"/>
+          <w:szCs w:val="28"/>
+        </w:rPr>
+      </w:pPr>
+      <w:r>
+        <w:rPr>
+          <w:rFonts w:ascii="Times New Roman" w:hAnsi="Times New Roman" w:cs="Times New Roman"/>
+          <w:sz w:val="28"/>
+          <w:szCs w:val="28"/>
+        </w:rPr>
+        <w:t>· Просмотра списка всех лицензий ПО компании;</w:t>
+      </w:r>
+    </w:p>
+    <w:p>
+      <w:pPr>
+        <w:jc w:val="both"/>
+        <w:rPr>
+          <w:rFonts w:ascii="Times New Roman" w:hAnsi="Times New Roman" w:cs="Times New Roman"/>
+          <w:sz w:val="28"/>
+          <w:szCs w:val="28"/>
+        </w:rPr>
+      </w:pPr>
+      <w:r>
+        <w:rPr>
+          <w:rFonts w:ascii="Times New Roman" w:hAnsi="Times New Roman" w:cs="Times New Roman"/>
+          <w:sz w:val="28"/>
+          <w:szCs w:val="28"/>
+        </w:rPr>
+        <w:t>· Отслеживания даты истечения срока действия лицензий ПО;</w:t>
+      </w:r>
+    </w:p>
+    <w:p>
+      <w:pPr>
+        <w:jc w:val="both"/>
+        <w:rPr>
+          <w:rFonts w:ascii="Times New Roman" w:hAnsi="Times New Roman" w:cs="Times New Roman"/>
+          <w:sz w:val="28"/>
+          <w:szCs w:val="28"/>
+        </w:rPr>
+      </w:pPr>
+      <w:r>
+        <w:rPr>
+          <w:rFonts w:ascii="Times New Roman" w:hAnsi="Times New Roman" w:cs="Times New Roman"/>
+          <w:sz w:val="28"/>
+          <w:szCs w:val="28"/>
+        </w:rPr>
+        <w:lastRenderedPageBreak/>
+        <w:t>· Получения уведомлений о необходимости продления или обновления лицензий ПО;</w:t>
+      </w:r>
+    </w:p>
+    <w:p>
+      <w:pPr>
+        <w:jc w:val="both"/>
+        <w:rPr>
+          <w:rFonts w:ascii="Times New Roman" w:hAnsi="Times New Roman" w:cs="Times New Roman"/>
+          <w:sz w:val="28"/>
+          <w:szCs w:val="28"/>
+        </w:rPr>
+      </w:pPr>
+      <w:r>
+        <w:rPr>
+          <w:rFonts w:ascii="Times New Roman" w:hAnsi="Times New Roman" w:cs="Times New Roman"/>
+          <w:sz w:val="28"/>
+          <w:szCs w:val="28"/>
+        </w:rPr>
+        <w:t>· Автоматического определения, сколько лицензий ПО нужно купить или продлить;</w:t>
+      </w:r>
+    </w:p>
+    <w:p>
+      <w:pPr>
+        <w:jc w:val="both"/>
+        <w:rPr>
+          <w:rFonts w:ascii="Times New Roman" w:hAnsi="Times New Roman" w:cs="Times New Roman"/>
+          <w:sz w:val="28"/>
+          <w:szCs w:val="28"/>
+        </w:rPr>
+      </w:pPr>
+      <w:r>
+        <w:rPr>
+          <w:rFonts w:ascii="Times New Roman" w:hAnsi="Times New Roman" w:cs="Times New Roman"/>
+          <w:sz w:val="28"/>
+          <w:szCs w:val="28"/>
+        </w:rPr>
+        <w:t>· Мониторинга использования лицензий ПО для предотвращения их несанкционированного использования;</w:t>
+      </w:r>
+    </w:p>
+    <w:p>
+      <w:pPr>
+        <w:jc w:val="both"/>
+        <w:rPr>
+          <w:rFonts w:ascii="Times New Roman" w:hAnsi="Times New Roman" w:cs="Times New Roman"/>
+          <w:sz w:val="28"/>
+          <w:szCs w:val="28"/>
+        </w:rPr>
+      </w:pPr>
+      <w:r>
+        <w:rPr>
+          <w:rFonts w:ascii="Times New Roman" w:hAnsi="Times New Roman" w:cs="Times New Roman"/>
+          <w:sz w:val="28"/>
+          <w:szCs w:val="28"/>
+        </w:rPr>
+        <w:t>· Генерации отчетов о статусе и использовании лицензий ПО.</w:t>
+      </w:r>
+    </w:p>
+    <w:p>
+      <w:pPr>
+        <w:jc w:val="center"/>
+        <w:rPr>
+          <w:rFonts w:ascii="Times New Roman" w:hAnsi="Times New Roman" w:cs="Times New Roman"/>
+          <w:b/>
+          <w:bCs/>
+          <w:sz w:val="28"/>
+          <w:szCs w:val="28"/>
+        </w:rPr>
+      </w:pPr>
+      <w:r>
+        <w:rPr>
+          <w:rFonts w:ascii="Times New Roman" w:hAnsi="Times New Roman" w:cs="Times New Roman"/>
+          <w:b/>
+          <w:bCs/>
+          <w:sz w:val="28"/>
+          <w:szCs w:val="28"/>
+        </w:rPr>
+        <w:t xml:space="preserve">III. Сравнение </w:t>
+      </w:r>
+      <w:proofErr w:type="spellStart"/>
+      <w:r>
+        <w:rPr>
+          <w:rFonts w:ascii="Times New Roman" w:hAnsi="Times New Roman" w:cs="Times New Roman"/>
+          <w:b/>
+          <w:bCs/>
+          <w:sz w:val="28"/>
+          <w:szCs w:val="28"/>
+        </w:rPr>
+        <w:t>LicenseHub</w:t>
+      </w:r>
+      <w:proofErr w:type="spellEnd"/>
+      <w:r>
+        <w:rPr>
+          <w:rFonts w:ascii="Times New Roman" w:hAnsi="Times New Roman" w:cs="Times New Roman"/>
+          <w:b/>
+          <w:bCs/>
+          <w:sz w:val="28"/>
+          <w:szCs w:val="28"/>
+        </w:rPr>
+        <w:t xml:space="preserve"> с конкурентами</w:t>
+      </w:r>
+    </w:p>
+    <w:p>
+      <w:pPr>
+        <w:rPr>
+          <w:rFonts w:ascii="Times New Roman" w:hAnsi="Times New Roman" w:cs="Times New Roman"/>
+          <w:b/>
+          <w:bCs/>
+          <w:sz w:val="28"/>
+          <w:szCs w:val="28"/>
+        </w:rPr>
+      </w:pPr>
+      <w:proofErr w:type="spellStart"/>
+      <w:r>
+        <w:rPr>
+          <w:rFonts w:ascii="Times New Roman" w:hAnsi="Times New Roman" w:cs="Times New Roman"/>
+          <w:b/>
+          <w:bCs/>
+          <w:sz w:val="28"/>
+          <w:szCs w:val="28"/>
+        </w:rPr>
+        <w:t>Asset</w:t>
+      </w:r>
+      <w:proofErr w:type="spellEnd"/>
+      <w:r>
+        <w:rPr>
+          <w:rFonts w:ascii="Times New Roman" w:hAnsi="Times New Roman" w:cs="Times New Roman"/>
+          <w:b/>
+          <w:bCs/>
+          <w:sz w:val="28"/>
+          <w:szCs w:val="28"/>
+        </w:rPr>
+        <w:t xml:space="preserve"> </w:t>
+      </w:r>
+      <w:proofErr w:type="spellStart"/>
+      <w:r>
+        <w:rPr>
+          <w:rFonts w:ascii="Times New Roman" w:hAnsi="Times New Roman" w:cs="Times New Roman"/>
+          <w:b/>
+          <w:bCs/>
+          <w:sz w:val="28"/>
+          <w:szCs w:val="28"/>
+        </w:rPr>
+        <w:t>Sonar</w:t>
+      </w:r>
+      <w:proofErr w:type="spellEnd"/>
+    </w:p>
+    <w:p>
+      <w:pPr>
+        <w:jc w:val="both"/>
+        <w:rPr>
+          <w:rFonts w:ascii="Times New Roman" w:hAnsi="Times New Roman" w:cs="Times New Roman"/>
+          <w:sz w:val="28"/>
+          <w:szCs w:val="28"/>
+        </w:rPr>
+      </w:pPr>
+      <w:proofErr w:type="spellStart"/>
+      <w:r>
+        <w:rPr>
+          <w:rFonts w:ascii="Times New Roman" w:hAnsi="Times New Roman" w:cs="Times New Roman"/>
+          <w:sz w:val="28"/>
+          <w:szCs w:val="28"/>
+        </w:rPr>
+        <w:t>Asset</w:t>
+      </w:r>
+      <w:proofErr w:type="spellEnd"/>
+      <w:r>
+        <w:rPr>
+          <w:rFonts w:ascii="Times New Roman" w:hAnsi="Times New Roman" w:cs="Times New Roman"/>
+          <w:sz w:val="28"/>
+          <w:szCs w:val="28"/>
+        </w:rPr>
+        <w:t xml:space="preserve"> </w:t>
+      </w:r>
+      <w:proofErr w:type="spellStart"/>
+      <w:r>
+        <w:rPr>
+          <w:rFonts w:ascii="Times New Roman" w:hAnsi="Times New Roman" w:cs="Times New Roman"/>
+          <w:sz w:val="28"/>
+          <w:szCs w:val="28"/>
+        </w:rPr>
+        <w:t>Sonar</w:t>
+      </w:r>
+      <w:proofErr w:type="spellEnd"/>
+      <w:r>
+        <w:rPr>
+          <w:rFonts w:ascii="Times New Roman" w:hAnsi="Times New Roman" w:cs="Times New Roman"/>
+          <w:sz w:val="28"/>
+          <w:szCs w:val="28"/>
+        </w:rPr>
+        <w:t xml:space="preserve"> — это система управления активами, которая также предоставляет возможность управления лицензиями ПО. Однако, в отличие от </w:t>
+      </w:r>
+      <w:proofErr w:type="spellStart"/>
+      <w:r>
+        <w:rPr>
+          <w:rFonts w:ascii="Times New Roman" w:hAnsi="Times New Roman" w:cs="Times New Roman"/>
+          <w:sz w:val="28"/>
+          <w:szCs w:val="28"/>
+        </w:rPr>
+        <w:t>LicenseHub</w:t>
+      </w:r>
+      <w:proofErr w:type="spellEnd"/>
+      <w:r>
+        <w:rPr>
+          <w:rFonts w:ascii="Times New Roman" w:hAnsi="Times New Roman" w:cs="Times New Roman"/>
+          <w:sz w:val="28"/>
+          <w:szCs w:val="28"/>
+        </w:rPr>
+        <w:t xml:space="preserve">, </w:t>
+      </w:r>
+      <w:proofErr w:type="spellStart"/>
+      <w:r>
+        <w:rPr>
+          <w:rFonts w:ascii="Times New Roman" w:hAnsi="Times New Roman" w:cs="Times New Roman"/>
+          <w:sz w:val="28"/>
+          <w:szCs w:val="28"/>
+        </w:rPr>
+        <w:t>Asset</w:t>
+      </w:r>
+      <w:proofErr w:type="spellEnd"/>
+      <w:r>
+        <w:rPr>
+          <w:rFonts w:ascii="Times New Roman" w:hAnsi="Times New Roman" w:cs="Times New Roman"/>
+          <w:sz w:val="28"/>
+          <w:szCs w:val="28"/>
+        </w:rPr>
+        <w:t xml:space="preserve"> </w:t>
+      </w:r>
+      <w:proofErr w:type="spellStart"/>
+      <w:r>
+        <w:rPr>
+          <w:rFonts w:ascii="Times New Roman" w:hAnsi="Times New Roman" w:cs="Times New Roman"/>
+          <w:sz w:val="28"/>
+          <w:szCs w:val="28"/>
+        </w:rPr>
+        <w:t>Sonar</w:t>
+      </w:r>
+      <w:proofErr w:type="spellEnd"/>
+      <w:r>
+        <w:rPr>
+          <w:rFonts w:ascii="Times New Roman" w:hAnsi="Times New Roman" w:cs="Times New Roman"/>
+          <w:sz w:val="28"/>
+          <w:szCs w:val="28"/>
+        </w:rPr>
+        <w:t xml:space="preserve"> имеет ограниченный набор функций для управления лицензиями. Кроме того, </w:t>
+      </w:r>
+      <w:proofErr w:type="spellStart"/>
+      <w:r>
+        <w:rPr>
+          <w:rFonts w:ascii="Times New Roman" w:hAnsi="Times New Roman" w:cs="Times New Roman"/>
+          <w:sz w:val="28"/>
+          <w:szCs w:val="28"/>
+        </w:rPr>
+        <w:t>Asset</w:t>
+      </w:r>
+      <w:proofErr w:type="spellEnd"/>
+      <w:r>
+        <w:rPr>
+          <w:rFonts w:ascii="Times New Roman" w:hAnsi="Times New Roman" w:cs="Times New Roman"/>
+          <w:sz w:val="28"/>
+          <w:szCs w:val="28"/>
+        </w:rPr>
+        <w:t xml:space="preserve"> </w:t>
+      </w:r>
+      <w:proofErr w:type="spellStart"/>
+      <w:r>
+        <w:rPr>
+          <w:rFonts w:ascii="Times New Roman" w:hAnsi="Times New Roman" w:cs="Times New Roman"/>
+          <w:sz w:val="28"/>
+          <w:szCs w:val="28"/>
+        </w:rPr>
+        <w:t>Sonar</w:t>
+      </w:r>
+      <w:proofErr w:type="spellEnd"/>
+      <w:r>
+        <w:rPr>
+          <w:rFonts w:ascii="Times New Roman" w:hAnsi="Times New Roman" w:cs="Times New Roman"/>
+          <w:sz w:val="28"/>
+          <w:szCs w:val="28"/>
+        </w:rPr>
+        <w:t xml:space="preserve"> не поддерживает широкий спектр языков,</w:t>
+      </w:r>
+      <w:r>
+        <w:rPr>
+          <w:rFonts w:ascii="Times New Roman" w:hAnsi="Times New Roman" w:cs="Times New Roman"/>
+          <w:sz w:val="28"/>
+          <w:szCs w:val="28"/>
+        </w:rPr>
+        <w:t xml:space="preserve"> </w:t>
+      </w:r>
+      <w:r>
+        <w:rPr>
+          <w:rFonts w:ascii="Times New Roman" w:hAnsi="Times New Roman" w:cs="Times New Roman"/>
+          <w:sz w:val="28"/>
+          <w:szCs w:val="28"/>
+        </w:rPr>
+        <w:t>включая русский язык,</w:t>
+      </w:r>
+      <w:r>
+        <w:rPr>
+          <w:rFonts w:ascii="Times New Roman" w:hAnsi="Times New Roman" w:cs="Times New Roman"/>
+          <w:sz w:val="28"/>
+          <w:szCs w:val="28"/>
+        </w:rPr>
+        <w:t xml:space="preserve"> в то время как </w:t>
+      </w:r>
+      <w:proofErr w:type="spellStart"/>
+      <w:r>
+        <w:rPr>
+          <w:rFonts w:ascii="Times New Roman" w:hAnsi="Times New Roman" w:cs="Times New Roman"/>
+          <w:sz w:val="28"/>
+          <w:szCs w:val="28"/>
+        </w:rPr>
+        <w:t>LicenseHub</w:t>
+      </w:r>
+      <w:proofErr w:type="spellEnd"/>
+      <w:r>
+        <w:rPr>
+          <w:rFonts w:ascii="Times New Roman" w:hAnsi="Times New Roman" w:cs="Times New Roman"/>
+          <w:sz w:val="28"/>
+          <w:szCs w:val="28"/>
+        </w:rPr>
+        <w:t xml:space="preserve"> поддерживает </w:t>
+      </w:r>
+      <w:r>
+        <w:rPr>
+          <w:rFonts w:ascii="Times New Roman" w:hAnsi="Times New Roman" w:cs="Times New Roman"/>
+          <w:sz w:val="28"/>
+          <w:szCs w:val="28"/>
+        </w:rPr>
+        <w:t>русский язык</w:t>
+      </w:r>
+      <w:r>
+        <w:rPr>
+          <w:rFonts w:ascii="Times New Roman" w:hAnsi="Times New Roman" w:cs="Times New Roman"/>
+          <w:sz w:val="28"/>
+          <w:szCs w:val="28"/>
+        </w:rPr>
+        <w:t xml:space="preserve">. </w:t>
+      </w:r>
+      <w:proofErr w:type="spellStart"/>
+      <w:r>
+        <w:rPr>
+          <w:rFonts w:ascii="Times New Roman" w:hAnsi="Times New Roman" w:cs="Times New Roman"/>
+          <w:sz w:val="28"/>
+          <w:szCs w:val="28"/>
+        </w:rPr>
+        <w:t>LicenseHub</w:t>
+      </w:r>
+      <w:proofErr w:type="spellEnd"/>
+      <w:r>
+        <w:rPr>
+          <w:rFonts w:ascii="Times New Roman" w:hAnsi="Times New Roman" w:cs="Times New Roman"/>
+          <w:sz w:val="28"/>
+          <w:szCs w:val="28"/>
+        </w:rPr>
+        <w:t xml:space="preserve"> также предоставляет более удобный интерфейс для работы с данными о лицензиях.</w:t>
+      </w:r>
+    </w:p>
+    <w:p>
+      <w:pPr>
+        <w:rPr>
+          <w:rFonts w:ascii="Times New Roman" w:hAnsi="Times New Roman" w:cs="Times New Roman"/>
+          <w:sz w:val="28"/>
+          <w:szCs w:val="28"/>
+        </w:rPr>
+      </w:pPr>
+      <w:proofErr w:type="spellStart"/>
+      <w:r>
+        <w:rPr>
+          <w:rFonts w:ascii="Times New Roman" w:hAnsi="Times New Roman" w:cs="Times New Roman"/>
+          <w:b/>
+          <w:bCs/>
+          <w:sz w:val="28"/>
+          <w:szCs w:val="28"/>
+        </w:rPr>
+        <w:t>ManageEngine</w:t>
+      </w:r>
+      <w:proofErr w:type="spellEnd"/>
+      <w:r>
+        <w:rPr>
+          <w:rFonts w:ascii="Times New Roman" w:hAnsi="Times New Roman" w:cs="Times New Roman"/>
+          <w:sz w:val="28"/>
+          <w:szCs w:val="28"/>
+        </w:rPr>
+        <w:t xml:space="preserve"> </w:t>
+      </w:r>
+      <w:proofErr w:type="spellStart"/>
+      <w:r>
+        <w:rPr>
+          <w:rFonts w:ascii="Times New Roman" w:hAnsi="Times New Roman" w:cs="Times New Roman"/>
+          <w:b/>
+          <w:bCs/>
+          <w:sz w:val="28"/>
+          <w:szCs w:val="28"/>
+        </w:rPr>
+        <w:t>AssetExplorer</w:t>
+      </w:r>
+      <w:proofErr w:type="spellEnd"/>
+    </w:p>
+    <w:p>
+      <w:pPr>
+        <w:jc w:val="both"/>
+        <w:rPr>
+          <w:rFonts w:ascii="Times New Roman" w:hAnsi="Times New Roman" w:cs="Times New Roman"/>
+          <w:sz w:val="28"/>
+          <w:szCs w:val="28"/>
+        </w:rPr>
+      </w:pPr>
+      <w:proofErr w:type="spellStart"/>
+      <w:r>
+        <w:rPr>
+          <w:rFonts w:ascii="Times New Roman" w:hAnsi="Times New Roman" w:cs="Times New Roman"/>
+          <w:sz w:val="28"/>
+          <w:szCs w:val="28"/>
+        </w:rPr>
+        <w:t>ManageEngine</w:t>
+      </w:r>
+      <w:proofErr w:type="spellEnd"/>
+      <w:r>
+        <w:rPr>
+          <w:rFonts w:ascii="Times New Roman" w:hAnsi="Times New Roman" w:cs="Times New Roman"/>
+          <w:sz w:val="28"/>
+          <w:szCs w:val="28"/>
+        </w:rPr>
+        <w:t xml:space="preserve"> </w:t>
+      </w:r>
+      <w:proofErr w:type="spellStart"/>
+      <w:r>
+        <w:rPr>
+          <w:rFonts w:ascii="Times New Roman" w:hAnsi="Times New Roman" w:cs="Times New Roman"/>
+          <w:sz w:val="28"/>
+          <w:szCs w:val="28"/>
+        </w:rPr>
+        <w:t>AssetExplorer</w:t>
+      </w:r>
+      <w:proofErr w:type="spellEnd"/>
+      <w:r>
+        <w:rPr>
+          <w:rFonts w:ascii="Times New Roman" w:hAnsi="Times New Roman" w:cs="Times New Roman"/>
+          <w:sz w:val="28"/>
+          <w:szCs w:val="28"/>
+        </w:rPr>
+        <w:t xml:space="preserve"> — это еще одна система управления активами с функциональностью управления лицензиями ПО. Однако, сравнительный анализ показал, что </w:t>
+      </w:r>
+      <w:proofErr w:type="spellStart"/>
+      <w:r>
+        <w:rPr>
+          <w:rFonts w:ascii="Times New Roman" w:hAnsi="Times New Roman" w:cs="Times New Roman"/>
+          <w:sz w:val="28"/>
+          <w:szCs w:val="28"/>
+        </w:rPr>
+        <w:t>LicenseHub</w:t>
+      </w:r>
+      <w:proofErr w:type="spellEnd"/>
+      <w:r>
+        <w:rPr>
+          <w:rFonts w:ascii="Times New Roman" w:hAnsi="Times New Roman" w:cs="Times New Roman"/>
+          <w:sz w:val="28"/>
+          <w:szCs w:val="28"/>
+        </w:rPr>
+        <w:t xml:space="preserve"> обладает большей гибкостью и масштабируемостью, а также более удобным интерфейсом пользователя. Кроме того, </w:t>
+      </w:r>
+      <w:proofErr w:type="spellStart"/>
+      <w:r>
+        <w:rPr>
+          <w:rFonts w:ascii="Times New Roman" w:hAnsi="Times New Roman" w:cs="Times New Roman"/>
+          <w:sz w:val="28"/>
+          <w:szCs w:val="28"/>
+        </w:rPr>
+        <w:t>LicenseHub</w:t>
+      </w:r>
+      <w:proofErr w:type="spellEnd"/>
+      <w:r>
+        <w:rPr>
+          <w:rFonts w:ascii="Times New Roman" w:hAnsi="Times New Roman" w:cs="Times New Roman"/>
+          <w:sz w:val="28"/>
+          <w:szCs w:val="28"/>
+        </w:rPr>
+        <w:t xml:space="preserve"> поддерживает больше </w:t>
+      </w:r>
+      <w:r>
+        <w:rPr>
+          <w:rFonts w:ascii="Times New Roman" w:hAnsi="Times New Roman" w:cs="Times New Roman"/>
+          <w:sz w:val="28"/>
+          <w:szCs w:val="28"/>
+        </w:rPr>
+        <w:t>русский язык</w:t>
+      </w:r>
+      <w:r>
+        <w:rPr>
+          <w:rFonts w:ascii="Times New Roman" w:hAnsi="Times New Roman" w:cs="Times New Roman"/>
+          <w:sz w:val="28"/>
+          <w:szCs w:val="28"/>
+        </w:rPr>
+        <w:t xml:space="preserve">, </w:t>
+      </w:r>
+      <w:r>
+        <w:rPr>
+          <w:rFonts w:ascii="Times New Roman" w:hAnsi="Times New Roman" w:cs="Times New Roman"/>
+          <w:sz w:val="28"/>
+          <w:szCs w:val="28"/>
+        </w:rPr>
+        <w:t>в отличии от</w:t>
+      </w:r>
+      <w:r>
+        <w:rPr>
+          <w:rFonts w:ascii="Times New Roman" w:hAnsi="Times New Roman" w:cs="Times New Roman"/>
+          <w:sz w:val="28"/>
+          <w:szCs w:val="28"/>
+        </w:rPr>
+        <w:t xml:space="preserve"> </w:t>
+      </w:r>
+      <w:proofErr w:type="spellStart"/>
+      <w:r>
+        <w:rPr>
+          <w:rFonts w:ascii="Times New Roman" w:hAnsi="Times New Roman" w:cs="Times New Roman"/>
+          <w:sz w:val="28"/>
+          <w:szCs w:val="28"/>
+        </w:rPr>
+        <w:t>ManageEngine</w:t>
+      </w:r>
+      <w:proofErr w:type="spellEnd"/>
+      <w:r>
+        <w:rPr>
+          <w:rFonts w:ascii="Times New Roman" w:hAnsi="Times New Roman" w:cs="Times New Roman"/>
+          <w:sz w:val="28"/>
+          <w:szCs w:val="28"/>
+        </w:rPr>
+        <w:t xml:space="preserve"> </w:t>
+      </w:r>
+      <w:proofErr w:type="spellStart"/>
+      <w:r>
+        <w:rPr>
+          <w:rFonts w:ascii="Times New Roman" w:hAnsi="Times New Roman" w:cs="Times New Roman"/>
+          <w:sz w:val="28"/>
+          <w:szCs w:val="28"/>
+        </w:rPr>
+        <w:t>AssetExplorer</w:t>
+      </w:r>
+      <w:proofErr w:type="spellEnd"/>
+      <w:r>
+        <w:rPr>
+          <w:rFonts w:ascii="Times New Roman" w:hAnsi="Times New Roman" w:cs="Times New Roman"/>
+          <w:sz w:val="28"/>
+          <w:szCs w:val="28"/>
+        </w:rPr>
+        <w:t>.</w:t>
+      </w:r>
+    </w:p>
+    <w:p>
+      <w:pPr>
+        <w:rPr>
+          <w:rFonts w:ascii="Times New Roman" w:hAnsi="Times New Roman" w:cs="Times New Roman"/>
+          <w:b/>
+          <w:bCs/>
+          <w:sz w:val="28"/>
+          <w:szCs w:val="28"/>
+        </w:rPr>
+      </w:pPr>
+      <w:r>
+        <w:rPr>
+          <w:rFonts w:ascii="Times New Roman" w:hAnsi="Times New Roman" w:cs="Times New Roman"/>
+          <w:b/>
+          <w:bCs/>
+          <w:sz w:val="28"/>
+          <w:szCs w:val="28"/>
+        </w:rPr>
+        <w:t>Z</w:t>
+      </w:r>
+      <w:r>
+        <w:rPr>
+          <w:rFonts w:ascii="Times New Roman" w:hAnsi="Times New Roman" w:cs="Times New Roman"/>
+          <w:b/>
+          <w:bCs/>
+          <w:sz w:val="28"/>
+          <w:szCs w:val="28"/>
+          <w:lang w:val="en-US"/>
+        </w:rPr>
+        <w:t>l</w:t>
+      </w:r>
+      <w:proofErr w:type="spellStart"/>
+      <w:r>
+        <w:rPr>
+          <w:rFonts w:ascii="Times New Roman" w:hAnsi="Times New Roman" w:cs="Times New Roman"/>
+          <w:b/>
+          <w:bCs/>
+          <w:sz w:val="28"/>
+          <w:szCs w:val="28"/>
+        </w:rPr>
+        <w:t>uri</w:t>
+      </w:r>
+      <w:proofErr w:type="spellEnd"/>
+    </w:p>
+    <w:p>
+      <w:pPr>
+        <w:jc w:val="both"/>
+        <w:rPr>
+          <w:rFonts w:ascii="Times New Roman" w:hAnsi="Times New Roman" w:cs="Times New Roman"/>
+          <w:sz w:val="28"/>
+          <w:szCs w:val="28"/>
+        </w:rPr>
+      </w:pPr>
+      <w:r>
+        <w:rPr>
+          <w:rFonts w:ascii="Times New Roman" w:hAnsi="Times New Roman" w:cs="Times New Roman"/>
+          <w:sz w:val="28"/>
+          <w:szCs w:val="28"/>
+        </w:rPr>
+        <w:t>Z</w:t>
+      </w:r>
+      <w:r>
+        <w:rPr>
+          <w:rFonts w:ascii="Times New Roman" w:hAnsi="Times New Roman" w:cs="Times New Roman"/>
+          <w:sz w:val="28"/>
+          <w:szCs w:val="28"/>
+          <w:lang w:val="en-US"/>
+        </w:rPr>
+        <w:t>l</w:t>
+      </w:r>
+      <w:proofErr w:type="spellStart"/>
+      <w:r>
+        <w:rPr>
+          <w:rFonts w:ascii="Times New Roman" w:hAnsi="Times New Roman" w:cs="Times New Roman"/>
+          <w:sz w:val="28"/>
+          <w:szCs w:val="28"/>
+        </w:rPr>
+        <w:t>uri</w:t>
+      </w:r>
+      <w:proofErr w:type="spellEnd"/>
+      <w:r>
+        <w:rPr>
+          <w:rFonts w:ascii="Times New Roman" w:hAnsi="Times New Roman" w:cs="Times New Roman"/>
+          <w:sz w:val="28"/>
+          <w:szCs w:val="28"/>
+        </w:rPr>
+        <w:t xml:space="preserve"> — это облачная платформа для управления IT-активами, включая управление лицензиями ПО. В отличие от </w:t>
+      </w:r>
+      <w:proofErr w:type="spellStart"/>
+      <w:r>
+        <w:rPr>
+          <w:rFonts w:ascii="Times New Roman" w:hAnsi="Times New Roman" w:cs="Times New Roman"/>
+          <w:sz w:val="28"/>
+          <w:szCs w:val="28"/>
+        </w:rPr>
+        <w:t>LicenseHub</w:t>
+      </w:r>
+      <w:proofErr w:type="spellEnd"/>
+      <w:r>
+        <w:rPr>
+          <w:rFonts w:ascii="Times New Roman" w:hAnsi="Times New Roman" w:cs="Times New Roman"/>
+          <w:sz w:val="28"/>
+          <w:szCs w:val="28"/>
+        </w:rPr>
+        <w:t>, Z</w:t>
+      </w:r>
+      <w:r>
+        <w:rPr>
+          <w:rFonts w:ascii="Times New Roman" w:hAnsi="Times New Roman" w:cs="Times New Roman"/>
+          <w:sz w:val="28"/>
+          <w:szCs w:val="28"/>
+          <w:lang w:val="en-US"/>
+        </w:rPr>
+        <w:t>l</w:t>
+      </w:r>
+      <w:proofErr w:type="spellStart"/>
+      <w:r>
+        <w:rPr>
+          <w:rFonts w:ascii="Times New Roman" w:hAnsi="Times New Roman" w:cs="Times New Roman"/>
+          <w:sz w:val="28"/>
+          <w:szCs w:val="28"/>
+        </w:rPr>
+        <w:t>uri</w:t>
+      </w:r>
+      <w:proofErr w:type="spellEnd"/>
+      <w:r>
+        <w:rPr>
+          <w:rFonts w:ascii="Times New Roman" w:hAnsi="Times New Roman" w:cs="Times New Roman"/>
+          <w:sz w:val="28"/>
+          <w:szCs w:val="28"/>
+        </w:rPr>
+        <w:t xml:space="preserve"> предлагает более широкий спектр функций для управления IT-активами. Однако, </w:t>
+      </w:r>
+      <w:proofErr w:type="spellStart"/>
+      <w:r>
+        <w:rPr>
+          <w:rFonts w:ascii="Times New Roman" w:hAnsi="Times New Roman" w:cs="Times New Roman"/>
+          <w:sz w:val="28"/>
+          <w:szCs w:val="28"/>
+        </w:rPr>
+        <w:t>LicenseHub</w:t>
+      </w:r>
+      <w:proofErr w:type="spellEnd"/>
+      <w:r>
+        <w:rPr>
+          <w:rFonts w:ascii="Times New Roman" w:hAnsi="Times New Roman" w:cs="Times New Roman"/>
+          <w:sz w:val="28"/>
+          <w:szCs w:val="28"/>
+        </w:rPr>
+        <w:t xml:space="preserve"> является более простым и понятным в использовании инструментом для управления лицензиями ПО. Кроме того, </w:t>
+      </w:r>
+      <w:proofErr w:type="spellStart"/>
+      <w:r>
+        <w:rPr>
+          <w:rFonts w:ascii="Times New Roman" w:hAnsi="Times New Roman" w:cs="Times New Roman"/>
+          <w:sz w:val="28"/>
+          <w:szCs w:val="28"/>
+        </w:rPr>
+        <w:t>LicenseHub</w:t>
+      </w:r>
+      <w:proofErr w:type="spellEnd"/>
+      <w:r>
+        <w:rPr>
+          <w:rFonts w:ascii="Times New Roman" w:hAnsi="Times New Roman" w:cs="Times New Roman"/>
+          <w:sz w:val="28"/>
+          <w:szCs w:val="28"/>
+        </w:rPr>
+        <w:t xml:space="preserve"> имеет преимущества в цене по сравнению с Z</w:t>
+      </w:r>
+      <w:r>
+        <w:rPr>
+          <w:rFonts w:ascii="Times New Roman" w:hAnsi="Times New Roman" w:cs="Times New Roman"/>
+          <w:sz w:val="28"/>
+          <w:szCs w:val="28"/>
+          <w:lang w:val="en-US"/>
+        </w:rPr>
+        <w:t>l</w:t>
+      </w:r>
+      <w:proofErr w:type="spellStart"/>
+      <w:r>
+        <w:rPr>
+          <w:rFonts w:ascii="Times New Roman" w:hAnsi="Times New Roman" w:cs="Times New Roman"/>
+          <w:sz w:val="28"/>
+          <w:szCs w:val="28"/>
+        </w:rPr>
+        <w:t>uri</w:t>
+      </w:r>
+      <w:proofErr w:type="spellEnd"/>
+      <w:r>
+        <w:rPr>
+          <w:rFonts w:ascii="Times New Roman" w:hAnsi="Times New Roman" w:cs="Times New Roman"/>
+          <w:sz w:val="28"/>
+          <w:szCs w:val="28"/>
+        </w:rPr>
+        <w:t>.</w:t>
+      </w:r>
+    </w:p>
+    <w:p>
+      <w:pPr>
+        <w:rPr>
+          <w:rFonts w:ascii="Times New Roman" w:hAnsi="Times New Roman" w:cs="Times New Roman"/>
+          <w:sz w:val="28"/>
+          <w:szCs w:val="28"/>
+        </w:rPr>
+      </w:pPr>
+    </w:p>
+    <w:p>
+      <w:pPr>
+        <w:rPr>
+          <w:rFonts w:ascii="Times New Roman" w:hAnsi="Times New Roman" w:cs="Times New Roman"/>
+          <w:b/>
+          <w:bCs/>
+          <w:sz w:val="28"/>
+          <w:szCs w:val="28"/>
+        </w:rPr>
+      </w:pPr>
+      <w:proofErr w:type="spellStart"/>
+      <w:r>
+        <w:rPr>
+          <w:rFonts w:ascii="Times New Roman" w:hAnsi="Times New Roman" w:cs="Times New Roman"/>
+          <w:b/>
+          <w:bCs/>
+          <w:sz w:val="28"/>
+          <w:szCs w:val="28"/>
+        </w:rPr>
+        <w:t>FlexNet</w:t>
+      </w:r>
+      <w:proofErr w:type="spellEnd"/>
+      <w:r>
+        <w:rPr>
+          <w:rFonts w:ascii="Times New Roman" w:hAnsi="Times New Roman" w:cs="Times New Roman"/>
+          <w:b/>
+          <w:bCs/>
+          <w:sz w:val="28"/>
+          <w:szCs w:val="28"/>
+        </w:rPr>
+        <w:t xml:space="preserve"> </w:t>
+      </w:r>
+      <w:proofErr w:type="spellStart"/>
+      <w:r>
+        <w:rPr>
+          <w:rFonts w:ascii="Times New Roman" w:hAnsi="Times New Roman" w:cs="Times New Roman"/>
+          <w:b/>
+          <w:bCs/>
+          <w:sz w:val="28"/>
+          <w:szCs w:val="28"/>
+        </w:rPr>
+        <w:t>Manager</w:t>
+      </w:r>
+      <w:proofErr w:type="spellEnd"/>
+    </w:p>
+    <w:p>
+      <w:pPr>
+        <w:jc w:val="both"/>
+        <w:rPr>
+          <w:rFonts w:ascii="Times New Roman" w:hAnsi="Times New Roman" w:cs="Times New Roman"/>
+          <w:sz w:val="28"/>
+          <w:szCs w:val="28"/>
+        </w:rPr>
+      </w:pPr>
+      <w:proofErr w:type="spellStart"/>
+      <w:r>
+        <w:rPr>
+          <w:rFonts w:ascii="Times New Roman" w:hAnsi="Times New Roman" w:cs="Times New Roman"/>
+          <w:sz w:val="28"/>
+          <w:szCs w:val="28"/>
+        </w:rPr>
+        <w:lastRenderedPageBreak/>
+        <w:t>FlexNet</w:t>
+      </w:r>
+      <w:proofErr w:type="spellEnd"/>
+      <w:r>
+        <w:rPr>
+          <w:rFonts w:ascii="Times New Roman" w:hAnsi="Times New Roman" w:cs="Times New Roman"/>
+          <w:sz w:val="28"/>
+          <w:szCs w:val="28"/>
+        </w:rPr>
+        <w:t xml:space="preserve"> </w:t>
+      </w:r>
+      <w:proofErr w:type="spellStart"/>
+      <w:r>
+        <w:rPr>
+          <w:rFonts w:ascii="Times New Roman" w:hAnsi="Times New Roman" w:cs="Times New Roman"/>
+          <w:sz w:val="28"/>
+          <w:szCs w:val="28"/>
+        </w:rPr>
+        <w:t>Manager</w:t>
+      </w:r>
+      <w:proofErr w:type="spellEnd"/>
+      <w:r>
+        <w:rPr>
+          <w:rFonts w:ascii="Times New Roman" w:hAnsi="Times New Roman" w:cs="Times New Roman"/>
+          <w:sz w:val="28"/>
+          <w:szCs w:val="28"/>
+        </w:rPr>
+        <w:t xml:space="preserve"> — это еще одно решение для управления лицензиями ПО, которое обладает обширными возможностями по сравнению с </w:t>
+      </w:r>
+      <w:proofErr w:type="spellStart"/>
+      <w:r>
+        <w:rPr>
+          <w:rFonts w:ascii="Times New Roman" w:hAnsi="Times New Roman" w:cs="Times New Roman"/>
+          <w:sz w:val="28"/>
+          <w:szCs w:val="28"/>
+        </w:rPr>
+        <w:t>LicenseHub</w:t>
+      </w:r>
+      <w:proofErr w:type="spellEnd"/>
+      <w:r>
+        <w:rPr>
+          <w:rFonts w:ascii="Times New Roman" w:hAnsi="Times New Roman" w:cs="Times New Roman"/>
+          <w:sz w:val="28"/>
+          <w:szCs w:val="28"/>
+        </w:rPr>
+        <w:t xml:space="preserve">. Однако, </w:t>
+      </w:r>
+      <w:proofErr w:type="spellStart"/>
+      <w:r>
+        <w:rPr>
+          <w:rFonts w:ascii="Times New Roman" w:hAnsi="Times New Roman" w:cs="Times New Roman"/>
+          <w:sz w:val="28"/>
+          <w:szCs w:val="28"/>
+        </w:rPr>
+        <w:t>LicenseHub</w:t>
+      </w:r>
+      <w:proofErr w:type="spellEnd"/>
+      <w:r>
+        <w:rPr>
+          <w:rFonts w:ascii="Times New Roman" w:hAnsi="Times New Roman" w:cs="Times New Roman"/>
+          <w:sz w:val="28"/>
+          <w:szCs w:val="28"/>
+        </w:rPr>
+        <w:t xml:space="preserve"> более удобен в использовании, более масштабируем и имеет преимущества в цене по сравнению с </w:t>
+      </w:r>
+      <w:proofErr w:type="spellStart"/>
+      <w:r>
+        <w:rPr>
+          <w:rFonts w:ascii="Times New Roman" w:hAnsi="Times New Roman" w:cs="Times New Roman"/>
+          <w:sz w:val="28"/>
+          <w:szCs w:val="28"/>
+        </w:rPr>
+        <w:t>FlexNet</w:t>
+      </w:r>
+      <w:proofErr w:type="spellEnd"/>
+      <w:r>
+        <w:rPr>
+          <w:rFonts w:ascii="Times New Roman" w:hAnsi="Times New Roman" w:cs="Times New Roman"/>
+          <w:sz w:val="28"/>
+          <w:szCs w:val="28"/>
+        </w:rPr>
+        <w:t xml:space="preserve"> </w:t>
+      </w:r>
+      <w:proofErr w:type="spellStart"/>
+      <w:r>
+        <w:rPr>
+          <w:rFonts w:ascii="Times New Roman" w:hAnsi="Times New Roman" w:cs="Times New Roman"/>
+          <w:sz w:val="28"/>
+          <w:szCs w:val="28"/>
+        </w:rPr>
+        <w:t>Manager</w:t>
+      </w:r>
+      <w:proofErr w:type="spellEnd"/>
+      <w:r>
+        <w:rPr>
+          <w:rFonts w:ascii="Times New Roman" w:hAnsi="Times New Roman" w:cs="Times New Roman"/>
+          <w:sz w:val="28"/>
+          <w:szCs w:val="28"/>
+        </w:rPr>
+        <w:t xml:space="preserve">. Кроме того, </w:t>
+      </w:r>
+      <w:proofErr w:type="spellStart"/>
+      <w:r>
+        <w:rPr>
+          <w:rFonts w:ascii="Times New Roman" w:hAnsi="Times New Roman" w:cs="Times New Roman"/>
+          <w:sz w:val="28"/>
+          <w:szCs w:val="28"/>
+        </w:rPr>
+        <w:t>LicenseHub</w:t>
+      </w:r>
+      <w:proofErr w:type="spellEnd"/>
+      <w:r>
+        <w:rPr>
+          <w:rFonts w:ascii="Times New Roman" w:hAnsi="Times New Roman" w:cs="Times New Roman"/>
+          <w:sz w:val="28"/>
+          <w:szCs w:val="28"/>
+        </w:rPr>
+        <w:t xml:space="preserve"> поддерживает большое </w:t>
+      </w:r>
+      <w:r>
+        <w:rPr>
+          <w:rFonts w:ascii="Times New Roman" w:hAnsi="Times New Roman" w:cs="Times New Roman"/>
+          <w:sz w:val="28"/>
+          <w:szCs w:val="28"/>
+        </w:rPr>
+        <w:t xml:space="preserve">русский язык. </w:t>
+      </w:r>
+    </w:p>
+    <w:p>
+      <w:pPr>
+        <w:rPr>
+          <w:rFonts w:ascii="Times New Roman" w:hAnsi="Times New Roman" w:cs="Times New Roman"/>
+          <w:b/>
+          <w:bCs/>
+          <w:sz w:val="28"/>
+          <w:szCs w:val="28"/>
+        </w:rPr>
+      </w:pPr>
+      <w:proofErr w:type="spellStart"/>
+      <w:r>
+        <w:rPr>
+          <w:rFonts w:ascii="Times New Roman" w:hAnsi="Times New Roman" w:cs="Times New Roman"/>
+          <w:b/>
+          <w:bCs/>
+          <w:sz w:val="28"/>
+          <w:szCs w:val="28"/>
+          <w:lang w:val="en-US"/>
+        </w:rPr>
+        <w:t>OpenLM</w:t>
+      </w:r>
+      <w:proofErr w:type="spellEnd"/>
+    </w:p>
+    <w:p>
+      <w:pPr>
+        <w:jc w:val="both"/>
+        <w:rPr>
+          <w:rFonts w:ascii="Times New Roman" w:hAnsi="Times New Roman" w:cs="Times New Roman"/>
+          <w:sz w:val="28"/>
+          <w:szCs w:val="28"/>
+        </w:rPr>
+      </w:pPr>
+      <w:r>
+        <w:rPr>
+          <w:rFonts w:ascii="Times New Roman" w:hAnsi="Times New Roman" w:cs="Times New Roman"/>
+          <w:sz w:val="28"/>
+          <w:szCs w:val="28"/>
+        </w:rPr>
+        <w:t xml:space="preserve">Как и </w:t>
+      </w:r>
+      <w:proofErr w:type="spellStart"/>
+      <w:r>
+        <w:rPr>
+          <w:rFonts w:ascii="Times New Roman" w:hAnsi="Times New Roman" w:cs="Times New Roman"/>
+          <w:sz w:val="28"/>
+          <w:szCs w:val="28"/>
+        </w:rPr>
+        <w:t>OpenLM</w:t>
+      </w:r>
+      <w:proofErr w:type="spellEnd"/>
+      <w:r>
+        <w:rPr>
+          <w:rFonts w:ascii="Times New Roman" w:hAnsi="Times New Roman" w:cs="Times New Roman"/>
+          <w:sz w:val="28"/>
+          <w:szCs w:val="28"/>
+        </w:rPr>
+        <w:t xml:space="preserve">, </w:t>
+      </w:r>
+      <w:proofErr w:type="spellStart"/>
+      <w:r>
+        <w:rPr>
+          <w:rFonts w:ascii="Times New Roman" w:hAnsi="Times New Roman" w:cs="Times New Roman"/>
+          <w:sz w:val="28"/>
+          <w:szCs w:val="28"/>
+        </w:rPr>
+        <w:t>LicenseHub</w:t>
+      </w:r>
+      <w:proofErr w:type="spellEnd"/>
+      <w:r>
+        <w:rPr>
+          <w:rFonts w:ascii="Times New Roman" w:hAnsi="Times New Roman" w:cs="Times New Roman"/>
+          <w:sz w:val="28"/>
+          <w:szCs w:val="28"/>
+        </w:rPr>
+        <w:t xml:space="preserve"> является решением для управления лицензиями ПО, но существуют некоторые различия между этими платформами.</w:t>
+      </w:r>
+    </w:p>
+    <w:p>
+      <w:pPr>
+        <w:jc w:val="both"/>
+        <w:rPr>
+          <w:rFonts w:ascii="Times New Roman" w:hAnsi="Times New Roman" w:cs="Times New Roman"/>
+          <w:sz w:val="28"/>
+          <w:szCs w:val="28"/>
+        </w:rPr>
+      </w:pPr>
+      <w:proofErr w:type="spellStart"/>
+      <w:r>
+        <w:rPr>
+          <w:rFonts w:ascii="Times New Roman" w:hAnsi="Times New Roman" w:cs="Times New Roman"/>
+          <w:sz w:val="28"/>
+          <w:szCs w:val="28"/>
+        </w:rPr>
+        <w:t>LicenseHub</w:t>
+      </w:r>
+      <w:proofErr w:type="spellEnd"/>
+      <w:r>
+        <w:rPr>
+          <w:rFonts w:ascii="Times New Roman" w:hAnsi="Times New Roman" w:cs="Times New Roman"/>
+          <w:sz w:val="28"/>
+          <w:szCs w:val="28"/>
+        </w:rPr>
+        <w:t xml:space="preserve"> предлагает более простой и интуитивно понятный интерфейс, что делает его более доступным для пользователей с разным уровнем технической экспертизы. Кроме того, </w:t>
+      </w:r>
+      <w:proofErr w:type="spellStart"/>
+      <w:r>
+        <w:rPr>
+          <w:rFonts w:ascii="Times New Roman" w:hAnsi="Times New Roman" w:cs="Times New Roman"/>
+          <w:sz w:val="28"/>
+          <w:szCs w:val="28"/>
+        </w:rPr>
+        <w:t>LicenseHub</w:t>
+      </w:r>
+      <w:proofErr w:type="spellEnd"/>
+      <w:r>
+        <w:rPr>
+          <w:rFonts w:ascii="Times New Roman" w:hAnsi="Times New Roman" w:cs="Times New Roman"/>
+          <w:sz w:val="28"/>
+          <w:szCs w:val="28"/>
+        </w:rPr>
+        <w:t xml:space="preserve"> более гибкий и настраиваемый по сравнению с </w:t>
+      </w:r>
+      <w:proofErr w:type="spellStart"/>
+      <w:r>
+        <w:rPr>
+          <w:rFonts w:ascii="Times New Roman" w:hAnsi="Times New Roman" w:cs="Times New Roman"/>
+          <w:sz w:val="28"/>
+          <w:szCs w:val="28"/>
+        </w:rPr>
+        <w:t>OpenLM</w:t>
+      </w:r>
+      <w:proofErr w:type="spellEnd"/>
+      <w:r>
+        <w:rPr>
+          <w:rFonts w:ascii="Times New Roman" w:hAnsi="Times New Roman" w:cs="Times New Roman"/>
+          <w:sz w:val="28"/>
+          <w:szCs w:val="28"/>
+        </w:rPr>
+        <w:t>, что позволяет пользователям легко адаптировать платформу под свои конкретные потребности.</w:t>
+      </w:r>
+    </w:p>
+    <w:p>
+      <w:pPr>
+        <w:jc w:val="both"/>
+        <w:rPr>
+          <w:rFonts w:ascii="Times New Roman" w:hAnsi="Times New Roman" w:cs="Times New Roman"/>
+          <w:sz w:val="28"/>
+          <w:szCs w:val="28"/>
+        </w:rPr>
+      </w:pPr>
+      <w:r>
+        <w:rPr>
+          <w:rFonts w:ascii="Times New Roman" w:hAnsi="Times New Roman" w:cs="Times New Roman"/>
+          <w:sz w:val="28"/>
+          <w:szCs w:val="28"/>
+        </w:rPr>
+        <w:t xml:space="preserve">Таким образом, сравнительный анализ конкурентов показал, что </w:t>
+      </w:r>
+      <w:proofErr w:type="spellStart"/>
+      <w:r>
+        <w:rPr>
+          <w:rFonts w:ascii="Times New Roman" w:hAnsi="Times New Roman" w:cs="Times New Roman"/>
+          <w:sz w:val="28"/>
+          <w:szCs w:val="28"/>
+        </w:rPr>
+        <w:t>LicenseHub</w:t>
+      </w:r>
+      <w:proofErr w:type="spellEnd"/>
+      <w:r>
+        <w:rPr>
+          <w:rFonts w:ascii="Times New Roman" w:hAnsi="Times New Roman" w:cs="Times New Roman"/>
+          <w:sz w:val="28"/>
+          <w:szCs w:val="28"/>
+        </w:rPr>
+        <w:t xml:space="preserve"> предоставляет более удобное и масштабируемое решение для управления лицензиями ПО, чем многие другие конкуренты на рынке.</w:t>
+      </w:r>
+      <w:r>
+        <w:rPr>
+          <w:rFonts w:ascii="Times New Roman" w:hAnsi="Times New Roman" w:cs="Times New Roman"/>
+          <w:sz w:val="28"/>
+          <w:szCs w:val="28"/>
+        </w:rPr>
+        <w:t xml:space="preserve"> И, что достаточно важно для российского потребителя, полностью локализирован на родной язык.</w:t>
       </w:r>
     </w:p>
     <w:p>
@@ -3202,1711 +4135,15 @@
           <w:color w:val="auto"/>
         </w:rPr>
       </w:pPr>
-      <w:bookmarkStart w:id="6" w:name="_Toc98150548"/>
+      <w:bookmarkStart w:id="6" w:name="_Toc129335466"/>
       <w:r>
         <w:rPr>
           <w:rFonts w:ascii="Times New Roman" w:hAnsi="Times New Roman" w:cs="Times New Roman"/>
           <w:color w:val="auto"/>
         </w:rPr>
-        <w:lastRenderedPageBreak/>
-        <w:t>Основная часть</w:t>
+        <w:t>Практическая часть</w:t>
       </w:r>
       <w:bookmarkEnd w:id="6"/>
-    </w:p>
-    <w:p>
-      <w:pPr>
-        <w:pStyle w:val="1"/>
-        <w:spacing w:before="240" w:after="240"/>
-        <w:jc w:val="center"/>
-        <w:rPr>
-          <w:rFonts w:ascii="Times New Roman" w:hAnsi="Times New Roman" w:cs="Times New Roman"/>
-          <w:color w:val="auto"/>
-        </w:rPr>
-      </w:pPr>
-      <w:bookmarkStart w:id="7" w:name="_Toc98150549"/>
-      <w:r>
-        <w:rPr>
-          <w:rFonts w:ascii="Times New Roman" w:hAnsi="Times New Roman" w:cs="Times New Roman"/>
-          <w:color w:val="auto"/>
-        </w:rPr>
-        <w:t>Теоретические исследования</w:t>
-      </w:r>
-      <w:bookmarkEnd w:id="7"/>
-    </w:p>
-    <w:p>
-      <w:pPr>
-        <w:jc w:val="center"/>
-        <w:rPr>
-          <w:rFonts w:ascii="Times New Roman" w:hAnsi="Times New Roman" w:cs="Times New Roman"/>
-          <w:b/>
-          <w:bCs/>
-          <w:sz w:val="28"/>
-          <w:szCs w:val="28"/>
-        </w:rPr>
-      </w:pPr>
-      <w:r>
-        <w:rPr>
-          <w:rFonts w:ascii="Times New Roman" w:hAnsi="Times New Roman" w:cs="Times New Roman"/>
-          <w:b/>
-          <w:bCs/>
-          <w:sz w:val="28"/>
-          <w:szCs w:val="28"/>
-        </w:rPr>
-        <w:t>I. Обзор существующих решений</w:t>
-      </w:r>
-    </w:p>
-    <w:p>
-      <w:pPr>
-        <w:rPr>
-          <w:rFonts w:ascii="Times New Roman" w:hAnsi="Times New Roman" w:cs="Times New Roman"/>
-          <w:sz w:val="28"/>
-          <w:szCs w:val="28"/>
-        </w:rPr>
-      </w:pPr>
-      <w:r>
-        <w:rPr>
-          <w:rFonts w:ascii="Times New Roman" w:hAnsi="Times New Roman" w:cs="Times New Roman"/>
-          <w:sz w:val="28"/>
-          <w:szCs w:val="28"/>
-        </w:rPr>
-        <w:t xml:space="preserve">Для удобного управления лицензиями ПО существует множество программных продуктов на рынке. Некоторые из наиболее популярных конкурентов, которые предлагают схожие возможности с </w:t>
-      </w:r>
-      <w:proofErr w:type="spellStart"/>
-      <w:r>
-        <w:rPr>
-          <w:rFonts w:ascii="Times New Roman" w:hAnsi="Times New Roman" w:cs="Times New Roman"/>
-          <w:sz w:val="28"/>
-          <w:szCs w:val="28"/>
-        </w:rPr>
-        <w:t>LicenseHub</w:t>
-      </w:r>
-      <w:proofErr w:type="spellEnd"/>
-      <w:r>
-        <w:rPr>
-          <w:rFonts w:ascii="Times New Roman" w:hAnsi="Times New Roman" w:cs="Times New Roman"/>
-          <w:sz w:val="28"/>
-          <w:szCs w:val="28"/>
-        </w:rPr>
-        <w:t>, следующие:</w:t>
-      </w:r>
-    </w:p>
-    <w:p>
-      <w:pPr>
-        <w:rPr>
-          <w:rFonts w:ascii="Times New Roman" w:hAnsi="Times New Roman" w:cs="Times New Roman"/>
-          <w:sz w:val="28"/>
-          <w:szCs w:val="28"/>
-        </w:rPr>
-      </w:pPr>
-    </w:p>
-    <w:p>
-      <w:pPr>
-        <w:rPr>
-          <w:rFonts w:ascii="Times New Roman" w:hAnsi="Times New Roman" w:cs="Times New Roman"/>
-          <w:sz w:val="28"/>
-          <w:szCs w:val="28"/>
-        </w:rPr>
-      </w:pPr>
-      <w:r>
-        <w:rPr>
-          <w:rFonts w:ascii="Times New Roman" w:hAnsi="Times New Roman" w:cs="Times New Roman"/>
-          <w:b/>
-          <w:bCs/>
-          <w:sz w:val="28"/>
-          <w:szCs w:val="28"/>
-        </w:rPr>
-        <w:t>Z</w:t>
-      </w:r>
-      <w:r>
-        <w:rPr>
-          <w:rFonts w:ascii="Times New Roman" w:hAnsi="Times New Roman" w:cs="Times New Roman"/>
-          <w:b/>
-          <w:bCs/>
-          <w:sz w:val="28"/>
-          <w:szCs w:val="28"/>
-          <w:lang w:val="en-US"/>
-        </w:rPr>
-        <w:t>l</w:t>
-      </w:r>
-      <w:proofErr w:type="spellStart"/>
-      <w:r>
-        <w:rPr>
-          <w:rFonts w:ascii="Times New Roman" w:hAnsi="Times New Roman" w:cs="Times New Roman"/>
-          <w:b/>
-          <w:bCs/>
-          <w:sz w:val="28"/>
-          <w:szCs w:val="28"/>
-        </w:rPr>
-        <w:t>uri</w:t>
-      </w:r>
-      <w:proofErr w:type="spellEnd"/>
-      <w:r>
-        <w:rPr>
-          <w:rFonts w:ascii="Times New Roman" w:hAnsi="Times New Roman" w:cs="Times New Roman"/>
-          <w:sz w:val="28"/>
-          <w:szCs w:val="28"/>
-        </w:rPr>
-        <w:t xml:space="preserve"> - платформа для управления активами и контрактами, которая также включает в себя возможность управления лицензиями ПО.</w:t>
-      </w:r>
-    </w:p>
-    <w:p>
-      <w:pPr>
-        <w:rPr>
-          <w:rFonts w:ascii="Times New Roman" w:hAnsi="Times New Roman" w:cs="Times New Roman"/>
-          <w:sz w:val="28"/>
-          <w:szCs w:val="28"/>
-        </w:rPr>
-      </w:pPr>
-      <w:proofErr w:type="spellStart"/>
-      <w:r>
-        <w:rPr>
-          <w:rFonts w:ascii="Times New Roman" w:hAnsi="Times New Roman" w:cs="Times New Roman"/>
-          <w:b/>
-          <w:bCs/>
-          <w:sz w:val="28"/>
-          <w:szCs w:val="28"/>
-        </w:rPr>
-        <w:t>AssetSonar</w:t>
-      </w:r>
-      <w:proofErr w:type="spellEnd"/>
-      <w:r>
-        <w:rPr>
-          <w:rFonts w:ascii="Times New Roman" w:hAnsi="Times New Roman" w:cs="Times New Roman"/>
-          <w:sz w:val="28"/>
-          <w:szCs w:val="28"/>
-        </w:rPr>
-        <w:t xml:space="preserve"> - продукт, который помогает компаниям управлять своими активами и контрактами, в том числе и лицензиями ПО.</w:t>
-      </w:r>
-    </w:p>
-    <w:p>
-      <w:pPr>
-        <w:rPr>
-          <w:rFonts w:ascii="Times New Roman" w:hAnsi="Times New Roman" w:cs="Times New Roman"/>
-          <w:sz w:val="28"/>
-          <w:szCs w:val="28"/>
-        </w:rPr>
-      </w:pPr>
-      <w:proofErr w:type="spellStart"/>
-      <w:r>
-        <w:rPr>
-          <w:rFonts w:ascii="Times New Roman" w:hAnsi="Times New Roman" w:cs="Times New Roman"/>
-          <w:b/>
-          <w:bCs/>
-          <w:sz w:val="28"/>
-          <w:szCs w:val="28"/>
-        </w:rPr>
-        <w:t>Ivanti</w:t>
-      </w:r>
-      <w:proofErr w:type="spellEnd"/>
-      <w:r>
-        <w:rPr>
-          <w:rFonts w:ascii="Times New Roman" w:hAnsi="Times New Roman" w:cs="Times New Roman"/>
-          <w:sz w:val="28"/>
-          <w:szCs w:val="28"/>
-        </w:rPr>
-        <w:t xml:space="preserve"> - универсальный инструмент для управления ИТ-активами, который также предоставляет возможность управлять лицензиями ПО.</w:t>
-      </w:r>
-    </w:p>
-    <w:p>
-      <w:pPr>
-        <w:rPr>
-          <w:rFonts w:ascii="Times New Roman" w:hAnsi="Times New Roman" w:cs="Times New Roman"/>
-          <w:sz w:val="28"/>
-          <w:szCs w:val="28"/>
-        </w:rPr>
-      </w:pPr>
-      <w:proofErr w:type="spellStart"/>
-      <w:r>
-        <w:rPr>
-          <w:rFonts w:ascii="Times New Roman" w:hAnsi="Times New Roman" w:cs="Times New Roman"/>
-          <w:b/>
-          <w:bCs/>
-          <w:sz w:val="28"/>
-          <w:szCs w:val="28"/>
-        </w:rPr>
-        <w:t>ManageEngine</w:t>
-      </w:r>
-      <w:proofErr w:type="spellEnd"/>
-      <w:r>
-        <w:rPr>
-          <w:rFonts w:ascii="Times New Roman" w:hAnsi="Times New Roman" w:cs="Times New Roman"/>
-          <w:b/>
-          <w:bCs/>
-          <w:sz w:val="28"/>
-          <w:szCs w:val="28"/>
-        </w:rPr>
-        <w:t xml:space="preserve"> </w:t>
-      </w:r>
-      <w:proofErr w:type="spellStart"/>
-      <w:r>
-        <w:rPr>
-          <w:rFonts w:ascii="Times New Roman" w:hAnsi="Times New Roman" w:cs="Times New Roman"/>
-          <w:b/>
-          <w:bCs/>
-          <w:sz w:val="28"/>
-          <w:szCs w:val="28"/>
-        </w:rPr>
-        <w:t>AssetExplorer</w:t>
-      </w:r>
-      <w:proofErr w:type="spellEnd"/>
-      <w:r>
-        <w:rPr>
-          <w:rFonts w:ascii="Times New Roman" w:hAnsi="Times New Roman" w:cs="Times New Roman"/>
-          <w:sz w:val="28"/>
-          <w:szCs w:val="28"/>
-        </w:rPr>
-        <w:t xml:space="preserve"> - программа для управления ИТ-активами, которая включает в себя модуль для управления лицензиями ПО.</w:t>
-      </w:r>
-    </w:p>
-    <w:p>
-      <w:pPr>
-        <w:rPr>
-          <w:rFonts w:ascii="Times New Roman" w:hAnsi="Times New Roman" w:cs="Times New Roman"/>
-          <w:sz w:val="28"/>
-          <w:szCs w:val="28"/>
-        </w:rPr>
-      </w:pPr>
-      <w:proofErr w:type="spellStart"/>
-      <w:r>
-        <w:rPr>
-          <w:rFonts w:ascii="Times New Roman" w:hAnsi="Times New Roman" w:cs="Times New Roman"/>
-          <w:b/>
-          <w:bCs/>
-          <w:sz w:val="28"/>
-          <w:szCs w:val="28"/>
-        </w:rPr>
-        <w:t>FlexNet</w:t>
-      </w:r>
-      <w:proofErr w:type="spellEnd"/>
-      <w:r>
-        <w:rPr>
-          <w:rFonts w:ascii="Times New Roman" w:hAnsi="Times New Roman" w:cs="Times New Roman"/>
-          <w:b/>
-          <w:bCs/>
-          <w:sz w:val="28"/>
-          <w:szCs w:val="28"/>
-        </w:rPr>
-        <w:t xml:space="preserve"> </w:t>
-      </w:r>
-      <w:proofErr w:type="spellStart"/>
-      <w:r>
-        <w:rPr>
-          <w:rFonts w:ascii="Times New Roman" w:hAnsi="Times New Roman" w:cs="Times New Roman"/>
-          <w:b/>
-          <w:bCs/>
-          <w:sz w:val="28"/>
-          <w:szCs w:val="28"/>
-        </w:rPr>
-        <w:t>Manager</w:t>
-      </w:r>
-      <w:proofErr w:type="spellEnd"/>
-      <w:r>
-        <w:rPr>
-          <w:rFonts w:ascii="Times New Roman" w:hAnsi="Times New Roman" w:cs="Times New Roman"/>
-          <w:sz w:val="28"/>
-          <w:szCs w:val="28"/>
-        </w:rPr>
-        <w:t xml:space="preserve"> - программное обеспечение, предназначенное для управления лицензиями ПО и другими активами в ИТ-инфраструктуре компаний.</w:t>
-      </w:r>
-    </w:p>
-    <w:p>
-      <w:pPr>
-        <w:rPr>
-          <w:rFonts w:ascii="Times New Roman" w:hAnsi="Times New Roman" w:cs="Times New Roman"/>
-          <w:sz w:val="28"/>
-          <w:szCs w:val="28"/>
-        </w:rPr>
-      </w:pPr>
-      <w:proofErr w:type="spellStart"/>
-      <w:r>
-        <w:rPr>
-          <w:rFonts w:ascii="Times New Roman" w:hAnsi="Times New Roman" w:cs="Times New Roman"/>
-          <w:b/>
-          <w:bCs/>
-          <w:sz w:val="28"/>
-          <w:szCs w:val="28"/>
-          <w:lang w:val="en-US"/>
-        </w:rPr>
-        <w:t>OpenLM</w:t>
-      </w:r>
-      <w:proofErr w:type="spellEnd"/>
-      <w:r>
-        <w:rPr>
-          <w:rFonts w:ascii="Times New Roman" w:hAnsi="Times New Roman" w:cs="Times New Roman"/>
-          <w:b/>
-          <w:bCs/>
-          <w:sz w:val="28"/>
-          <w:szCs w:val="28"/>
-        </w:rPr>
-        <w:t xml:space="preserve"> - </w:t>
-      </w:r>
-      <w:r>
-        <w:rPr>
-          <w:rFonts w:ascii="Times New Roman" w:hAnsi="Times New Roman" w:cs="Times New Roman"/>
-          <w:sz w:val="28"/>
-          <w:szCs w:val="28"/>
-        </w:rPr>
-        <w:t>это система управления лицензиями, предназначенная для компаний, которые используют коммерческое ПО. Это мощное решение, которое позволяет компаниям управлять своими лицензиями ПО, оптимизировать их использование и снижать затраты на программное обеспечение.</w:t>
-      </w:r>
-    </w:p>
-    <w:p>
-      <w:pPr>
-        <w:rPr>
-          <w:rFonts w:ascii="Times New Roman" w:hAnsi="Times New Roman" w:cs="Times New Roman"/>
-          <w:sz w:val="28"/>
-          <w:szCs w:val="28"/>
-        </w:rPr>
-      </w:pPr>
-    </w:p>
-    <w:p>
-      <w:pPr>
-        <w:rPr>
-          <w:rFonts w:ascii="Times New Roman" w:hAnsi="Times New Roman" w:cs="Times New Roman"/>
-          <w:sz w:val="28"/>
-          <w:szCs w:val="28"/>
-        </w:rPr>
-      </w:pPr>
-      <w:r>
-        <w:rPr>
-          <w:rFonts w:ascii="Times New Roman" w:hAnsi="Times New Roman" w:cs="Times New Roman"/>
-          <w:sz w:val="28"/>
-          <w:szCs w:val="28"/>
-        </w:rPr>
-        <w:t xml:space="preserve">Каждое из этих решений имеет свои преимущества и недостатки, которые стоит рассмотреть при сравнении с </w:t>
-      </w:r>
-      <w:proofErr w:type="spellStart"/>
-      <w:r>
-        <w:rPr>
-          <w:rFonts w:ascii="Times New Roman" w:hAnsi="Times New Roman" w:cs="Times New Roman"/>
-          <w:sz w:val="28"/>
-          <w:szCs w:val="28"/>
-        </w:rPr>
-        <w:t>LicenseHub</w:t>
-      </w:r>
-      <w:proofErr w:type="spellEnd"/>
-      <w:r>
-        <w:rPr>
-          <w:rFonts w:ascii="Times New Roman" w:hAnsi="Times New Roman" w:cs="Times New Roman"/>
-          <w:sz w:val="28"/>
-          <w:szCs w:val="28"/>
-        </w:rPr>
-        <w:t>.</w:t>
-      </w:r>
-    </w:p>
-    <w:p>
-      <w:pPr>
-        <w:rPr>
-          <w:rFonts w:ascii="Times New Roman" w:hAnsi="Times New Roman" w:cs="Times New Roman"/>
-          <w:sz w:val="28"/>
-          <w:szCs w:val="28"/>
-        </w:rPr>
-      </w:pPr>
-    </w:p>
-    <w:p>
-      <w:pPr>
-        <w:jc w:val="center"/>
-        <w:rPr>
-          <w:rFonts w:ascii="Times New Roman" w:hAnsi="Times New Roman" w:cs="Times New Roman"/>
-          <w:b/>
-          <w:bCs/>
-          <w:sz w:val="28"/>
-          <w:szCs w:val="28"/>
-        </w:rPr>
-      </w:pPr>
-      <w:r>
-        <w:rPr>
-          <w:rFonts w:ascii="Times New Roman" w:hAnsi="Times New Roman" w:cs="Times New Roman"/>
-          <w:b/>
-          <w:bCs/>
-          <w:sz w:val="28"/>
-          <w:szCs w:val="28"/>
-        </w:rPr>
-        <w:t xml:space="preserve">II. Описание возможностей </w:t>
-      </w:r>
-      <w:proofErr w:type="spellStart"/>
-      <w:r>
-        <w:rPr>
-          <w:rFonts w:ascii="Times New Roman" w:hAnsi="Times New Roman" w:cs="Times New Roman"/>
-          <w:b/>
-          <w:bCs/>
-          <w:sz w:val="28"/>
-          <w:szCs w:val="28"/>
-        </w:rPr>
-        <w:t>LicenseHub</w:t>
-      </w:r>
-      <w:proofErr w:type="spellEnd"/>
-    </w:p>
-    <w:p>
-      <w:pPr>
-        <w:rPr>
-          <w:rFonts w:ascii="Times New Roman" w:hAnsi="Times New Roman" w:cs="Times New Roman"/>
-          <w:sz w:val="28"/>
-          <w:szCs w:val="28"/>
-        </w:rPr>
-      </w:pPr>
-    </w:p>
-    <w:p>
-      <w:pPr>
-        <w:rPr>
-          <w:rFonts w:ascii="Times New Roman" w:hAnsi="Times New Roman" w:cs="Times New Roman"/>
-          <w:sz w:val="28"/>
-          <w:szCs w:val="28"/>
-        </w:rPr>
-      </w:pPr>
-      <w:proofErr w:type="spellStart"/>
-      <w:r>
-        <w:rPr>
-          <w:rFonts w:ascii="Times New Roman" w:hAnsi="Times New Roman" w:cs="Times New Roman"/>
-          <w:sz w:val="28"/>
-          <w:szCs w:val="28"/>
-        </w:rPr>
-        <w:lastRenderedPageBreak/>
-        <w:t>LicenseHub</w:t>
-      </w:r>
-      <w:proofErr w:type="spellEnd"/>
-      <w:r>
-        <w:rPr>
-          <w:rFonts w:ascii="Times New Roman" w:hAnsi="Times New Roman" w:cs="Times New Roman"/>
-          <w:sz w:val="28"/>
-          <w:szCs w:val="28"/>
-        </w:rPr>
-        <w:t xml:space="preserve"> является платформой для управления лицензиями ПО, которая предоставляет возможности для:</w:t>
-      </w:r>
-    </w:p>
-    <w:p>
-      <w:pPr>
-        <w:rPr>
-          <w:rFonts w:ascii="Times New Roman" w:hAnsi="Times New Roman" w:cs="Times New Roman"/>
-          <w:sz w:val="28"/>
-          <w:szCs w:val="28"/>
-        </w:rPr>
-      </w:pPr>
-    </w:p>
-    <w:p>
-      <w:pPr>
-        <w:rPr>
-          <w:rFonts w:ascii="Times New Roman" w:hAnsi="Times New Roman" w:cs="Times New Roman"/>
-          <w:sz w:val="28"/>
-          <w:szCs w:val="28"/>
-        </w:rPr>
-      </w:pPr>
-      <w:r>
-        <w:rPr>
-          <w:rFonts w:ascii="Times New Roman" w:hAnsi="Times New Roman" w:cs="Times New Roman"/>
-          <w:sz w:val="28"/>
-          <w:szCs w:val="28"/>
-        </w:rPr>
-        <w:t>· Просмотра списка всех лицензий ПО компании;</w:t>
-      </w:r>
-    </w:p>
-    <w:p>
-      <w:pPr>
-        <w:rPr>
-          <w:rFonts w:ascii="Times New Roman" w:hAnsi="Times New Roman" w:cs="Times New Roman"/>
-          <w:sz w:val="28"/>
-          <w:szCs w:val="28"/>
-        </w:rPr>
-      </w:pPr>
-      <w:r>
-        <w:rPr>
-          <w:rFonts w:ascii="Times New Roman" w:hAnsi="Times New Roman" w:cs="Times New Roman"/>
-          <w:sz w:val="28"/>
-          <w:szCs w:val="28"/>
-        </w:rPr>
-        <w:t>· Отслеживания даты истечения срока действия лицензий ПО;</w:t>
-      </w:r>
-    </w:p>
-    <w:p>
-      <w:pPr>
-        <w:rPr>
-          <w:rFonts w:ascii="Times New Roman" w:hAnsi="Times New Roman" w:cs="Times New Roman"/>
-          <w:sz w:val="28"/>
-          <w:szCs w:val="28"/>
-        </w:rPr>
-      </w:pPr>
-      <w:r>
-        <w:rPr>
-          <w:rFonts w:ascii="Times New Roman" w:hAnsi="Times New Roman" w:cs="Times New Roman"/>
-          <w:sz w:val="28"/>
-          <w:szCs w:val="28"/>
-        </w:rPr>
-        <w:t>· Получения уведомлений о необходимости продления или обновления лицензий ПО;</w:t>
-      </w:r>
-    </w:p>
-    <w:p>
-      <w:pPr>
-        <w:rPr>
-          <w:rFonts w:ascii="Times New Roman" w:hAnsi="Times New Roman" w:cs="Times New Roman"/>
-          <w:sz w:val="28"/>
-          <w:szCs w:val="28"/>
-        </w:rPr>
-      </w:pPr>
-      <w:r>
-        <w:rPr>
-          <w:rFonts w:ascii="Times New Roman" w:hAnsi="Times New Roman" w:cs="Times New Roman"/>
-          <w:sz w:val="28"/>
-          <w:szCs w:val="28"/>
-        </w:rPr>
-        <w:t>· Автоматического определения, сколько лицензий ПО нужно купить или продлить;</w:t>
-      </w:r>
-    </w:p>
-    <w:p>
-      <w:pPr>
-        <w:rPr>
-          <w:rFonts w:ascii="Times New Roman" w:hAnsi="Times New Roman" w:cs="Times New Roman"/>
-          <w:sz w:val="28"/>
-          <w:szCs w:val="28"/>
-        </w:rPr>
-      </w:pPr>
-      <w:r>
-        <w:rPr>
-          <w:rFonts w:ascii="Times New Roman" w:hAnsi="Times New Roman" w:cs="Times New Roman"/>
-          <w:sz w:val="28"/>
-          <w:szCs w:val="28"/>
-        </w:rPr>
-        <w:t>· Мониторинга использования лицензий ПО для предотвращения их несанкционированного использования;</w:t>
-      </w:r>
-    </w:p>
-    <w:p>
-      <w:pPr>
-        <w:rPr>
-          <w:rFonts w:ascii="Times New Roman" w:hAnsi="Times New Roman" w:cs="Times New Roman"/>
-          <w:sz w:val="28"/>
-          <w:szCs w:val="28"/>
-        </w:rPr>
-      </w:pPr>
-      <w:r>
-        <w:rPr>
-          <w:rFonts w:ascii="Times New Roman" w:hAnsi="Times New Roman" w:cs="Times New Roman"/>
-          <w:sz w:val="28"/>
-          <w:szCs w:val="28"/>
-        </w:rPr>
-        <w:t>· Генерации отчетов о статусе и использовании лицензий ПО.</w:t>
-      </w:r>
-    </w:p>
-    <w:p>
-      <w:pPr>
-        <w:jc w:val="center"/>
-        <w:rPr>
-          <w:rFonts w:ascii="Times New Roman" w:hAnsi="Times New Roman" w:cs="Times New Roman"/>
-          <w:b/>
-          <w:bCs/>
-          <w:sz w:val="28"/>
-          <w:szCs w:val="28"/>
-        </w:rPr>
-      </w:pPr>
-      <w:r>
-        <w:rPr>
-          <w:rFonts w:ascii="Times New Roman" w:hAnsi="Times New Roman" w:cs="Times New Roman"/>
-          <w:b/>
-          <w:bCs/>
-          <w:sz w:val="28"/>
-          <w:szCs w:val="28"/>
-        </w:rPr>
-        <w:t xml:space="preserve">III. Сравнение </w:t>
-      </w:r>
-      <w:proofErr w:type="spellStart"/>
-      <w:r>
-        <w:rPr>
-          <w:rFonts w:ascii="Times New Roman" w:hAnsi="Times New Roman" w:cs="Times New Roman"/>
-          <w:b/>
-          <w:bCs/>
-          <w:sz w:val="28"/>
-          <w:szCs w:val="28"/>
-        </w:rPr>
-        <w:t>LicenseHub</w:t>
-      </w:r>
-      <w:proofErr w:type="spellEnd"/>
-      <w:r>
-        <w:rPr>
-          <w:rFonts w:ascii="Times New Roman" w:hAnsi="Times New Roman" w:cs="Times New Roman"/>
-          <w:b/>
-          <w:bCs/>
-          <w:sz w:val="28"/>
-          <w:szCs w:val="28"/>
-        </w:rPr>
-        <w:t xml:space="preserve"> с конкурентами</w:t>
-      </w:r>
-    </w:p>
-    <w:p>
-      <w:pPr>
-        <w:rPr>
-          <w:rFonts w:ascii="Times New Roman" w:hAnsi="Times New Roman" w:cs="Times New Roman"/>
-          <w:sz w:val="28"/>
-          <w:szCs w:val="28"/>
-        </w:rPr>
-      </w:pPr>
-    </w:p>
-    <w:p>
-      <w:pPr>
-        <w:rPr>
-          <w:rFonts w:ascii="Times New Roman" w:hAnsi="Times New Roman" w:cs="Times New Roman"/>
-          <w:b/>
-          <w:bCs/>
-          <w:sz w:val="28"/>
-          <w:szCs w:val="28"/>
-        </w:rPr>
-      </w:pPr>
-      <w:proofErr w:type="spellStart"/>
-      <w:r>
-        <w:rPr>
-          <w:rFonts w:ascii="Times New Roman" w:hAnsi="Times New Roman" w:cs="Times New Roman"/>
-          <w:b/>
-          <w:bCs/>
-          <w:sz w:val="28"/>
-          <w:szCs w:val="28"/>
-        </w:rPr>
-        <w:t>Asset</w:t>
-      </w:r>
-      <w:proofErr w:type="spellEnd"/>
-      <w:r>
-        <w:rPr>
-          <w:rFonts w:ascii="Times New Roman" w:hAnsi="Times New Roman" w:cs="Times New Roman"/>
-          <w:b/>
-          <w:bCs/>
-          <w:sz w:val="28"/>
-          <w:szCs w:val="28"/>
-        </w:rPr>
-        <w:t xml:space="preserve"> </w:t>
-      </w:r>
-      <w:proofErr w:type="spellStart"/>
-      <w:r>
-        <w:rPr>
-          <w:rFonts w:ascii="Times New Roman" w:hAnsi="Times New Roman" w:cs="Times New Roman"/>
-          <w:b/>
-          <w:bCs/>
-          <w:sz w:val="28"/>
-          <w:szCs w:val="28"/>
-        </w:rPr>
-        <w:t>Sonar</w:t>
-      </w:r>
-      <w:proofErr w:type="spellEnd"/>
-    </w:p>
-    <w:p>
-      <w:pPr>
-        <w:rPr>
-          <w:rFonts w:ascii="Times New Roman" w:hAnsi="Times New Roman" w:cs="Times New Roman"/>
-          <w:sz w:val="28"/>
-          <w:szCs w:val="28"/>
-        </w:rPr>
-      </w:pPr>
-      <w:proofErr w:type="spellStart"/>
-      <w:r>
-        <w:rPr>
-          <w:rFonts w:ascii="Times New Roman" w:hAnsi="Times New Roman" w:cs="Times New Roman"/>
-          <w:sz w:val="28"/>
-          <w:szCs w:val="28"/>
-        </w:rPr>
-        <w:t>Asset</w:t>
-      </w:r>
-      <w:proofErr w:type="spellEnd"/>
-      <w:r>
-        <w:rPr>
-          <w:rFonts w:ascii="Times New Roman" w:hAnsi="Times New Roman" w:cs="Times New Roman"/>
-          <w:sz w:val="28"/>
-          <w:szCs w:val="28"/>
-        </w:rPr>
-        <w:t xml:space="preserve"> </w:t>
-      </w:r>
-      <w:proofErr w:type="spellStart"/>
-      <w:r>
-        <w:rPr>
-          <w:rFonts w:ascii="Times New Roman" w:hAnsi="Times New Roman" w:cs="Times New Roman"/>
-          <w:sz w:val="28"/>
-          <w:szCs w:val="28"/>
-        </w:rPr>
-        <w:t>Sonar</w:t>
-      </w:r>
-      <w:proofErr w:type="spellEnd"/>
-      <w:r>
-        <w:rPr>
-          <w:rFonts w:ascii="Times New Roman" w:hAnsi="Times New Roman" w:cs="Times New Roman"/>
-          <w:sz w:val="28"/>
-          <w:szCs w:val="28"/>
-        </w:rPr>
-        <w:t xml:space="preserve"> — это система управления активами, которая также предоставляет возможность управления лицензиями ПО. Однако, в отличие от </w:t>
-      </w:r>
-      <w:proofErr w:type="spellStart"/>
-      <w:r>
-        <w:rPr>
-          <w:rFonts w:ascii="Times New Roman" w:hAnsi="Times New Roman" w:cs="Times New Roman"/>
-          <w:sz w:val="28"/>
-          <w:szCs w:val="28"/>
-        </w:rPr>
-        <w:t>LicenseHub</w:t>
-      </w:r>
-      <w:proofErr w:type="spellEnd"/>
-      <w:r>
-        <w:rPr>
-          <w:rFonts w:ascii="Times New Roman" w:hAnsi="Times New Roman" w:cs="Times New Roman"/>
-          <w:sz w:val="28"/>
-          <w:szCs w:val="28"/>
-        </w:rPr>
-        <w:t xml:space="preserve">, </w:t>
-      </w:r>
-      <w:proofErr w:type="spellStart"/>
-      <w:r>
-        <w:rPr>
-          <w:rFonts w:ascii="Times New Roman" w:hAnsi="Times New Roman" w:cs="Times New Roman"/>
-          <w:sz w:val="28"/>
-          <w:szCs w:val="28"/>
-        </w:rPr>
-        <w:t>Asset</w:t>
-      </w:r>
-      <w:proofErr w:type="spellEnd"/>
-      <w:r>
-        <w:rPr>
-          <w:rFonts w:ascii="Times New Roman" w:hAnsi="Times New Roman" w:cs="Times New Roman"/>
-          <w:sz w:val="28"/>
-          <w:szCs w:val="28"/>
-        </w:rPr>
-        <w:t xml:space="preserve"> </w:t>
-      </w:r>
-      <w:proofErr w:type="spellStart"/>
-      <w:r>
-        <w:rPr>
-          <w:rFonts w:ascii="Times New Roman" w:hAnsi="Times New Roman" w:cs="Times New Roman"/>
-          <w:sz w:val="28"/>
-          <w:szCs w:val="28"/>
-        </w:rPr>
-        <w:t>Sonar</w:t>
-      </w:r>
-      <w:proofErr w:type="spellEnd"/>
-      <w:r>
-        <w:rPr>
-          <w:rFonts w:ascii="Times New Roman" w:hAnsi="Times New Roman" w:cs="Times New Roman"/>
-          <w:sz w:val="28"/>
-          <w:szCs w:val="28"/>
-        </w:rPr>
-        <w:t xml:space="preserve"> имеет ограниченный набор функций для управления лицензиями. Кроме того, </w:t>
-      </w:r>
-      <w:proofErr w:type="spellStart"/>
-      <w:r>
-        <w:rPr>
-          <w:rFonts w:ascii="Times New Roman" w:hAnsi="Times New Roman" w:cs="Times New Roman"/>
-          <w:sz w:val="28"/>
-          <w:szCs w:val="28"/>
-        </w:rPr>
-        <w:t>Asset</w:t>
-      </w:r>
-      <w:proofErr w:type="spellEnd"/>
-      <w:r>
-        <w:rPr>
-          <w:rFonts w:ascii="Times New Roman" w:hAnsi="Times New Roman" w:cs="Times New Roman"/>
-          <w:sz w:val="28"/>
-          <w:szCs w:val="28"/>
-        </w:rPr>
-        <w:t xml:space="preserve"> </w:t>
-      </w:r>
-      <w:proofErr w:type="spellStart"/>
-      <w:r>
-        <w:rPr>
-          <w:rFonts w:ascii="Times New Roman" w:hAnsi="Times New Roman" w:cs="Times New Roman"/>
-          <w:sz w:val="28"/>
-          <w:szCs w:val="28"/>
-        </w:rPr>
-        <w:t>Sonar</w:t>
-      </w:r>
-      <w:proofErr w:type="spellEnd"/>
-      <w:r>
-        <w:rPr>
-          <w:rFonts w:ascii="Times New Roman" w:hAnsi="Times New Roman" w:cs="Times New Roman"/>
-          <w:sz w:val="28"/>
-          <w:szCs w:val="28"/>
-        </w:rPr>
-        <w:t xml:space="preserve"> не поддерживает широкий спектр языков,</w:t>
-      </w:r>
-      <w:r>
-        <w:rPr>
-          <w:rFonts w:ascii="Times New Roman" w:hAnsi="Times New Roman" w:cs="Times New Roman"/>
-          <w:sz w:val="28"/>
-          <w:szCs w:val="28"/>
-        </w:rPr>
-        <w:t xml:space="preserve"> </w:t>
-      </w:r>
-      <w:r>
-        <w:rPr>
-          <w:rFonts w:ascii="Times New Roman" w:hAnsi="Times New Roman" w:cs="Times New Roman"/>
-          <w:sz w:val="28"/>
-          <w:szCs w:val="28"/>
-        </w:rPr>
-        <w:t>включая русский язык,</w:t>
-      </w:r>
-      <w:r>
-        <w:rPr>
-          <w:rFonts w:ascii="Times New Roman" w:hAnsi="Times New Roman" w:cs="Times New Roman"/>
-          <w:sz w:val="28"/>
-          <w:szCs w:val="28"/>
-        </w:rPr>
-        <w:t xml:space="preserve"> в то время как </w:t>
-      </w:r>
-      <w:proofErr w:type="spellStart"/>
-      <w:r>
-        <w:rPr>
-          <w:rFonts w:ascii="Times New Roman" w:hAnsi="Times New Roman" w:cs="Times New Roman"/>
-          <w:sz w:val="28"/>
-          <w:szCs w:val="28"/>
-        </w:rPr>
-        <w:t>LicenseHub</w:t>
-      </w:r>
-      <w:proofErr w:type="spellEnd"/>
-      <w:r>
-        <w:rPr>
-          <w:rFonts w:ascii="Times New Roman" w:hAnsi="Times New Roman" w:cs="Times New Roman"/>
-          <w:sz w:val="28"/>
-          <w:szCs w:val="28"/>
-        </w:rPr>
-        <w:t xml:space="preserve"> поддерживает </w:t>
-      </w:r>
-      <w:r>
-        <w:rPr>
-          <w:rFonts w:ascii="Times New Roman" w:hAnsi="Times New Roman" w:cs="Times New Roman"/>
-          <w:sz w:val="28"/>
-          <w:szCs w:val="28"/>
-        </w:rPr>
-        <w:t>русский язык</w:t>
-      </w:r>
-      <w:r>
-        <w:rPr>
-          <w:rFonts w:ascii="Times New Roman" w:hAnsi="Times New Roman" w:cs="Times New Roman"/>
-          <w:sz w:val="28"/>
-          <w:szCs w:val="28"/>
-        </w:rPr>
-        <w:t xml:space="preserve">. </w:t>
-      </w:r>
-      <w:proofErr w:type="spellStart"/>
-      <w:r>
-        <w:rPr>
-          <w:rFonts w:ascii="Times New Roman" w:hAnsi="Times New Roman" w:cs="Times New Roman"/>
-          <w:sz w:val="28"/>
-          <w:szCs w:val="28"/>
-        </w:rPr>
-        <w:t>LicenseHub</w:t>
-      </w:r>
-      <w:proofErr w:type="spellEnd"/>
-      <w:r>
-        <w:rPr>
-          <w:rFonts w:ascii="Times New Roman" w:hAnsi="Times New Roman" w:cs="Times New Roman"/>
-          <w:sz w:val="28"/>
-          <w:szCs w:val="28"/>
-        </w:rPr>
-        <w:t xml:space="preserve"> также предоставляет более удобный интерфейс для работы с данными о лицензиях.</w:t>
-      </w:r>
-    </w:p>
-    <w:p>
-      <w:pPr>
-        <w:rPr>
-          <w:rFonts w:ascii="Times New Roman" w:hAnsi="Times New Roman" w:cs="Times New Roman"/>
-          <w:sz w:val="28"/>
-          <w:szCs w:val="28"/>
-        </w:rPr>
-      </w:pPr>
-    </w:p>
-    <w:p>
-      <w:pPr>
-        <w:rPr>
-          <w:rFonts w:ascii="Times New Roman" w:hAnsi="Times New Roman" w:cs="Times New Roman"/>
-          <w:sz w:val="28"/>
-          <w:szCs w:val="28"/>
-        </w:rPr>
-      </w:pPr>
-      <w:proofErr w:type="spellStart"/>
-      <w:r>
-        <w:rPr>
-          <w:rFonts w:ascii="Times New Roman" w:hAnsi="Times New Roman" w:cs="Times New Roman"/>
-          <w:b/>
-          <w:bCs/>
-          <w:sz w:val="28"/>
-          <w:szCs w:val="28"/>
-        </w:rPr>
-        <w:t>ManageEngine</w:t>
-      </w:r>
-      <w:proofErr w:type="spellEnd"/>
-      <w:r>
-        <w:rPr>
-          <w:rFonts w:ascii="Times New Roman" w:hAnsi="Times New Roman" w:cs="Times New Roman"/>
-          <w:sz w:val="28"/>
-          <w:szCs w:val="28"/>
-        </w:rPr>
-        <w:t xml:space="preserve"> </w:t>
-      </w:r>
-      <w:proofErr w:type="spellStart"/>
-      <w:r>
-        <w:rPr>
-          <w:rFonts w:ascii="Times New Roman" w:hAnsi="Times New Roman" w:cs="Times New Roman"/>
-          <w:b/>
-          <w:bCs/>
-          <w:sz w:val="28"/>
-          <w:szCs w:val="28"/>
-        </w:rPr>
-        <w:t>AssetExplorer</w:t>
-      </w:r>
-      <w:proofErr w:type="spellEnd"/>
-    </w:p>
-    <w:p>
-      <w:pPr>
-        <w:rPr>
-          <w:rFonts w:ascii="Times New Roman" w:hAnsi="Times New Roman" w:cs="Times New Roman"/>
-          <w:sz w:val="28"/>
-          <w:szCs w:val="28"/>
-        </w:rPr>
-      </w:pPr>
-      <w:proofErr w:type="spellStart"/>
-      <w:r>
-        <w:rPr>
-          <w:rFonts w:ascii="Times New Roman" w:hAnsi="Times New Roman" w:cs="Times New Roman"/>
-          <w:sz w:val="28"/>
-          <w:szCs w:val="28"/>
-        </w:rPr>
-        <w:t>ManageEngine</w:t>
-      </w:r>
-      <w:proofErr w:type="spellEnd"/>
-      <w:r>
-        <w:rPr>
-          <w:rFonts w:ascii="Times New Roman" w:hAnsi="Times New Roman" w:cs="Times New Roman"/>
-          <w:sz w:val="28"/>
-          <w:szCs w:val="28"/>
-        </w:rPr>
-        <w:t xml:space="preserve"> </w:t>
-      </w:r>
-      <w:proofErr w:type="spellStart"/>
-      <w:r>
-        <w:rPr>
-          <w:rFonts w:ascii="Times New Roman" w:hAnsi="Times New Roman" w:cs="Times New Roman"/>
-          <w:sz w:val="28"/>
-          <w:szCs w:val="28"/>
-        </w:rPr>
-        <w:t>AssetExplorer</w:t>
-      </w:r>
-      <w:proofErr w:type="spellEnd"/>
-      <w:r>
-        <w:rPr>
-          <w:rFonts w:ascii="Times New Roman" w:hAnsi="Times New Roman" w:cs="Times New Roman"/>
-          <w:sz w:val="28"/>
-          <w:szCs w:val="28"/>
-        </w:rPr>
-        <w:t xml:space="preserve"> — это еще одна система управления активами с функциональностью управления лицензиями ПО. Однако, сравнительный анализ показал, что </w:t>
-      </w:r>
-      <w:proofErr w:type="spellStart"/>
-      <w:r>
-        <w:rPr>
-          <w:rFonts w:ascii="Times New Roman" w:hAnsi="Times New Roman" w:cs="Times New Roman"/>
-          <w:sz w:val="28"/>
-          <w:szCs w:val="28"/>
-        </w:rPr>
-        <w:t>LicenseHub</w:t>
-      </w:r>
-      <w:proofErr w:type="spellEnd"/>
-      <w:r>
-        <w:rPr>
-          <w:rFonts w:ascii="Times New Roman" w:hAnsi="Times New Roman" w:cs="Times New Roman"/>
-          <w:sz w:val="28"/>
-          <w:szCs w:val="28"/>
-        </w:rPr>
-        <w:t xml:space="preserve"> обладает большей гибкостью и масштабируемостью, а также более удобным интерфейсом пользователя. Кроме того, </w:t>
-      </w:r>
-      <w:proofErr w:type="spellStart"/>
-      <w:r>
-        <w:rPr>
-          <w:rFonts w:ascii="Times New Roman" w:hAnsi="Times New Roman" w:cs="Times New Roman"/>
-          <w:sz w:val="28"/>
-          <w:szCs w:val="28"/>
-        </w:rPr>
-        <w:t>LicenseHub</w:t>
-      </w:r>
-      <w:proofErr w:type="spellEnd"/>
-      <w:r>
-        <w:rPr>
-          <w:rFonts w:ascii="Times New Roman" w:hAnsi="Times New Roman" w:cs="Times New Roman"/>
-          <w:sz w:val="28"/>
-          <w:szCs w:val="28"/>
-        </w:rPr>
-        <w:t xml:space="preserve"> поддерживает больше </w:t>
-      </w:r>
-      <w:r>
-        <w:rPr>
-          <w:rFonts w:ascii="Times New Roman" w:hAnsi="Times New Roman" w:cs="Times New Roman"/>
-          <w:sz w:val="28"/>
-          <w:szCs w:val="28"/>
-        </w:rPr>
-        <w:t>русский язык</w:t>
-      </w:r>
-      <w:r>
-        <w:rPr>
-          <w:rFonts w:ascii="Times New Roman" w:hAnsi="Times New Roman" w:cs="Times New Roman"/>
-          <w:sz w:val="28"/>
-          <w:szCs w:val="28"/>
-        </w:rPr>
-        <w:t xml:space="preserve">, </w:t>
-      </w:r>
-      <w:r>
-        <w:rPr>
-          <w:rFonts w:ascii="Times New Roman" w:hAnsi="Times New Roman" w:cs="Times New Roman"/>
-          <w:sz w:val="28"/>
-          <w:szCs w:val="28"/>
-        </w:rPr>
-        <w:t>в отличии от</w:t>
-      </w:r>
-      <w:r>
-        <w:rPr>
-          <w:rFonts w:ascii="Times New Roman" w:hAnsi="Times New Roman" w:cs="Times New Roman"/>
-          <w:sz w:val="28"/>
-          <w:szCs w:val="28"/>
-        </w:rPr>
-        <w:t xml:space="preserve"> </w:t>
-      </w:r>
-      <w:proofErr w:type="spellStart"/>
-      <w:r>
-        <w:rPr>
-          <w:rFonts w:ascii="Times New Roman" w:hAnsi="Times New Roman" w:cs="Times New Roman"/>
-          <w:sz w:val="28"/>
-          <w:szCs w:val="28"/>
-        </w:rPr>
-        <w:t>ManageEngine</w:t>
-      </w:r>
-      <w:proofErr w:type="spellEnd"/>
-      <w:r>
-        <w:rPr>
-          <w:rFonts w:ascii="Times New Roman" w:hAnsi="Times New Roman" w:cs="Times New Roman"/>
-          <w:sz w:val="28"/>
-          <w:szCs w:val="28"/>
-        </w:rPr>
-        <w:t xml:space="preserve"> </w:t>
-      </w:r>
-      <w:proofErr w:type="spellStart"/>
-      <w:r>
-        <w:rPr>
-          <w:rFonts w:ascii="Times New Roman" w:hAnsi="Times New Roman" w:cs="Times New Roman"/>
-          <w:sz w:val="28"/>
-          <w:szCs w:val="28"/>
-        </w:rPr>
-        <w:t>AssetExplorer</w:t>
-      </w:r>
-      <w:proofErr w:type="spellEnd"/>
-      <w:r>
-        <w:rPr>
-          <w:rFonts w:ascii="Times New Roman" w:hAnsi="Times New Roman" w:cs="Times New Roman"/>
-          <w:sz w:val="28"/>
-          <w:szCs w:val="28"/>
-        </w:rPr>
-        <w:t>.</w:t>
-      </w:r>
-    </w:p>
-    <w:p>
-      <w:pPr>
-        <w:rPr>
-          <w:rFonts w:ascii="Times New Roman" w:hAnsi="Times New Roman" w:cs="Times New Roman"/>
-          <w:sz w:val="28"/>
-          <w:szCs w:val="28"/>
-        </w:rPr>
-      </w:pPr>
-    </w:p>
-    <w:p>
-      <w:pPr>
-        <w:rPr>
-          <w:rFonts w:ascii="Times New Roman" w:hAnsi="Times New Roman" w:cs="Times New Roman"/>
-          <w:b/>
-          <w:bCs/>
-          <w:sz w:val="28"/>
-          <w:szCs w:val="28"/>
-        </w:rPr>
-      </w:pPr>
-      <w:r>
-        <w:rPr>
-          <w:rFonts w:ascii="Times New Roman" w:hAnsi="Times New Roman" w:cs="Times New Roman"/>
-          <w:b/>
-          <w:bCs/>
-          <w:sz w:val="28"/>
-          <w:szCs w:val="28"/>
-        </w:rPr>
-        <w:lastRenderedPageBreak/>
-        <w:t>Z</w:t>
-      </w:r>
-      <w:r>
-        <w:rPr>
-          <w:rFonts w:ascii="Times New Roman" w:hAnsi="Times New Roman" w:cs="Times New Roman"/>
-          <w:b/>
-          <w:bCs/>
-          <w:sz w:val="28"/>
-          <w:szCs w:val="28"/>
-          <w:lang w:val="en-US"/>
-        </w:rPr>
-        <w:t>l</w:t>
-      </w:r>
-      <w:proofErr w:type="spellStart"/>
-      <w:r>
-        <w:rPr>
-          <w:rFonts w:ascii="Times New Roman" w:hAnsi="Times New Roman" w:cs="Times New Roman"/>
-          <w:b/>
-          <w:bCs/>
-          <w:sz w:val="28"/>
-          <w:szCs w:val="28"/>
-        </w:rPr>
-        <w:t>uri</w:t>
-      </w:r>
-      <w:proofErr w:type="spellEnd"/>
-    </w:p>
-    <w:p>
-      <w:pPr>
-        <w:rPr>
-          <w:rFonts w:ascii="Times New Roman" w:hAnsi="Times New Roman" w:cs="Times New Roman"/>
-          <w:sz w:val="28"/>
-          <w:szCs w:val="28"/>
-        </w:rPr>
-      </w:pPr>
-      <w:r>
-        <w:rPr>
-          <w:rFonts w:ascii="Times New Roman" w:hAnsi="Times New Roman" w:cs="Times New Roman"/>
-          <w:sz w:val="28"/>
-          <w:szCs w:val="28"/>
-        </w:rPr>
-        <w:t>Z</w:t>
-      </w:r>
-      <w:r>
-        <w:rPr>
-          <w:rFonts w:ascii="Times New Roman" w:hAnsi="Times New Roman" w:cs="Times New Roman"/>
-          <w:sz w:val="28"/>
-          <w:szCs w:val="28"/>
-          <w:lang w:val="en-US"/>
-        </w:rPr>
-        <w:t>l</w:t>
-      </w:r>
-      <w:proofErr w:type="spellStart"/>
-      <w:r>
-        <w:rPr>
-          <w:rFonts w:ascii="Times New Roman" w:hAnsi="Times New Roman" w:cs="Times New Roman"/>
-          <w:sz w:val="28"/>
-          <w:szCs w:val="28"/>
-        </w:rPr>
-        <w:t>uri</w:t>
-      </w:r>
-      <w:proofErr w:type="spellEnd"/>
-      <w:r>
-        <w:rPr>
-          <w:rFonts w:ascii="Times New Roman" w:hAnsi="Times New Roman" w:cs="Times New Roman"/>
-          <w:sz w:val="28"/>
-          <w:szCs w:val="28"/>
-        </w:rPr>
-        <w:t xml:space="preserve"> — это облачная платформа для управления IT-активами, включая управление лицензиями ПО. В отличие от </w:t>
-      </w:r>
-      <w:proofErr w:type="spellStart"/>
-      <w:r>
-        <w:rPr>
-          <w:rFonts w:ascii="Times New Roman" w:hAnsi="Times New Roman" w:cs="Times New Roman"/>
-          <w:sz w:val="28"/>
-          <w:szCs w:val="28"/>
-        </w:rPr>
-        <w:t>LicenseHub</w:t>
-      </w:r>
-      <w:proofErr w:type="spellEnd"/>
-      <w:r>
-        <w:rPr>
-          <w:rFonts w:ascii="Times New Roman" w:hAnsi="Times New Roman" w:cs="Times New Roman"/>
-          <w:sz w:val="28"/>
-          <w:szCs w:val="28"/>
-        </w:rPr>
-        <w:t>, Z</w:t>
-      </w:r>
-      <w:r>
-        <w:rPr>
-          <w:rFonts w:ascii="Times New Roman" w:hAnsi="Times New Roman" w:cs="Times New Roman"/>
-          <w:sz w:val="28"/>
-          <w:szCs w:val="28"/>
-          <w:lang w:val="en-US"/>
-        </w:rPr>
-        <w:t>l</w:t>
-      </w:r>
-      <w:proofErr w:type="spellStart"/>
-      <w:r>
-        <w:rPr>
-          <w:rFonts w:ascii="Times New Roman" w:hAnsi="Times New Roman" w:cs="Times New Roman"/>
-          <w:sz w:val="28"/>
-          <w:szCs w:val="28"/>
-        </w:rPr>
-        <w:t>uri</w:t>
-      </w:r>
-      <w:proofErr w:type="spellEnd"/>
-      <w:r>
-        <w:rPr>
-          <w:rFonts w:ascii="Times New Roman" w:hAnsi="Times New Roman" w:cs="Times New Roman"/>
-          <w:sz w:val="28"/>
-          <w:szCs w:val="28"/>
-        </w:rPr>
-        <w:t xml:space="preserve"> предлагает более широкий спектр функций для управления IT-активами. Однако, </w:t>
-      </w:r>
-      <w:proofErr w:type="spellStart"/>
-      <w:r>
-        <w:rPr>
-          <w:rFonts w:ascii="Times New Roman" w:hAnsi="Times New Roman" w:cs="Times New Roman"/>
-          <w:sz w:val="28"/>
-          <w:szCs w:val="28"/>
-        </w:rPr>
-        <w:t>LicenseHub</w:t>
-      </w:r>
-      <w:proofErr w:type="spellEnd"/>
-      <w:r>
-        <w:rPr>
-          <w:rFonts w:ascii="Times New Roman" w:hAnsi="Times New Roman" w:cs="Times New Roman"/>
-          <w:sz w:val="28"/>
-          <w:szCs w:val="28"/>
-        </w:rPr>
-        <w:t xml:space="preserve"> является более простым и понятным в использовании инструментом для управления лицензиями ПО. Кроме того, </w:t>
-      </w:r>
-      <w:proofErr w:type="spellStart"/>
-      <w:r>
-        <w:rPr>
-          <w:rFonts w:ascii="Times New Roman" w:hAnsi="Times New Roman" w:cs="Times New Roman"/>
-          <w:sz w:val="28"/>
-          <w:szCs w:val="28"/>
-        </w:rPr>
-        <w:t>LicenseHub</w:t>
-      </w:r>
-      <w:proofErr w:type="spellEnd"/>
-      <w:r>
-        <w:rPr>
-          <w:rFonts w:ascii="Times New Roman" w:hAnsi="Times New Roman" w:cs="Times New Roman"/>
-          <w:sz w:val="28"/>
-          <w:szCs w:val="28"/>
-        </w:rPr>
-        <w:t xml:space="preserve"> имеет преимущества в цене по сравнению с Z</w:t>
-      </w:r>
-      <w:r>
-        <w:rPr>
-          <w:rFonts w:ascii="Times New Roman" w:hAnsi="Times New Roman" w:cs="Times New Roman"/>
-          <w:sz w:val="28"/>
-          <w:szCs w:val="28"/>
-          <w:lang w:val="en-US"/>
-        </w:rPr>
-        <w:t>l</w:t>
-      </w:r>
-      <w:proofErr w:type="spellStart"/>
-      <w:r>
-        <w:rPr>
-          <w:rFonts w:ascii="Times New Roman" w:hAnsi="Times New Roman" w:cs="Times New Roman"/>
-          <w:sz w:val="28"/>
-          <w:szCs w:val="28"/>
-        </w:rPr>
-        <w:t>uri</w:t>
-      </w:r>
-      <w:proofErr w:type="spellEnd"/>
-      <w:r>
-        <w:rPr>
-          <w:rFonts w:ascii="Times New Roman" w:hAnsi="Times New Roman" w:cs="Times New Roman"/>
-          <w:sz w:val="28"/>
-          <w:szCs w:val="28"/>
-        </w:rPr>
-        <w:t>.</w:t>
-      </w:r>
-    </w:p>
-    <w:p>
-      <w:pPr>
-        <w:rPr>
-          <w:rFonts w:ascii="Times New Roman" w:hAnsi="Times New Roman" w:cs="Times New Roman"/>
-          <w:sz w:val="28"/>
-          <w:szCs w:val="28"/>
-        </w:rPr>
-      </w:pPr>
-    </w:p>
-    <w:p>
-      <w:pPr>
-        <w:rPr>
-          <w:rFonts w:ascii="Times New Roman" w:hAnsi="Times New Roman" w:cs="Times New Roman"/>
-          <w:b/>
-          <w:bCs/>
-          <w:sz w:val="28"/>
-          <w:szCs w:val="28"/>
-        </w:rPr>
-      </w:pPr>
-      <w:proofErr w:type="spellStart"/>
-      <w:r>
-        <w:rPr>
-          <w:rFonts w:ascii="Times New Roman" w:hAnsi="Times New Roman" w:cs="Times New Roman"/>
-          <w:b/>
-          <w:bCs/>
-          <w:sz w:val="28"/>
-          <w:szCs w:val="28"/>
-        </w:rPr>
-        <w:t>FlexNet</w:t>
-      </w:r>
-      <w:proofErr w:type="spellEnd"/>
-      <w:r>
-        <w:rPr>
-          <w:rFonts w:ascii="Times New Roman" w:hAnsi="Times New Roman" w:cs="Times New Roman"/>
-          <w:b/>
-          <w:bCs/>
-          <w:sz w:val="28"/>
-          <w:szCs w:val="28"/>
-        </w:rPr>
-        <w:t xml:space="preserve"> </w:t>
-      </w:r>
-      <w:proofErr w:type="spellStart"/>
-      <w:r>
-        <w:rPr>
-          <w:rFonts w:ascii="Times New Roman" w:hAnsi="Times New Roman" w:cs="Times New Roman"/>
-          <w:b/>
-          <w:bCs/>
-          <w:sz w:val="28"/>
-          <w:szCs w:val="28"/>
-        </w:rPr>
-        <w:t>Manager</w:t>
-      </w:r>
-      <w:proofErr w:type="spellEnd"/>
-    </w:p>
-    <w:p>
-      <w:pPr>
-        <w:rPr>
-          <w:rFonts w:ascii="Times New Roman" w:hAnsi="Times New Roman" w:cs="Times New Roman"/>
-          <w:sz w:val="28"/>
-          <w:szCs w:val="28"/>
-        </w:rPr>
-      </w:pPr>
-      <w:proofErr w:type="spellStart"/>
-      <w:r>
-        <w:rPr>
-          <w:rFonts w:ascii="Times New Roman" w:hAnsi="Times New Roman" w:cs="Times New Roman"/>
-          <w:sz w:val="28"/>
-          <w:szCs w:val="28"/>
-        </w:rPr>
-        <w:t>FlexNet</w:t>
-      </w:r>
-      <w:proofErr w:type="spellEnd"/>
-      <w:r>
-        <w:rPr>
-          <w:rFonts w:ascii="Times New Roman" w:hAnsi="Times New Roman" w:cs="Times New Roman"/>
-          <w:sz w:val="28"/>
-          <w:szCs w:val="28"/>
-        </w:rPr>
-        <w:t xml:space="preserve"> </w:t>
-      </w:r>
-      <w:proofErr w:type="spellStart"/>
-      <w:r>
-        <w:rPr>
-          <w:rFonts w:ascii="Times New Roman" w:hAnsi="Times New Roman" w:cs="Times New Roman"/>
-          <w:sz w:val="28"/>
-          <w:szCs w:val="28"/>
-        </w:rPr>
-        <w:t>Manager</w:t>
-      </w:r>
-      <w:proofErr w:type="spellEnd"/>
-      <w:r>
-        <w:rPr>
-          <w:rFonts w:ascii="Times New Roman" w:hAnsi="Times New Roman" w:cs="Times New Roman"/>
-          <w:sz w:val="28"/>
-          <w:szCs w:val="28"/>
-        </w:rPr>
-        <w:t xml:space="preserve"> — это еще одно решение для управления лицензиями ПО, которое обладает обширными возможностями по сравнению с </w:t>
-      </w:r>
-      <w:proofErr w:type="spellStart"/>
-      <w:r>
-        <w:rPr>
-          <w:rFonts w:ascii="Times New Roman" w:hAnsi="Times New Roman" w:cs="Times New Roman"/>
-          <w:sz w:val="28"/>
-          <w:szCs w:val="28"/>
-        </w:rPr>
-        <w:t>LicenseHub</w:t>
-      </w:r>
-      <w:proofErr w:type="spellEnd"/>
-      <w:r>
-        <w:rPr>
-          <w:rFonts w:ascii="Times New Roman" w:hAnsi="Times New Roman" w:cs="Times New Roman"/>
-          <w:sz w:val="28"/>
-          <w:szCs w:val="28"/>
-        </w:rPr>
-        <w:t xml:space="preserve">. Однако, </w:t>
-      </w:r>
-      <w:proofErr w:type="spellStart"/>
-      <w:r>
-        <w:rPr>
-          <w:rFonts w:ascii="Times New Roman" w:hAnsi="Times New Roman" w:cs="Times New Roman"/>
-          <w:sz w:val="28"/>
-          <w:szCs w:val="28"/>
-        </w:rPr>
-        <w:t>LicenseHub</w:t>
-      </w:r>
-      <w:proofErr w:type="spellEnd"/>
-      <w:r>
-        <w:rPr>
-          <w:rFonts w:ascii="Times New Roman" w:hAnsi="Times New Roman" w:cs="Times New Roman"/>
-          <w:sz w:val="28"/>
-          <w:szCs w:val="28"/>
-        </w:rPr>
-        <w:t xml:space="preserve"> более удобен в использовании, более масштабируем и имеет преимущества в цене по сравнению с </w:t>
-      </w:r>
-      <w:proofErr w:type="spellStart"/>
-      <w:r>
-        <w:rPr>
-          <w:rFonts w:ascii="Times New Roman" w:hAnsi="Times New Roman" w:cs="Times New Roman"/>
-          <w:sz w:val="28"/>
-          <w:szCs w:val="28"/>
-        </w:rPr>
-        <w:t>FlexNet</w:t>
-      </w:r>
-      <w:proofErr w:type="spellEnd"/>
-      <w:r>
-        <w:rPr>
-          <w:rFonts w:ascii="Times New Roman" w:hAnsi="Times New Roman" w:cs="Times New Roman"/>
-          <w:sz w:val="28"/>
-          <w:szCs w:val="28"/>
-        </w:rPr>
-        <w:t xml:space="preserve"> </w:t>
-      </w:r>
-      <w:proofErr w:type="spellStart"/>
-      <w:r>
-        <w:rPr>
-          <w:rFonts w:ascii="Times New Roman" w:hAnsi="Times New Roman" w:cs="Times New Roman"/>
-          <w:sz w:val="28"/>
-          <w:szCs w:val="28"/>
-        </w:rPr>
-        <w:t>Manager</w:t>
-      </w:r>
-      <w:proofErr w:type="spellEnd"/>
-      <w:r>
-        <w:rPr>
-          <w:rFonts w:ascii="Times New Roman" w:hAnsi="Times New Roman" w:cs="Times New Roman"/>
-          <w:sz w:val="28"/>
-          <w:szCs w:val="28"/>
-        </w:rPr>
-        <w:t xml:space="preserve">. Кроме того, </w:t>
-      </w:r>
-      <w:proofErr w:type="spellStart"/>
-      <w:r>
-        <w:rPr>
-          <w:rFonts w:ascii="Times New Roman" w:hAnsi="Times New Roman" w:cs="Times New Roman"/>
-          <w:sz w:val="28"/>
-          <w:szCs w:val="28"/>
-        </w:rPr>
-        <w:t>LicenseHub</w:t>
-      </w:r>
-      <w:proofErr w:type="spellEnd"/>
-      <w:r>
-        <w:rPr>
-          <w:rFonts w:ascii="Times New Roman" w:hAnsi="Times New Roman" w:cs="Times New Roman"/>
-          <w:sz w:val="28"/>
-          <w:szCs w:val="28"/>
-        </w:rPr>
-        <w:t xml:space="preserve"> поддерживает большое </w:t>
-      </w:r>
-      <w:r>
-        <w:rPr>
-          <w:rFonts w:ascii="Times New Roman" w:hAnsi="Times New Roman" w:cs="Times New Roman"/>
-          <w:sz w:val="28"/>
-          <w:szCs w:val="28"/>
-        </w:rPr>
-        <w:t xml:space="preserve">русский язык. </w:t>
-      </w:r>
-    </w:p>
-    <w:p>
-      <w:pPr>
-        <w:rPr>
-          <w:rFonts w:ascii="Times New Roman" w:hAnsi="Times New Roman" w:cs="Times New Roman"/>
-          <w:b/>
-          <w:bCs/>
-          <w:sz w:val="28"/>
-          <w:szCs w:val="28"/>
-        </w:rPr>
-      </w:pPr>
-      <w:proofErr w:type="spellStart"/>
-      <w:r>
-        <w:rPr>
-          <w:rFonts w:ascii="Times New Roman" w:hAnsi="Times New Roman" w:cs="Times New Roman"/>
-          <w:b/>
-          <w:bCs/>
-          <w:sz w:val="28"/>
-          <w:szCs w:val="28"/>
-          <w:lang w:val="en-US"/>
-        </w:rPr>
-        <w:t>OpenLM</w:t>
-      </w:r>
-      <w:proofErr w:type="spellEnd"/>
-    </w:p>
-    <w:p>
-      <w:pPr>
-        <w:rPr>
-          <w:rFonts w:ascii="Times New Roman" w:hAnsi="Times New Roman" w:cs="Times New Roman"/>
-          <w:sz w:val="28"/>
-          <w:szCs w:val="28"/>
-        </w:rPr>
-      </w:pPr>
-      <w:r>
-        <w:rPr>
-          <w:rFonts w:ascii="Times New Roman" w:hAnsi="Times New Roman" w:cs="Times New Roman"/>
-          <w:sz w:val="28"/>
-          <w:szCs w:val="28"/>
-        </w:rPr>
-        <w:t xml:space="preserve">Как и </w:t>
-      </w:r>
-      <w:proofErr w:type="spellStart"/>
-      <w:r>
-        <w:rPr>
-          <w:rFonts w:ascii="Times New Roman" w:hAnsi="Times New Roman" w:cs="Times New Roman"/>
-          <w:sz w:val="28"/>
-          <w:szCs w:val="28"/>
-        </w:rPr>
-        <w:t>OpenLM</w:t>
-      </w:r>
-      <w:proofErr w:type="spellEnd"/>
-      <w:r>
-        <w:rPr>
-          <w:rFonts w:ascii="Times New Roman" w:hAnsi="Times New Roman" w:cs="Times New Roman"/>
-          <w:sz w:val="28"/>
-          <w:szCs w:val="28"/>
-        </w:rPr>
-        <w:t xml:space="preserve">, </w:t>
-      </w:r>
-      <w:proofErr w:type="spellStart"/>
-      <w:r>
-        <w:rPr>
-          <w:rFonts w:ascii="Times New Roman" w:hAnsi="Times New Roman" w:cs="Times New Roman"/>
-          <w:sz w:val="28"/>
-          <w:szCs w:val="28"/>
-        </w:rPr>
-        <w:t>LicenseHub</w:t>
-      </w:r>
-      <w:proofErr w:type="spellEnd"/>
-      <w:r>
-        <w:rPr>
-          <w:rFonts w:ascii="Times New Roman" w:hAnsi="Times New Roman" w:cs="Times New Roman"/>
-          <w:sz w:val="28"/>
-          <w:szCs w:val="28"/>
-        </w:rPr>
-        <w:t xml:space="preserve"> является решением для управления лицензиями ПО, но существуют некоторые различия между этими платформами.</w:t>
-      </w:r>
-    </w:p>
-    <w:p>
-      <w:pPr>
-        <w:rPr>
-          <w:rFonts w:ascii="Times New Roman" w:hAnsi="Times New Roman" w:cs="Times New Roman"/>
-          <w:sz w:val="28"/>
-          <w:szCs w:val="28"/>
-        </w:rPr>
-      </w:pPr>
-      <w:proofErr w:type="spellStart"/>
-      <w:r>
-        <w:rPr>
-          <w:rFonts w:ascii="Times New Roman" w:hAnsi="Times New Roman" w:cs="Times New Roman"/>
-          <w:sz w:val="28"/>
-          <w:szCs w:val="28"/>
-        </w:rPr>
-        <w:t>LicenseHub</w:t>
-      </w:r>
-      <w:proofErr w:type="spellEnd"/>
-      <w:r>
-        <w:rPr>
-          <w:rFonts w:ascii="Times New Roman" w:hAnsi="Times New Roman" w:cs="Times New Roman"/>
-          <w:sz w:val="28"/>
-          <w:szCs w:val="28"/>
-        </w:rPr>
-        <w:t xml:space="preserve"> предлагает более простой и интуитивно понятный интерфейс, что делает его более доступным для пользователей с разным уровнем технической экспертизы. Кроме того, </w:t>
-      </w:r>
-      <w:proofErr w:type="spellStart"/>
-      <w:r>
-        <w:rPr>
-          <w:rFonts w:ascii="Times New Roman" w:hAnsi="Times New Roman" w:cs="Times New Roman"/>
-          <w:sz w:val="28"/>
-          <w:szCs w:val="28"/>
-        </w:rPr>
-        <w:t>LicenseHub</w:t>
-      </w:r>
-      <w:proofErr w:type="spellEnd"/>
-      <w:r>
-        <w:rPr>
-          <w:rFonts w:ascii="Times New Roman" w:hAnsi="Times New Roman" w:cs="Times New Roman"/>
-          <w:sz w:val="28"/>
-          <w:szCs w:val="28"/>
-        </w:rPr>
-        <w:t xml:space="preserve"> более гибкий и настраиваемый по сравнению с </w:t>
-      </w:r>
-      <w:proofErr w:type="spellStart"/>
-      <w:r>
-        <w:rPr>
-          <w:rFonts w:ascii="Times New Roman" w:hAnsi="Times New Roman" w:cs="Times New Roman"/>
-          <w:sz w:val="28"/>
-          <w:szCs w:val="28"/>
-        </w:rPr>
-        <w:t>OpenLM</w:t>
-      </w:r>
-      <w:proofErr w:type="spellEnd"/>
-      <w:r>
-        <w:rPr>
-          <w:rFonts w:ascii="Times New Roman" w:hAnsi="Times New Roman" w:cs="Times New Roman"/>
-          <w:sz w:val="28"/>
-          <w:szCs w:val="28"/>
-        </w:rPr>
-        <w:t>, что позволяет пользователям легко адаптировать платформу под свои конкретные потребности.</w:t>
-      </w:r>
-    </w:p>
-    <w:p>
-      <w:pPr>
-        <w:rPr>
-          <w:rFonts w:ascii="Times New Roman" w:hAnsi="Times New Roman" w:cs="Times New Roman"/>
-          <w:sz w:val="28"/>
-          <w:szCs w:val="28"/>
-        </w:rPr>
-      </w:pPr>
-    </w:p>
-    <w:p>
-      <w:pPr>
-        <w:rPr>
-          <w:rFonts w:ascii="Times New Roman" w:hAnsi="Times New Roman" w:cs="Times New Roman"/>
-          <w:sz w:val="28"/>
-          <w:szCs w:val="28"/>
-        </w:rPr>
-      </w:pPr>
-      <w:r>
-        <w:rPr>
-          <w:rFonts w:ascii="Times New Roman" w:hAnsi="Times New Roman" w:cs="Times New Roman"/>
-          <w:sz w:val="28"/>
-          <w:szCs w:val="28"/>
-        </w:rPr>
-        <w:t xml:space="preserve">Таким образом, сравнительный анализ конкурентов показал, что </w:t>
-      </w:r>
-      <w:proofErr w:type="spellStart"/>
-      <w:r>
-        <w:rPr>
-          <w:rFonts w:ascii="Times New Roman" w:hAnsi="Times New Roman" w:cs="Times New Roman"/>
-          <w:sz w:val="28"/>
-          <w:szCs w:val="28"/>
-        </w:rPr>
-        <w:t>LicenseHub</w:t>
-      </w:r>
-      <w:proofErr w:type="spellEnd"/>
-      <w:r>
-        <w:rPr>
-          <w:rFonts w:ascii="Times New Roman" w:hAnsi="Times New Roman" w:cs="Times New Roman"/>
-          <w:sz w:val="28"/>
-          <w:szCs w:val="28"/>
-        </w:rPr>
-        <w:t xml:space="preserve"> предоставляет более удобное и масштабируемое решение для управления лицензиями ПО, чем многие другие конкуренты на рынке.</w:t>
-      </w:r>
-      <w:r>
-        <w:rPr>
-          <w:rFonts w:ascii="Times New Roman" w:hAnsi="Times New Roman" w:cs="Times New Roman"/>
-          <w:sz w:val="28"/>
-          <w:szCs w:val="28"/>
-        </w:rPr>
-        <w:t xml:space="preserve"> И, что достаточно важно для российского потребителя, полностью локализирован на родной язык.</w:t>
-      </w:r>
-    </w:p>
-    <w:p>
-      <w:pPr>
-        <w:pStyle w:val="1"/>
-        <w:spacing w:before="240" w:after="240"/>
-        <w:jc w:val="center"/>
-        <w:rPr>
-          <w:rFonts w:ascii="Times New Roman" w:hAnsi="Times New Roman" w:cs="Times New Roman"/>
-          <w:color w:val="auto"/>
-        </w:rPr>
-      </w:pPr>
-      <w:bookmarkStart w:id="8" w:name="_Toc98150551"/>
-      <w:r>
-        <w:rPr>
-          <w:rFonts w:ascii="Times New Roman" w:hAnsi="Times New Roman" w:cs="Times New Roman"/>
-          <w:color w:val="auto"/>
-        </w:rPr>
-        <w:t>Практическая часть</w:t>
-      </w:r>
-      <w:bookmarkStart w:id="9" w:name="_Toc98150560"/>
-      <w:bookmarkEnd w:id="8"/>
     </w:p>
     <w:p>
       <w:pPr>
@@ -5009,19 +4246,19 @@
     <w:p>
       <w:pPr>
         <w:pStyle w:val="af5"/>
-        <w:rPr>
-          <w:rFonts w:ascii="Times New Roman" w:hAnsi="Times New Roman" w:cs="Times New Roman"/>
-          <w:sz w:val="28"/>
-          <w:szCs w:val="28"/>
-        </w:rPr>
-      </w:pPr>
-      <w:r>
-        <w:rPr>
-          <w:rFonts w:ascii="Times New Roman" w:hAnsi="Times New Roman" w:cs="Times New Roman"/>
-          <w:sz w:val="28"/>
-          <w:szCs w:val="28"/>
-        </w:rPr>
-        <w:lastRenderedPageBreak/>
+        <w:jc w:val="both"/>
+        <w:rPr>
+          <w:rFonts w:ascii="Times New Roman" w:hAnsi="Times New Roman" w:cs="Times New Roman"/>
+          <w:sz w:val="28"/>
+          <w:szCs w:val="28"/>
+        </w:rPr>
+      </w:pPr>
+      <w:r>
+        <w:rPr>
+          <w:rFonts w:ascii="Times New Roman" w:hAnsi="Times New Roman" w:cs="Times New Roman"/>
+          <w:sz w:val="28"/>
+          <w:szCs w:val="28"/>
+        </w:rPr>
         <w:t xml:space="preserve">Следом за этим мне нужно было создать саму БД. Использовал я </w:t>
       </w:r>
       <w:r>
@@ -5258,6 +4495,7 @@
           <w:sz w:val="28"/>
           <w:szCs w:val="28"/>
         </w:rPr>
+        <w:lastRenderedPageBreak/>
         <w:t xml:space="preserve">- </w:t>
       </w:r>
       <w:r>
@@ -5610,8 +4848,8 @@
       <w:r>
         <w:rPr>
           <w:noProof/>
-        </w:rPr>
-        <w:lastRenderedPageBreak/>
+          <w:lang w:eastAsia="ru-RU"/>
+        </w:rPr>
         <w:drawing>
           <wp:inline distT="0" distB="0" distL="0" distR="0" wp14:anchorId="08CBB467" wp14:editId="153CBD42">
             <wp:extent cx="5940425" cy="1838325"/>
@@ -5675,7 +4913,6 @@
           <w:rFonts w:ascii="Times New Roman" w:hAnsi="Times New Roman" w:cs="Times New Roman"/>
           <w:sz w:val="28"/>
           <w:szCs w:val="28"/>
-          <w:lang w:val="en-US"/>
         </w:rPr>
       </w:pPr>
       <w:r>
@@ -5718,7 +4955,6 @@
           <w:rFonts w:ascii="Times New Roman" w:hAnsi="Times New Roman" w:cs="Times New Roman"/>
           <w:sz w:val="28"/>
           <w:szCs w:val="28"/>
-          <w:lang w:val="en-US"/>
         </w:rPr>
         <w:tab/>
       </w:r>
@@ -5729,15 +4965,13 @@
           <w:rFonts w:ascii="Times New Roman" w:hAnsi="Times New Roman" w:cs="Times New Roman"/>
           <w:sz w:val="28"/>
           <w:szCs w:val="28"/>
-          <w:lang w:val="en-US"/>
-        </w:rPr>
-      </w:pPr>
-      <w:r>
-        <w:rPr>
-          <w:rFonts w:ascii="Times New Roman" w:hAnsi="Times New Roman" w:cs="Times New Roman"/>
-          <w:sz w:val="28"/>
-          <w:szCs w:val="28"/>
-          <w:lang w:val="en-US"/>
+        </w:rPr>
+      </w:pPr>
+      <w:r>
+        <w:rPr>
+          <w:rFonts w:ascii="Times New Roman" w:hAnsi="Times New Roman" w:cs="Times New Roman"/>
+          <w:sz w:val="28"/>
+          <w:szCs w:val="28"/>
         </w:rPr>
         <w:t xml:space="preserve">- </w:t>
       </w:r>
@@ -5754,7 +4988,6 @@
           <w:rFonts w:ascii="Times New Roman" w:hAnsi="Times New Roman" w:cs="Times New Roman"/>
           <w:sz w:val="28"/>
           <w:szCs w:val="28"/>
-          <w:lang w:val="en-US"/>
         </w:rPr>
         <w:t xml:space="preserve"> </w:t>
       </w:r>
@@ -5772,7 +5005,6 @@
           <w:rFonts w:ascii="Times New Roman" w:hAnsi="Times New Roman" w:cs="Times New Roman"/>
           <w:sz w:val="28"/>
           <w:szCs w:val="28"/>
-          <w:lang w:val="en-US"/>
         </w:rPr>
         <w:t xml:space="preserve"> </w:t>
       </w:r>
@@ -5789,7 +5021,6 @@
           <w:rFonts w:ascii="Times New Roman" w:hAnsi="Times New Roman" w:cs="Times New Roman"/>
           <w:sz w:val="28"/>
           <w:szCs w:val="28"/>
-          <w:lang w:val="en-US"/>
         </w:rPr>
         <w:t xml:space="preserve"> </w:t>
       </w:r>
@@ -5807,7 +5038,6 @@
           <w:rFonts w:ascii="Times New Roman" w:hAnsi="Times New Roman" w:cs="Times New Roman"/>
           <w:sz w:val="28"/>
           <w:szCs w:val="28"/>
-          <w:lang w:val="en-US"/>
         </w:rPr>
         <w:t>’</w:t>
       </w:r>
@@ -5824,7 +5054,6 @@
           <w:rFonts w:ascii="Times New Roman" w:hAnsi="Times New Roman" w:cs="Times New Roman"/>
           <w:sz w:val="28"/>
           <w:szCs w:val="28"/>
-          <w:lang w:val="en-US"/>
         </w:rPr>
         <w:t xml:space="preserve"> </w:t>
       </w:r>
@@ -5841,7 +5070,6 @@
           <w:rFonts w:ascii="Times New Roman" w:hAnsi="Times New Roman" w:cs="Times New Roman"/>
           <w:sz w:val="28"/>
           <w:szCs w:val="28"/>
-          <w:lang w:val="en-US"/>
         </w:rPr>
         <w:t xml:space="preserve"> </w:t>
       </w:r>
@@ -5859,7 +5087,6 @@
           <w:rFonts w:ascii="Times New Roman" w:hAnsi="Times New Roman" w:cs="Times New Roman"/>
           <w:sz w:val="28"/>
           <w:szCs w:val="28"/>
-          <w:lang w:val="en-US"/>
         </w:rPr>
         <w:t xml:space="preserve"> </w:t>
       </w:r>
@@ -6083,6 +5310,7 @@
           <w:sz w:val="28"/>
           <w:szCs w:val="28"/>
         </w:rPr>
+        <w:lastRenderedPageBreak/>
         <w:t xml:space="preserve">- Устанавливаем </w:t>
       </w:r>
       <w:r>
@@ -6302,6 +5530,7 @@
           <w:rFonts w:ascii="Courier New" w:hAnsi="Courier New" w:cs="Courier New"/>
           <w:sz w:val="24"/>
           <w:szCs w:val="24"/>
+          <w:lang w:val="en-US"/>
         </w:rPr>
       </w:pPr>
       <w:r>
@@ -6443,8 +5672,9 @@
           <w:szCs w:val="24"/>
           <w:lang w:val="en-US"/>
         </w:rPr>
-        <w:t>LicenseHub</w:t>
-      </w:r>
+        <w:t>LicenseHub.Models</w:t>
+      </w:r>
+      <w:proofErr w:type="spellEnd"/>
       <w:r>
         <w:rPr>
           <w:rFonts w:ascii="Courier New" w:hAnsi="Courier New" w:cs="Courier New"/>
@@ -6452,9 +5682,9 @@
           <w:szCs w:val="24"/>
           <w:lang w:val="en-US"/>
         </w:rPr>
-        <w:t>.Models</w:t>
-      </w:r>
-      <w:proofErr w:type="spellEnd"/>
+        <w:t xml:space="preserve"> --context-namespace </w:t>
+      </w:r>
+      <w:proofErr w:type="spellStart"/>
       <w:r>
         <w:rPr>
           <w:rFonts w:ascii="Courier New" w:hAnsi="Courier New" w:cs="Courier New"/>
@@ -6462,9 +5692,9 @@
           <w:szCs w:val="24"/>
           <w:lang w:val="en-US"/>
         </w:rPr>
-        <w:t xml:space="preserve"> --context-namespace </w:t>
-      </w:r>
-      <w:proofErr w:type="spellStart"/>
+        <w:t>LicenseHub.Data</w:t>
+      </w:r>
+      <w:proofErr w:type="spellEnd"/>
       <w:r>
         <w:rPr>
           <w:rFonts w:ascii="Courier New" w:hAnsi="Courier New" w:cs="Courier New"/>
@@ -6472,8 +5702,9 @@
           <w:szCs w:val="24"/>
           <w:lang w:val="en-US"/>
         </w:rPr>
-        <w:t>LicenseHub</w:t>
-      </w:r>
+        <w:t xml:space="preserve"> --context </w:t>
+      </w:r>
+      <w:proofErr w:type="spellStart"/>
       <w:r>
         <w:rPr>
           <w:rFonts w:ascii="Courier New" w:hAnsi="Courier New" w:cs="Courier New"/>
@@ -6481,7 +5712,7 @@
           <w:szCs w:val="24"/>
           <w:lang w:val="en-US"/>
         </w:rPr>
-        <w:t>.Data</w:t>
+        <w:t>LicenseHubContext</w:t>
       </w:r>
       <w:proofErr w:type="spellEnd"/>
       <w:r>
@@ -6491,7 +5722,7 @@
           <w:szCs w:val="24"/>
           <w:lang w:val="en-US"/>
         </w:rPr>
-        <w:t xml:space="preserve"> --context </w:t>
+        <w:t xml:space="preserve"> -f --no-</w:t>
       </w:r>
       <w:proofErr w:type="spellStart"/>
       <w:r>
@@ -6501,113 +5732,121 @@
           <w:szCs w:val="24"/>
           <w:lang w:val="en-US"/>
         </w:rPr>
-        <w:t>LicenseHubContex</w:t>
-      </w:r>
-      <w:r>
-        <w:rPr>
-          <w:rFonts w:ascii="Courier New" w:hAnsi="Courier New" w:cs="Courier New"/>
-          <w:sz w:val="24"/>
-          <w:szCs w:val="24"/>
-          <w:lang w:val="en-US"/>
-        </w:rPr>
-        <w:t>t</w:t>
+        <w:t>onconfiguring</w:t>
       </w:r>
       <w:proofErr w:type="spellEnd"/>
-      <w:r>
-        <w:rPr>
-          <w:rFonts w:ascii="Courier New" w:hAnsi="Courier New" w:cs="Courier New"/>
-          <w:sz w:val="24"/>
-          <w:szCs w:val="24"/>
-          <w:lang w:val="en-US"/>
-        </w:rPr>
-        <w:t xml:space="preserve"> -f --no-</w:t>
+    </w:p>
+    <w:p>
+      <w:pPr>
+        <w:rPr>
+          <w:rFonts w:ascii="Times New Roman" w:hAnsi="Times New Roman" w:cs="Times New Roman"/>
+          <w:sz w:val="28"/>
+          <w:szCs w:val="28"/>
+        </w:rPr>
+      </w:pPr>
+      <w:r>
+        <w:rPr>
+          <w:rFonts w:ascii="Times New Roman" w:hAnsi="Times New Roman" w:cs="Times New Roman"/>
+          <w:sz w:val="28"/>
+          <w:szCs w:val="28"/>
+        </w:rPr>
+        <w:t>И теперь у</w:t>
+      </w:r>
+      <w:r>
+        <w:rPr>
+          <w:rFonts w:ascii="Times New Roman" w:hAnsi="Times New Roman" w:cs="Times New Roman"/>
+          <w:sz w:val="28"/>
+          <w:szCs w:val="28"/>
+        </w:rPr>
+        <w:t xml:space="preserve"> нас есть работающее </w:t>
+      </w:r>
+      <w:r>
+        <w:rPr>
+          <w:rFonts w:ascii="Times New Roman" w:hAnsi="Times New Roman" w:cs="Times New Roman"/>
+          <w:sz w:val="28"/>
+          <w:szCs w:val="28"/>
+          <w:lang w:val="en-US"/>
+        </w:rPr>
+        <w:t>CRUD</w:t>
+      </w:r>
+      <w:r>
+        <w:rPr>
+          <w:rFonts w:ascii="Times New Roman" w:hAnsi="Times New Roman" w:cs="Times New Roman"/>
+          <w:sz w:val="28"/>
+          <w:szCs w:val="28"/>
+        </w:rPr>
+        <w:t xml:space="preserve"> </w:t>
+      </w:r>
+      <w:r>
+        <w:rPr>
+          <w:rFonts w:ascii="Times New Roman" w:hAnsi="Times New Roman" w:cs="Times New Roman"/>
+          <w:sz w:val="28"/>
+          <w:szCs w:val="28"/>
+          <w:lang w:val="en-US"/>
+        </w:rPr>
+        <w:t>API</w:t>
+      </w:r>
+      <w:r>
+        <w:rPr>
+          <w:rFonts w:ascii="Times New Roman" w:hAnsi="Times New Roman" w:cs="Times New Roman"/>
+          <w:sz w:val="28"/>
+          <w:szCs w:val="28"/>
+        </w:rPr>
+        <w:t>.</w:t>
+      </w:r>
+    </w:p>
+    <w:p>
+      <w:pPr>
+        <w:jc w:val="both"/>
+        <w:rPr>
+          <w:rFonts w:ascii="Times New Roman" w:hAnsi="Times New Roman" w:cs="Times New Roman"/>
+          <w:sz w:val="28"/>
+          <w:szCs w:val="28"/>
+        </w:rPr>
+      </w:pPr>
+      <w:r>
+        <w:rPr>
+          <w:rFonts w:ascii="Times New Roman" w:hAnsi="Times New Roman" w:cs="Times New Roman"/>
+          <w:sz w:val="28"/>
+          <w:szCs w:val="28"/>
+        </w:rPr>
+        <w:t xml:space="preserve">Осталось лишь написать </w:t>
       </w:r>
       <w:proofErr w:type="spellStart"/>
       <w:r>
         <w:rPr>
-          <w:rFonts w:ascii="Courier New" w:hAnsi="Courier New" w:cs="Courier New"/>
-          <w:sz w:val="24"/>
-          <w:szCs w:val="24"/>
-          <w:lang w:val="en-US"/>
-        </w:rPr>
-        <w:t>onconfiguring</w:t>
+          <w:rFonts w:ascii="Times New Roman" w:hAnsi="Times New Roman" w:cs="Times New Roman"/>
+          <w:sz w:val="28"/>
+          <w:szCs w:val="28"/>
+        </w:rPr>
+        <w:t>фронтенд</w:t>
       </w:r>
       <w:proofErr w:type="spellEnd"/>
-    </w:p>
-    <w:p>
-      <w:pPr>
-        <w:rPr>
-          <w:rFonts w:ascii="Times New Roman" w:hAnsi="Times New Roman" w:cs="Times New Roman"/>
-          <w:sz w:val="28"/>
-          <w:szCs w:val="28"/>
-        </w:rPr>
-      </w:pPr>
-      <w:r>
-        <w:rPr>
-          <w:rFonts w:ascii="Times New Roman" w:hAnsi="Times New Roman" w:cs="Times New Roman"/>
-          <w:sz w:val="28"/>
-          <w:szCs w:val="28"/>
-        </w:rPr>
-        <w:t>И теперь у</w:t>
-      </w:r>
-      <w:r>
-        <w:rPr>
-          <w:rFonts w:ascii="Times New Roman" w:hAnsi="Times New Roman" w:cs="Times New Roman"/>
-          <w:sz w:val="28"/>
-          <w:szCs w:val="28"/>
-        </w:rPr>
-        <w:t xml:space="preserve"> нас есть работающее </w:t>
-      </w:r>
-      <w:r>
-        <w:rPr>
-          <w:rFonts w:ascii="Times New Roman" w:hAnsi="Times New Roman" w:cs="Times New Roman"/>
-          <w:sz w:val="28"/>
-          <w:szCs w:val="28"/>
-          <w:lang w:val="en-US"/>
-        </w:rPr>
-        <w:t>CRUD</w:t>
-      </w:r>
-      <w:r>
-        <w:rPr>
-          <w:rFonts w:ascii="Times New Roman" w:hAnsi="Times New Roman" w:cs="Times New Roman"/>
-          <w:sz w:val="28"/>
-          <w:szCs w:val="28"/>
-        </w:rPr>
-        <w:t xml:space="preserve"> </w:t>
-      </w:r>
-      <w:r>
-        <w:rPr>
-          <w:rFonts w:ascii="Times New Roman" w:hAnsi="Times New Roman" w:cs="Times New Roman"/>
-          <w:sz w:val="28"/>
-          <w:szCs w:val="28"/>
-          <w:lang w:val="en-US"/>
-        </w:rPr>
-        <w:t>API</w:t>
-      </w:r>
-      <w:r>
-        <w:rPr>
-          <w:rFonts w:ascii="Times New Roman" w:hAnsi="Times New Roman" w:cs="Times New Roman"/>
-          <w:sz w:val="28"/>
-          <w:szCs w:val="28"/>
-        </w:rPr>
-        <w:t>.</w:t>
-      </w:r>
-    </w:p>
-    <w:p>
-      <w:pPr>
-        <w:rPr>
-          <w:rFonts w:ascii="Times New Roman" w:hAnsi="Times New Roman" w:cs="Times New Roman"/>
-          <w:sz w:val="28"/>
-          <w:szCs w:val="28"/>
-        </w:rPr>
-      </w:pPr>
-      <w:r>
-        <w:rPr>
-          <w:rFonts w:ascii="Times New Roman" w:hAnsi="Times New Roman" w:cs="Times New Roman"/>
-          <w:sz w:val="28"/>
-          <w:szCs w:val="28"/>
-        </w:rPr>
-        <w:t xml:space="preserve">Осталось лишь написать </w:t>
+      <w:r>
+        <w:rPr>
+          <w:rFonts w:ascii="Times New Roman" w:hAnsi="Times New Roman" w:cs="Times New Roman"/>
+          <w:sz w:val="28"/>
+          <w:szCs w:val="28"/>
+        </w:rPr>
+        <w:t xml:space="preserve"> составляющую и научить её работать с АПИ.</w:t>
+      </w:r>
+    </w:p>
+    <w:p>
+      <w:pPr>
+        <w:jc w:val="both"/>
+        <w:rPr>
+          <w:rFonts w:ascii="Times New Roman" w:hAnsi="Times New Roman" w:cs="Times New Roman"/>
+          <w:sz w:val="28"/>
+          <w:szCs w:val="28"/>
+        </w:rPr>
+      </w:pPr>
+      <w:r>
+        <w:rPr>
+          <w:rFonts w:ascii="Times New Roman" w:hAnsi="Times New Roman" w:cs="Times New Roman"/>
+          <w:sz w:val="28"/>
+          <w:szCs w:val="28"/>
+        </w:rPr>
+        <w:t xml:space="preserve">В директории </w:t>
       </w:r>
       <w:proofErr w:type="spellStart"/>
       <w:r>
@@ -6616,7 +5855,7 @@
           <w:sz w:val="28"/>
           <w:szCs w:val="28"/>
         </w:rPr>
-        <w:t>фронтенд</w:t>
+        <w:t>реакт</w:t>
       </w:r>
       <w:proofErr w:type="spellEnd"/>
       <w:r>
@@ -6625,41 +5864,6 @@
           <w:sz w:val="28"/>
           <w:szCs w:val="28"/>
         </w:rPr>
-        <w:t xml:space="preserve"> составляющую и научить её работать с АПИ.</w:t>
-      </w:r>
-    </w:p>
-    <w:p>
-      <w:pPr>
-        <w:rPr>
-          <w:rFonts w:ascii="Times New Roman" w:hAnsi="Times New Roman" w:cs="Times New Roman"/>
-          <w:sz w:val="28"/>
-          <w:szCs w:val="28"/>
-        </w:rPr>
-      </w:pPr>
-      <w:r>
-        <w:rPr>
-          <w:rFonts w:ascii="Times New Roman" w:hAnsi="Times New Roman" w:cs="Times New Roman"/>
-          <w:sz w:val="28"/>
-          <w:szCs w:val="28"/>
-        </w:rPr>
-        <w:t xml:space="preserve">В директории </w:t>
-      </w:r>
-      <w:proofErr w:type="spellStart"/>
-      <w:r>
-        <w:rPr>
-          <w:rFonts w:ascii="Times New Roman" w:hAnsi="Times New Roman" w:cs="Times New Roman"/>
-          <w:sz w:val="28"/>
-          <w:szCs w:val="28"/>
-        </w:rPr>
-        <w:t>реакт</w:t>
-      </w:r>
-      <w:proofErr w:type="spellEnd"/>
-      <w:r>
-        <w:rPr>
-          <w:rFonts w:ascii="Times New Roman" w:hAnsi="Times New Roman" w:cs="Times New Roman"/>
-          <w:sz w:val="28"/>
-          <w:szCs w:val="28"/>
-        </w:rPr>
         <w:t xml:space="preserve"> проекта я создал директорию </w:t>
       </w:r>
       <w:r>
@@ -6677,16 +5881,7 @@
           <w:sz w:val="28"/>
           <w:szCs w:val="28"/>
         </w:rPr>
-        <w:t xml:space="preserve">, которая будет содержать директории для каждого используемого элемента в моём </w:t>
-      </w:r>
-      <w:r>
-        <w:rPr>
-          <w:rFonts w:ascii="Times New Roman" w:hAnsi="Times New Roman" w:cs="Times New Roman"/>
-          <w:sz w:val="28"/>
-          <w:szCs w:val="28"/>
-        </w:rPr>
-        <w:lastRenderedPageBreak/>
-        <w:t xml:space="preserve">приложении, а внутри каждой из директорий будет код элемента с </w:t>
+        <w:t xml:space="preserve">, которая будет содержать директории для каждого используемого элемента в моём приложении, а внутри каждой из директорий будет код элемента с </w:t>
       </w:r>
       <w:proofErr w:type="gramStart"/>
       <w:r>
@@ -6820,15 +6015,34 @@
           <w:rFonts w:ascii="Times New Roman" w:hAnsi="Times New Roman" w:cs="Times New Roman"/>
           <w:sz w:val="28"/>
           <w:szCs w:val="28"/>
-        </w:rPr>
-      </w:pPr>
-      <w:r>
-        <w:rPr>
-          <w:rFonts w:ascii="Times New Roman" w:hAnsi="Times New Roman" w:cs="Times New Roman"/>
-          <w:sz w:val="28"/>
-          <w:szCs w:val="28"/>
-        </w:rPr>
-        <w:t xml:space="preserve">- объект </w:t>
+          <w:lang w:val="en-US"/>
+        </w:rPr>
+      </w:pPr>
+      <w:r>
+        <w:rPr>
+          <w:rFonts w:ascii="Times New Roman" w:hAnsi="Times New Roman" w:cs="Times New Roman"/>
+          <w:sz w:val="28"/>
+          <w:szCs w:val="28"/>
+          <w:lang w:val="en-US"/>
+        </w:rPr>
+        <w:t xml:space="preserve">- </w:t>
+      </w:r>
+      <w:r>
+        <w:rPr>
+          <w:rFonts w:ascii="Times New Roman" w:hAnsi="Times New Roman" w:cs="Times New Roman"/>
+          <w:sz w:val="28"/>
+          <w:szCs w:val="28"/>
+        </w:rPr>
+        <w:t>объект</w:t>
+      </w:r>
+      <w:r>
+        <w:rPr>
+          <w:rFonts w:ascii="Times New Roman" w:hAnsi="Times New Roman" w:cs="Times New Roman"/>
+          <w:sz w:val="28"/>
+          <w:szCs w:val="28"/>
+          <w:lang w:val="en-US"/>
+        </w:rPr>
+        <w:t xml:space="preserve"> </w:t>
       </w:r>
       <w:r>
         <w:rPr>
@@ -6844,12 +6058,14 @@
           <w:rFonts w:ascii="Times New Roman" w:hAnsi="Times New Roman" w:cs="Times New Roman"/>
           <w:sz w:val="28"/>
           <w:szCs w:val="28"/>
+          <w:lang w:val="en-US"/>
         </w:rPr>
         <w:t xml:space="preserve">. </w:t>
       </w:r>
     </w:p>
     <w:p>
       <w:pPr>
+        <w:jc w:val="both"/>
         <w:rPr>
           <w:rFonts w:ascii="Times New Roman" w:hAnsi="Times New Roman" w:cs="Times New Roman"/>
           <w:sz w:val="28"/>
@@ -7048,7 +6264,6 @@
           <w:rFonts w:ascii="Times New Roman" w:hAnsi="Times New Roman" w:cs="Times New Roman"/>
           <w:sz w:val="28"/>
           <w:szCs w:val="28"/>
-          <w:lang w:val="en-US"/>
         </w:rPr>
         <w:t xml:space="preserve"> </w:t>
       </w:r>
@@ -7074,6 +6289,7 @@
     </w:p>
     <w:p>
       <w:pPr>
+        <w:jc w:val="both"/>
         <w:rPr>
           <w:rFonts w:ascii="Times New Roman" w:hAnsi="Times New Roman" w:cs="Times New Roman"/>
           <w:sz w:val="28"/>
@@ -7120,8 +6336,26 @@
           <w:rFonts w:ascii="Times New Roman" w:hAnsi="Times New Roman" w:cs="Times New Roman"/>
           <w:sz w:val="28"/>
           <w:szCs w:val="28"/>
-        </w:rPr>
-        <w:t xml:space="preserve">- объект </w:t>
+          <w:lang w:val="en-US"/>
+        </w:rPr>
+        <w:t xml:space="preserve">- </w:t>
+      </w:r>
+      <w:r>
+        <w:rPr>
+          <w:rFonts w:ascii="Times New Roman" w:hAnsi="Times New Roman" w:cs="Times New Roman"/>
+          <w:sz w:val="28"/>
+          <w:szCs w:val="28"/>
+        </w:rPr>
+        <w:t>объект</w:t>
+      </w:r>
+      <w:r>
+        <w:rPr>
+          <w:rFonts w:ascii="Times New Roman" w:hAnsi="Times New Roman" w:cs="Times New Roman"/>
+          <w:sz w:val="28"/>
+          <w:szCs w:val="28"/>
+          <w:lang w:val="en-US"/>
+        </w:rPr>
+        <w:t xml:space="preserve"> </w:t>
       </w:r>
       <w:r>
         <w:rPr>
@@ -7135,6 +6369,7 @@
     </w:p>
     <w:p>
       <w:pPr>
+        <w:jc w:val="both"/>
         <w:rPr>
           <w:rFonts w:ascii="Times New Roman" w:hAnsi="Times New Roman" w:cs="Times New Roman"/>
           <w:sz w:val="28"/>
@@ -7276,7 +6511,6 @@
           <w:rFonts w:ascii="Times New Roman" w:hAnsi="Times New Roman" w:cs="Times New Roman"/>
           <w:sz w:val="28"/>
           <w:szCs w:val="28"/>
-          <w:lang w:val="en-US"/>
         </w:rPr>
         <w:t xml:space="preserve"> </w:t>
       </w:r>
@@ -7293,7 +6527,6 @@
           <w:rFonts w:ascii="Times New Roman" w:hAnsi="Times New Roman" w:cs="Times New Roman"/>
           <w:sz w:val="28"/>
           <w:szCs w:val="28"/>
-          <w:lang w:val="en-US"/>
         </w:rPr>
         <w:t xml:space="preserve"> </w:t>
       </w:r>
@@ -7310,7 +6543,6 @@
           <w:rFonts w:ascii="Times New Roman" w:hAnsi="Times New Roman" w:cs="Times New Roman"/>
           <w:sz w:val="28"/>
           <w:szCs w:val="28"/>
-          <w:lang w:val="en-US"/>
         </w:rPr>
         <w:t>.</w:t>
       </w:r>
@@ -7321,15 +6553,13 @@
           <w:rFonts w:ascii="Times New Roman" w:hAnsi="Times New Roman" w:cs="Times New Roman"/>
           <w:sz w:val="28"/>
           <w:szCs w:val="28"/>
-          <w:lang w:val="en-US"/>
-        </w:rPr>
-      </w:pPr>
-      <w:r>
-        <w:rPr>
-          <w:rFonts w:ascii="Times New Roman" w:hAnsi="Times New Roman" w:cs="Times New Roman"/>
-          <w:sz w:val="28"/>
-          <w:szCs w:val="28"/>
-          <w:lang w:val="en-US"/>
+        </w:rPr>
+      </w:pPr>
+      <w:r>
+        <w:rPr>
+          <w:rFonts w:ascii="Times New Roman" w:hAnsi="Times New Roman" w:cs="Times New Roman"/>
+          <w:sz w:val="28"/>
+          <w:szCs w:val="28"/>
         </w:rPr>
         <w:t xml:space="preserve">- </w:t>
       </w:r>
@@ -7346,7 +6576,6 @@
           <w:rFonts w:ascii="Times New Roman" w:hAnsi="Times New Roman" w:cs="Times New Roman"/>
           <w:sz w:val="28"/>
           <w:szCs w:val="28"/>
-          <w:lang w:val="en-US"/>
         </w:rPr>
         <w:t xml:space="preserve"> </w:t>
       </w:r>
@@ -7398,27 +6627,15 @@
     </w:p>
     <w:p>
       <w:pPr>
-        <w:rPr>
-          <w:rFonts w:ascii="Times New Roman" w:hAnsi="Times New Roman" w:cs="Times New Roman"/>
-          <w:sz w:val="28"/>
-          <w:szCs w:val="28"/>
-          <w:lang w:val="en-US"/>
-        </w:rPr>
-      </w:pPr>
-    </w:p>
-    <w:p>
-      <w:pPr>
-        <w:rPr>
-          <w:rFonts w:ascii="Times New Roman" w:hAnsi="Times New Roman" w:cs="Times New Roman"/>
-          <w:sz w:val="28"/>
-          <w:szCs w:val="28"/>
-          <w:lang w:val="en-US"/>
-        </w:rPr>
+        <w:keepNext/>
+        <w:jc w:val="center"/>
       </w:pPr>
       <w:r>
         <w:rPr>
           <w:noProof/>
-        </w:rPr>
+          <w:lang w:eastAsia="ru-RU"/>
+        </w:rPr>
+        <w:lastRenderedPageBreak/>
         <w:drawing>
           <wp:inline distT="0" distB="0" distL="0" distR="0" wp14:anchorId="3883C7A6" wp14:editId="328EFC87">
             <wp:extent cx="2914286" cy="3542857"/>
@@ -7458,6 +6675,81 @@
     </w:p>
     <w:p>
       <w:pPr>
+        <w:pStyle w:val="ad"/>
+        <w:jc w:val="center"/>
+        <w:rPr>
+          <w:rFonts w:ascii="Times New Roman" w:hAnsi="Times New Roman" w:cs="Times New Roman"/>
+          <w:i w:val="0"/>
+          <w:iCs w:val="0"/>
+          <w:sz w:val="28"/>
+          <w:szCs w:val="28"/>
+        </w:rPr>
+      </w:pPr>
+      <w:r>
+        <w:rPr>
+          <w:rFonts w:ascii="Times New Roman" w:hAnsi="Times New Roman" w:cs="Times New Roman"/>
+          <w:i w:val="0"/>
+          <w:iCs w:val="0"/>
+          <w:sz w:val="28"/>
+          <w:szCs w:val="28"/>
+        </w:rPr>
+        <w:fldChar w:fldCharType="begin"/>
+      </w:r>
+      <w:r>
+        <w:rPr>
+          <w:rFonts w:ascii="Times New Roman" w:hAnsi="Times New Roman" w:cs="Times New Roman"/>
+          <w:i w:val="0"/>
+          <w:iCs w:val="0"/>
+          <w:sz w:val="28"/>
+          <w:szCs w:val="28"/>
+        </w:rPr>
+        <w:instrText xml:space="preserve"> SEQ Рисунок \* ARABIC </w:instrText>
+      </w:r>
+      <w:r>
+        <w:rPr>
+          <w:rFonts w:ascii="Times New Roman" w:hAnsi="Times New Roman" w:cs="Times New Roman"/>
+          <w:i w:val="0"/>
+          <w:iCs w:val="0"/>
+          <w:sz w:val="28"/>
+          <w:szCs w:val="28"/>
+        </w:rPr>
+        <w:fldChar w:fldCharType="separate"/>
+      </w:r>
+      <w:r>
+        <w:rPr>
+          <w:rFonts w:ascii="Times New Roman" w:hAnsi="Times New Roman" w:cs="Times New Roman"/>
+          <w:i w:val="0"/>
+          <w:iCs w:val="0"/>
+          <w:noProof/>
+          <w:sz w:val="28"/>
+          <w:szCs w:val="28"/>
+        </w:rPr>
+        <w:t>1</w:t>
+      </w:r>
+      <w:r>
+        <w:rPr>
+          <w:rFonts w:ascii="Times New Roman" w:hAnsi="Times New Roman" w:cs="Times New Roman"/>
+          <w:i w:val="0"/>
+          <w:iCs w:val="0"/>
+          <w:sz w:val="28"/>
+          <w:szCs w:val="28"/>
+        </w:rPr>
+        <w:fldChar w:fldCharType="end"/>
+      </w:r>
+      <w:r>
+        <w:rPr>
+          <w:rFonts w:ascii="Times New Roman" w:hAnsi="Times New Roman" w:cs="Times New Roman"/>
+          <w:i w:val="0"/>
+          <w:iCs w:val="0"/>
+          <w:sz w:val="28"/>
+          <w:szCs w:val="28"/>
+        </w:rPr>
+        <w:t>. Иерархия проекта</w:t>
+      </w:r>
+    </w:p>
+    <w:p>
+      <w:pPr>
+        <w:jc w:val="both"/>
         <w:rPr>
           <w:rFonts w:ascii="Times New Roman" w:hAnsi="Times New Roman" w:cs="Times New Roman"/>
           <w:sz w:val="28"/>
@@ -7483,11 +6775,7 @@
     </w:p>
     <w:p>
       <w:pPr>
-        <w:rPr>
-          <w:rFonts w:ascii="Times New Roman" w:hAnsi="Times New Roman" w:cs="Times New Roman"/>
-          <w:sz w:val="28"/>
-          <w:szCs w:val="28"/>
-        </w:rPr>
+        <w:keepNext/>
       </w:pPr>
       <w:r>
         <w:rPr>
@@ -7495,12 +6783,12 @@
           <w:noProof/>
           <w:sz w:val="28"/>
           <w:szCs w:val="28"/>
-        </w:rPr>
-        <w:lastRenderedPageBreak/>
+          <w:lang w:eastAsia="ru-RU"/>
+        </w:rPr>
         <w:drawing>
-          <wp:inline distT="0" distB="0" distL="0" distR="0" wp14:anchorId="162E5083" wp14:editId="3DAF5082">
-            <wp:extent cx="5924550" cy="4210050"/>
-            <wp:effectExtent l="0" t="0" r="0" b="0"/>
+          <wp:inline distT="0" distB="0" distL="0" distR="0" wp14:anchorId="162E5083" wp14:editId="630B8F82">
+            <wp:extent cx="5773832" cy="4105836"/>
+            <wp:effectExtent l="0" t="0" r="0" b="9525"/>
             <wp:docPr id="11" name="Рисунок 11"/>
             <wp:cNvGraphicFramePr>
               <a:graphicFrameLocks xmlns:a="http://schemas.openxmlformats.org/drawingml/2006/main" noChangeAspect="1"/>
@@ -7522,7 +6810,6 @@
                         </a:ext>
                       </a:extLst>
                     </a:blip>
-                    <a:srcRect/>
                     <a:stretch>
                       <a:fillRect/>
                     </a:stretch>
@@ -7530,7 +6817,7 @@
                   <pic:spPr bwMode="auto">
                     <a:xfrm>
                       <a:off x="0" y="0"/>
-                      <a:ext cx="5924550" cy="4210050"/>
+                      <a:ext cx="5773832" cy="4105836"/>
                     </a:xfrm>
                     <a:prstGeom prst="rect">
                       <a:avLst/>
@@ -7549,21 +6836,82 @@
     </w:p>
     <w:p>
       <w:pPr>
-        <w:rPr>
-          <w:rFonts w:ascii="Times New Roman" w:hAnsi="Times New Roman" w:cs="Times New Roman"/>
-          <w:sz w:val="28"/>
-          <w:szCs w:val="28"/>
-        </w:rPr>
-      </w:pPr>
-      <w:r>
-        <w:rPr>
-          <w:rFonts w:ascii="Times New Roman" w:hAnsi="Times New Roman" w:cs="Times New Roman"/>
-          <w:sz w:val="28"/>
-          <w:szCs w:val="28"/>
+        <w:pStyle w:val="ad"/>
+        <w:jc w:val="center"/>
+        <w:rPr>
+          <w:rFonts w:ascii="Times New Roman" w:hAnsi="Times New Roman" w:cs="Times New Roman"/>
+          <w:sz w:val="28"/>
+          <w:szCs w:val="28"/>
+        </w:rPr>
+      </w:pPr>
+      <w:r>
+        <w:rPr>
+          <w:rFonts w:ascii="Times New Roman" w:hAnsi="Times New Roman" w:cs="Times New Roman"/>
+          <w:sz w:val="28"/>
+          <w:szCs w:val="28"/>
+        </w:rPr>
+        <w:fldChar w:fldCharType="begin"/>
+      </w:r>
+      <w:r>
+        <w:rPr>
+          <w:rFonts w:ascii="Times New Roman" w:hAnsi="Times New Roman" w:cs="Times New Roman"/>
+          <w:sz w:val="28"/>
+          <w:szCs w:val="28"/>
+        </w:rPr>
+        <w:instrText xml:space="preserve"> SEQ Рисунок \* ARABIC </w:instrText>
+      </w:r>
+      <w:r>
+        <w:rPr>
+          <w:rFonts w:ascii="Times New Roman" w:hAnsi="Times New Roman" w:cs="Times New Roman"/>
+          <w:sz w:val="28"/>
+          <w:szCs w:val="28"/>
+        </w:rPr>
+        <w:fldChar w:fldCharType="separate"/>
+      </w:r>
+      <w:r>
+        <w:rPr>
+          <w:rFonts w:ascii="Times New Roman" w:hAnsi="Times New Roman" w:cs="Times New Roman"/>
+          <w:noProof/>
+          <w:sz w:val="28"/>
+          <w:szCs w:val="28"/>
+        </w:rPr>
+        <w:t>2</w:t>
+      </w:r>
+      <w:r>
+        <w:rPr>
+          <w:rFonts w:ascii="Times New Roman" w:hAnsi="Times New Roman" w:cs="Times New Roman"/>
+          <w:sz w:val="28"/>
+          <w:szCs w:val="28"/>
+        </w:rPr>
+        <w:fldChar w:fldCharType="end"/>
+      </w:r>
+      <w:r>
+        <w:t>.</w:t>
+      </w:r>
+      <w:r>
+        <w:rPr>
           <w:lang w:val="en-US"/>
         </w:rPr>
         <w:t>Dashboard</w:t>
       </w:r>
+    </w:p>
+    <w:p>
+      <w:pPr>
+        <w:rPr>
+          <w:rFonts w:ascii="Times New Roman" w:hAnsi="Times New Roman" w:cs="Times New Roman"/>
+          <w:sz w:val="28"/>
+          <w:szCs w:val="28"/>
+        </w:rPr>
+      </w:pPr>
+      <w:r>
+        <w:rPr>
+          <w:rFonts w:ascii="Times New Roman" w:hAnsi="Times New Roman" w:cs="Times New Roman"/>
+          <w:sz w:val="28"/>
+          <w:szCs w:val="28"/>
+          <w:lang w:val="en-US"/>
+        </w:rPr>
+        <w:t>Dashboard</w:t>
+      </w:r>
       <w:r>
         <w:rPr>
           <w:rFonts w:ascii="Times New Roman" w:hAnsi="Times New Roman" w:cs="Times New Roman"/>
@@ -7587,6 +6935,7 @@
           <w:sz w:val="28"/>
           <w:szCs w:val="28"/>
         </w:rPr>
+        <w:lastRenderedPageBreak/>
         <w:t>- Стоимость его текущих лицензий за месяц</w:t>
       </w:r>
     </w:p>
@@ -7693,15 +7042,268 @@
           <w:color w:val="auto"/>
         </w:rPr>
       </w:pPr>
+      <w:bookmarkStart w:id="7" w:name="_Toc129335467"/>
       <w:r>
         <w:rPr>
           <w:rFonts w:ascii="Times New Roman" w:hAnsi="Times New Roman" w:cs="Times New Roman"/>
           <w:color w:val="auto"/>
         </w:rPr>
-        <w:lastRenderedPageBreak/>
         <w:t>Результаты</w:t>
       </w:r>
-      <w:bookmarkEnd w:id="9"/>
+      <w:bookmarkEnd w:id="7"/>
+    </w:p>
+    <w:p>
+      <w:pPr>
+        <w:jc w:val="both"/>
+        <w:rPr>
+          <w:rFonts w:ascii="Times New Roman" w:hAnsi="Times New Roman" w:cs="Times New Roman"/>
+          <w:sz w:val="28"/>
+          <w:szCs w:val="28"/>
+        </w:rPr>
+      </w:pPr>
+      <w:r>
+        <w:rPr>
+          <w:rFonts w:ascii="Times New Roman" w:hAnsi="Times New Roman" w:cs="Times New Roman"/>
+          <w:sz w:val="28"/>
+          <w:szCs w:val="28"/>
+        </w:rPr>
+        <w:t xml:space="preserve">В ходе разработки и реализации проекта </w:t>
+      </w:r>
+      <w:proofErr w:type="spellStart"/>
+      <w:r>
+        <w:rPr>
+          <w:rFonts w:ascii="Times New Roman" w:hAnsi="Times New Roman" w:cs="Times New Roman"/>
+          <w:sz w:val="28"/>
+          <w:szCs w:val="28"/>
+        </w:rPr>
+        <w:t>LicenseHub</w:t>
+      </w:r>
+      <w:proofErr w:type="spellEnd"/>
+      <w:r>
+        <w:rPr>
+          <w:rFonts w:ascii="Times New Roman" w:hAnsi="Times New Roman" w:cs="Times New Roman"/>
+          <w:sz w:val="28"/>
+          <w:szCs w:val="28"/>
+        </w:rPr>
+        <w:t xml:space="preserve"> было получено полноценное решение для удобного и эффективного управления лицензиями ПО в России. Пользователи могут легко добавлять и управлять лицензиями ПО через веб-интерфейс. </w:t>
+      </w:r>
+      <w:proofErr w:type="spellStart"/>
+      <w:r>
+        <w:rPr>
+          <w:rFonts w:ascii="Times New Roman" w:hAnsi="Times New Roman" w:cs="Times New Roman"/>
+          <w:sz w:val="28"/>
+          <w:szCs w:val="28"/>
+        </w:rPr>
+        <w:t>LicenseHub</w:t>
+      </w:r>
+      <w:proofErr w:type="spellEnd"/>
+      <w:r>
+        <w:rPr>
+          <w:rFonts w:ascii="Times New Roman" w:hAnsi="Times New Roman" w:cs="Times New Roman"/>
+          <w:sz w:val="28"/>
+          <w:szCs w:val="28"/>
+        </w:rPr>
+        <w:t xml:space="preserve"> имеет широкий функциональный набор, который позволяет управлять и отслеживать лицензии, контролировать их использование, а также оптимизировать расходы на лицензии ПО.</w:t>
+      </w:r>
+    </w:p>
+    <w:p>
+      <w:pPr>
+        <w:rPr>
+          <w:rFonts w:ascii="Times New Roman" w:hAnsi="Times New Roman" w:cs="Times New Roman"/>
+          <w:sz w:val="28"/>
+          <w:szCs w:val="28"/>
+        </w:rPr>
+      </w:pPr>
+      <w:r>
+        <w:rPr>
+          <w:rFonts w:ascii="Times New Roman" w:hAnsi="Times New Roman" w:cs="Times New Roman"/>
+          <w:sz w:val="28"/>
+          <w:szCs w:val="28"/>
+        </w:rPr>
+        <w:t xml:space="preserve">В сравнении с конкурентами, </w:t>
+      </w:r>
+      <w:proofErr w:type="spellStart"/>
+      <w:r>
+        <w:rPr>
+          <w:rFonts w:ascii="Times New Roman" w:hAnsi="Times New Roman" w:cs="Times New Roman"/>
+          <w:sz w:val="28"/>
+          <w:szCs w:val="28"/>
+        </w:rPr>
+        <w:t>LicenseHub</w:t>
+      </w:r>
+      <w:proofErr w:type="spellEnd"/>
+      <w:r>
+        <w:rPr>
+          <w:rFonts w:ascii="Times New Roman" w:hAnsi="Times New Roman" w:cs="Times New Roman"/>
+          <w:sz w:val="28"/>
+          <w:szCs w:val="28"/>
+        </w:rPr>
+        <w:t xml:space="preserve"> обладает следующими преимуществами:</w:t>
+      </w:r>
+    </w:p>
+    <w:p>
+      <w:pPr>
+        <w:pStyle w:val="af5"/>
+        <w:numPr>
+          <w:ilvl w:val="0"/>
+          <w:numId w:val="12"/>
+        </w:numPr>
+        <w:rPr>
+          <w:rFonts w:ascii="Times New Roman" w:hAnsi="Times New Roman" w:cs="Times New Roman"/>
+          <w:sz w:val="28"/>
+          <w:szCs w:val="28"/>
+        </w:rPr>
+      </w:pPr>
+      <w:r>
+        <w:rPr>
+          <w:rFonts w:ascii="Times New Roman" w:hAnsi="Times New Roman" w:cs="Times New Roman"/>
+          <w:sz w:val="28"/>
+          <w:szCs w:val="28"/>
+        </w:rPr>
+        <w:t>Широкий функциональный набор</w:t>
+      </w:r>
+    </w:p>
+    <w:p>
+      <w:pPr>
+        <w:pStyle w:val="af5"/>
+        <w:numPr>
+          <w:ilvl w:val="0"/>
+          <w:numId w:val="12"/>
+        </w:numPr>
+        <w:rPr>
+          <w:rFonts w:ascii="Times New Roman" w:hAnsi="Times New Roman" w:cs="Times New Roman"/>
+          <w:sz w:val="28"/>
+          <w:szCs w:val="28"/>
+        </w:rPr>
+      </w:pPr>
+      <w:r>
+        <w:rPr>
+          <w:rFonts w:ascii="Times New Roman" w:hAnsi="Times New Roman" w:cs="Times New Roman"/>
+          <w:sz w:val="28"/>
+          <w:szCs w:val="28"/>
+        </w:rPr>
+        <w:t>Удобный и интуитивно понятный интерфейс пользователя</w:t>
+      </w:r>
+    </w:p>
+    <w:p>
+      <w:pPr>
+        <w:pStyle w:val="af5"/>
+        <w:numPr>
+          <w:ilvl w:val="0"/>
+          <w:numId w:val="12"/>
+        </w:numPr>
+        <w:rPr>
+          <w:rFonts w:ascii="Times New Roman" w:hAnsi="Times New Roman" w:cs="Times New Roman"/>
+          <w:sz w:val="28"/>
+          <w:szCs w:val="28"/>
+        </w:rPr>
+      </w:pPr>
+      <w:r>
+        <w:rPr>
+          <w:rFonts w:ascii="Times New Roman" w:hAnsi="Times New Roman" w:cs="Times New Roman"/>
+          <w:sz w:val="28"/>
+          <w:szCs w:val="28"/>
+        </w:rPr>
+        <w:t>Поддержка русского языка</w:t>
+      </w:r>
+    </w:p>
+    <w:p>
+      <w:pPr>
+        <w:pStyle w:val="af5"/>
+        <w:numPr>
+          <w:ilvl w:val="0"/>
+          <w:numId w:val="12"/>
+        </w:numPr>
+        <w:rPr>
+          <w:rFonts w:ascii="Times New Roman" w:hAnsi="Times New Roman" w:cs="Times New Roman"/>
+          <w:sz w:val="28"/>
+          <w:szCs w:val="28"/>
+        </w:rPr>
+      </w:pPr>
+      <w:r>
+        <w:rPr>
+          <w:rFonts w:ascii="Times New Roman" w:hAnsi="Times New Roman" w:cs="Times New Roman"/>
+          <w:sz w:val="28"/>
+          <w:szCs w:val="28"/>
+        </w:rPr>
+        <w:t>Низкая стоимость в сравнении с некоторыми конкурентами</w:t>
+      </w:r>
+    </w:p>
+    <w:p>
+      <w:pPr>
+        <w:pStyle w:val="af5"/>
+        <w:numPr>
+          <w:ilvl w:val="0"/>
+          <w:numId w:val="12"/>
+        </w:numPr>
+        <w:rPr>
+          <w:rFonts w:ascii="Times New Roman" w:hAnsi="Times New Roman" w:cs="Times New Roman"/>
+          <w:sz w:val="28"/>
+          <w:szCs w:val="28"/>
+        </w:rPr>
+      </w:pPr>
+      <w:r>
+        <w:rPr>
+          <w:rFonts w:ascii="Times New Roman" w:hAnsi="Times New Roman" w:cs="Times New Roman"/>
+          <w:sz w:val="28"/>
+          <w:szCs w:val="28"/>
+        </w:rPr>
+        <w:t>Большая гибкость и масштабируемость</w:t>
+      </w:r>
+    </w:p>
+    <w:p>
+      <w:pPr>
+        <w:jc w:val="both"/>
+        <w:rPr>
+          <w:rFonts w:ascii="Times New Roman" w:hAnsi="Times New Roman" w:cs="Times New Roman"/>
+          <w:sz w:val="28"/>
+          <w:szCs w:val="28"/>
+        </w:rPr>
+      </w:pPr>
+      <w:r>
+        <w:rPr>
+          <w:rFonts w:ascii="Times New Roman" w:hAnsi="Times New Roman" w:cs="Times New Roman"/>
+          <w:sz w:val="28"/>
+          <w:szCs w:val="28"/>
+        </w:rPr>
+        <w:t xml:space="preserve">Благодаря этим преимуществам, </w:t>
+      </w:r>
+      <w:proofErr w:type="spellStart"/>
+      <w:r>
+        <w:rPr>
+          <w:rFonts w:ascii="Times New Roman" w:hAnsi="Times New Roman" w:cs="Times New Roman"/>
+          <w:sz w:val="28"/>
+          <w:szCs w:val="28"/>
+        </w:rPr>
+        <w:t>LicenseHub</w:t>
+      </w:r>
+      <w:proofErr w:type="spellEnd"/>
+      <w:r>
+        <w:rPr>
+          <w:rFonts w:ascii="Times New Roman" w:hAnsi="Times New Roman" w:cs="Times New Roman"/>
+          <w:sz w:val="28"/>
+          <w:szCs w:val="28"/>
+        </w:rPr>
+        <w:t xml:space="preserve"> может стать востребованным инструментом для управления лицензиями ПО в России и привлечь широкую аудиторию пользователей. Кроме того, </w:t>
+      </w:r>
+      <w:proofErr w:type="spellStart"/>
+      <w:r>
+        <w:rPr>
+          <w:rFonts w:ascii="Times New Roman" w:hAnsi="Times New Roman" w:cs="Times New Roman"/>
+          <w:sz w:val="28"/>
+          <w:szCs w:val="28"/>
+        </w:rPr>
+        <w:t>LicenseHub</w:t>
+      </w:r>
+      <w:proofErr w:type="spellEnd"/>
+      <w:r>
+        <w:rPr>
+          <w:rFonts w:ascii="Times New Roman" w:hAnsi="Times New Roman" w:cs="Times New Roman"/>
+          <w:sz w:val="28"/>
+          <w:szCs w:val="28"/>
+        </w:rPr>
+        <w:t xml:space="preserve"> имеет потенциал для расширения функционального набора и интеграции с другими приложениями для управления IT-активами.</w:t>
+      </w:r>
     </w:p>
     <w:p>
       <w:pPr>
@@ -7709,61 +7311,72 @@
         <w:spacing w:before="240" w:after="240"/>
         <w:jc w:val="center"/>
         <w:rPr>
-          <w:rFonts w:ascii="Times New Roman" w:eastAsiaTheme="minorHAnsi" w:hAnsi="Times New Roman" w:cs="Times New Roman"/>
-          <w:b w:val="0"/>
-          <w:bCs w:val="0"/>
+          <w:rFonts w:ascii="Times New Roman" w:hAnsi="Times New Roman" w:cs="Times New Roman"/>
           <w:color w:val="auto"/>
         </w:rPr>
       </w:pPr>
-      <w:bookmarkStart w:id="10" w:name="_Toc98150561"/>
-      <w:r>
-        <w:rPr>
-          <w:rFonts w:ascii="Times New Roman" w:eastAsiaTheme="minorHAnsi" w:hAnsi="Times New Roman" w:cs="Times New Roman"/>
-          <w:b w:val="0"/>
-          <w:bCs w:val="0"/>
+      <w:bookmarkStart w:id="8" w:name="_Toc129335468"/>
+      <w:r>
+        <w:rPr>
+          <w:rFonts w:ascii="Times New Roman" w:hAnsi="Times New Roman" w:cs="Times New Roman"/>
           <w:color w:val="auto"/>
         </w:rPr>
-        <w:t xml:space="preserve">В ходе разработки и реализации проекта </w:t>
+        <w:t>Выводы</w:t>
+      </w:r>
+      <w:bookmarkEnd w:id="8"/>
+    </w:p>
+    <w:p>
+      <w:pPr>
+        <w:jc w:val="both"/>
+        <w:rPr>
+          <w:rFonts w:ascii="Times New Roman" w:hAnsi="Times New Roman" w:cs="Times New Roman"/>
+          <w:sz w:val="28"/>
+          <w:szCs w:val="28"/>
+        </w:rPr>
+      </w:pPr>
+      <w:r>
+        <w:rPr>
+          <w:rFonts w:ascii="Times New Roman" w:hAnsi="Times New Roman" w:cs="Times New Roman"/>
+          <w:sz w:val="28"/>
+          <w:szCs w:val="28"/>
+        </w:rPr>
+        <w:t xml:space="preserve">В целом, результаты работы по проекту </w:t>
       </w:r>
       <w:proofErr w:type="spellStart"/>
       <w:r>
         <w:rPr>
-          <w:rFonts w:ascii="Times New Roman" w:eastAsiaTheme="minorHAnsi" w:hAnsi="Times New Roman" w:cs="Times New Roman"/>
-          <w:b w:val="0"/>
-          <w:bCs w:val="0"/>
-          <w:color w:val="auto"/>
+          <w:rFonts w:ascii="Times New Roman" w:hAnsi="Times New Roman" w:cs="Times New Roman"/>
+          <w:sz w:val="28"/>
+          <w:szCs w:val="28"/>
         </w:rPr>
         <w:t>LicenseHub</w:t>
       </w:r>
       <w:proofErr w:type="spellEnd"/>
       <w:r>
         <w:rPr>
-          <w:rFonts w:ascii="Times New Roman" w:eastAsiaTheme="minorHAnsi" w:hAnsi="Times New Roman" w:cs="Times New Roman"/>
-          <w:b w:val="0"/>
-          <w:bCs w:val="0"/>
-          <w:color w:val="auto"/>
-        </w:rPr>
-        <w:t xml:space="preserve"> было получено полноценное решение для удобного и эффективного управления лицензиями ПО в России. Пользователи могут легко добавлять и управлять лицензиями ПО через веб-интерфейс. </w:t>
-      </w:r>
-      <w:proofErr w:type="spellStart"/>
-      <w:r>
-        <w:rPr>
-          <w:rFonts w:ascii="Times New Roman" w:eastAsiaTheme="minorHAnsi" w:hAnsi="Times New Roman" w:cs="Times New Roman"/>
-          <w:b w:val="0"/>
-          <w:bCs w:val="0"/>
-          <w:color w:val="auto"/>
-        </w:rPr>
-        <w:t>LicenseHub</w:t>
-      </w:r>
-      <w:proofErr w:type="spellEnd"/>
-      <w:r>
-        <w:rPr>
-          <w:rFonts w:ascii="Times New Roman" w:eastAsiaTheme="minorHAnsi" w:hAnsi="Times New Roman" w:cs="Times New Roman"/>
-          <w:b w:val="0"/>
-          <w:bCs w:val="0"/>
-          <w:color w:val="auto"/>
-        </w:rPr>
-        <w:t xml:space="preserve"> имеет широкий функциональный набор, который позволяет управлять и отслеживать лицензии, контролировать их использование, а также оптимизировать расходы на лицензии ПО.</w:t>
+          <w:rFonts w:ascii="Times New Roman" w:hAnsi="Times New Roman" w:cs="Times New Roman"/>
+          <w:sz w:val="28"/>
+          <w:szCs w:val="28"/>
+        </w:rPr>
+        <w:t xml:space="preserve"> показали, что данное решение имеет высокий потенциал и может стать успешным на рынке управления лицензиями ПО в России. </w:t>
+      </w:r>
+    </w:p>
+    <w:p>
+      <w:pPr>
+        <w:spacing w:after="0" w:line="240" w:lineRule="auto"/>
+        <w:rPr>
+          <w:rFonts w:ascii="Times New Roman" w:eastAsiaTheme="majorEastAsia" w:hAnsi="Times New Roman" w:cs="Times New Roman"/>
+          <w:b/>
+          <w:bCs/>
+          <w:sz w:val="28"/>
+          <w:szCs w:val="28"/>
+        </w:rPr>
+      </w:pPr>
+      <w:r>
+        <w:rPr>
+          <w:rFonts w:ascii="Times New Roman" w:hAnsi="Times New Roman" w:cs="Times New Roman"/>
+        </w:rPr>
+        <w:br w:type="page"/>
       </w:r>
     </w:p>
     <w:p>
@@ -7772,355 +7385,20 @@
         <w:spacing w:before="240" w:after="240"/>
         <w:jc w:val="center"/>
         <w:rPr>
-          <w:rFonts w:ascii="Times New Roman" w:eastAsiaTheme="minorHAnsi" w:hAnsi="Times New Roman" w:cs="Times New Roman"/>
-          <w:b w:val="0"/>
-          <w:bCs w:val="0"/>
+          <w:rFonts w:ascii="Times New Roman" w:hAnsi="Times New Roman" w:cs="Times New Roman"/>
           <w:color w:val="auto"/>
         </w:rPr>
       </w:pPr>
-    </w:p>
-    <w:p>
-      <w:pPr>
-        <w:pStyle w:val="1"/>
-        <w:spacing w:before="240" w:after="240"/>
-        <w:jc w:val="center"/>
-        <w:rPr>
-          <w:rFonts w:ascii="Times New Roman" w:eastAsiaTheme="minorHAnsi" w:hAnsi="Times New Roman" w:cs="Times New Roman"/>
-          <w:b w:val="0"/>
-          <w:bCs w:val="0"/>
+      <w:bookmarkStart w:id="9" w:name="_Toc129335469"/>
+      <w:r>
+        <w:rPr>
+          <w:rFonts w:ascii="Times New Roman" w:hAnsi="Times New Roman" w:cs="Times New Roman"/>
           <w:color w:val="auto"/>
         </w:rPr>
-      </w:pPr>
-      <w:r>
-        <w:rPr>
-          <w:rFonts w:ascii="Times New Roman" w:eastAsiaTheme="minorHAnsi" w:hAnsi="Times New Roman" w:cs="Times New Roman"/>
-          <w:b w:val="0"/>
-          <w:bCs w:val="0"/>
-          <w:color w:val="auto"/>
-        </w:rPr>
-        <w:t xml:space="preserve">В сравнении с конкурентами, </w:t>
-      </w:r>
-      <w:proofErr w:type="spellStart"/>
-      <w:r>
-        <w:rPr>
-          <w:rFonts w:ascii="Times New Roman" w:eastAsiaTheme="minorHAnsi" w:hAnsi="Times New Roman" w:cs="Times New Roman"/>
-          <w:b w:val="0"/>
-          <w:bCs w:val="0"/>
-          <w:color w:val="auto"/>
-        </w:rPr>
-        <w:t>LicenseHub</w:t>
-      </w:r>
-      <w:proofErr w:type="spellEnd"/>
-      <w:r>
-        <w:rPr>
-          <w:rFonts w:ascii="Times New Roman" w:eastAsiaTheme="minorHAnsi" w:hAnsi="Times New Roman" w:cs="Times New Roman"/>
-          <w:b w:val="0"/>
-          <w:bCs w:val="0"/>
-          <w:color w:val="auto"/>
-        </w:rPr>
-        <w:t xml:space="preserve"> обладает следующими преимуществами:</w:t>
-      </w:r>
-    </w:p>
-    <w:p>
-      <w:pPr>
-        <w:pStyle w:val="1"/>
-        <w:spacing w:before="240" w:after="240"/>
-        <w:jc w:val="center"/>
-        <w:rPr>
-          <w:rFonts w:ascii="Times New Roman" w:eastAsiaTheme="minorHAnsi" w:hAnsi="Times New Roman" w:cs="Times New Roman"/>
-          <w:b w:val="0"/>
-          <w:bCs w:val="0"/>
-          <w:color w:val="auto"/>
-        </w:rPr>
-      </w:pPr>
-      <w:r>
-        <w:rPr>
-          <w:rFonts w:ascii="Times New Roman" w:eastAsiaTheme="minorHAnsi" w:hAnsi="Times New Roman" w:cs="Times New Roman"/>
-          <w:b w:val="0"/>
-          <w:bCs w:val="0"/>
-          <w:color w:val="auto"/>
-        </w:rPr>
-        <w:t>· Широкий функциональный набор</w:t>
-      </w:r>
-    </w:p>
-    <w:p>
-      <w:pPr>
-        <w:pStyle w:val="1"/>
-        <w:spacing w:before="240" w:after="240"/>
-        <w:jc w:val="center"/>
-        <w:rPr>
-          <w:rFonts w:ascii="Times New Roman" w:eastAsiaTheme="minorHAnsi" w:hAnsi="Times New Roman" w:cs="Times New Roman"/>
-          <w:b w:val="0"/>
-          <w:bCs w:val="0"/>
-          <w:color w:val="auto"/>
-        </w:rPr>
-      </w:pPr>
-      <w:r>
-        <w:rPr>
-          <w:rFonts w:ascii="Times New Roman" w:eastAsiaTheme="minorHAnsi" w:hAnsi="Times New Roman" w:cs="Times New Roman"/>
-          <w:b w:val="0"/>
-          <w:bCs w:val="0"/>
-          <w:color w:val="auto"/>
-        </w:rPr>
-        <w:t>· Удобный и интуитивно понятный интерфейс пользователя</w:t>
-      </w:r>
-    </w:p>
-    <w:p>
-      <w:pPr>
-        <w:pStyle w:val="1"/>
-        <w:spacing w:before="240" w:after="240"/>
-        <w:jc w:val="center"/>
-        <w:rPr>
-          <w:rFonts w:ascii="Times New Roman" w:eastAsiaTheme="minorHAnsi" w:hAnsi="Times New Roman" w:cs="Times New Roman"/>
-          <w:b w:val="0"/>
-          <w:bCs w:val="0"/>
-          <w:color w:val="auto"/>
-        </w:rPr>
-      </w:pPr>
-      <w:r>
-        <w:rPr>
-          <w:rFonts w:ascii="Times New Roman" w:eastAsiaTheme="minorHAnsi" w:hAnsi="Times New Roman" w:cs="Times New Roman"/>
-          <w:b w:val="0"/>
-          <w:bCs w:val="0"/>
-          <w:color w:val="auto"/>
-        </w:rPr>
-        <w:t xml:space="preserve">· Поддержка </w:t>
-      </w:r>
-      <w:r>
-        <w:rPr>
-          <w:rFonts w:ascii="Times New Roman" w:eastAsiaTheme="minorHAnsi" w:hAnsi="Times New Roman" w:cs="Times New Roman"/>
-          <w:b w:val="0"/>
-          <w:bCs w:val="0"/>
-          <w:color w:val="auto"/>
-        </w:rPr>
-        <w:t>русского языка</w:t>
-      </w:r>
-    </w:p>
-    <w:p>
-      <w:pPr>
-        <w:pStyle w:val="1"/>
-        <w:spacing w:before="240" w:after="240"/>
-        <w:jc w:val="center"/>
-        <w:rPr>
-          <w:rFonts w:ascii="Times New Roman" w:eastAsiaTheme="minorHAnsi" w:hAnsi="Times New Roman" w:cs="Times New Roman"/>
-          <w:b w:val="0"/>
-          <w:bCs w:val="0"/>
-          <w:color w:val="auto"/>
-        </w:rPr>
-      </w:pPr>
-      <w:r>
-        <w:rPr>
-          <w:rFonts w:ascii="Times New Roman" w:eastAsiaTheme="minorHAnsi" w:hAnsi="Times New Roman" w:cs="Times New Roman"/>
-          <w:b w:val="0"/>
-          <w:bCs w:val="0"/>
-          <w:color w:val="auto"/>
-        </w:rPr>
-        <w:t>· Низкая стоимость в сравнении с некоторыми конкурентами</w:t>
-      </w:r>
-    </w:p>
-    <w:p>
-      <w:pPr>
-        <w:pStyle w:val="1"/>
-        <w:spacing w:before="240" w:after="240"/>
-        <w:jc w:val="center"/>
-        <w:rPr>
-          <w:rFonts w:ascii="Times New Roman" w:eastAsiaTheme="minorHAnsi" w:hAnsi="Times New Roman" w:cs="Times New Roman"/>
-          <w:b w:val="0"/>
-          <w:bCs w:val="0"/>
-          <w:color w:val="auto"/>
-        </w:rPr>
-      </w:pPr>
-      <w:r>
-        <w:rPr>
-          <w:rFonts w:ascii="Times New Roman" w:eastAsiaTheme="minorHAnsi" w:hAnsi="Times New Roman" w:cs="Times New Roman"/>
-          <w:b w:val="0"/>
-          <w:bCs w:val="0"/>
-          <w:color w:val="auto"/>
-        </w:rPr>
-        <w:t>· Большая гибкость и масштабируемость</w:t>
-      </w:r>
-    </w:p>
-    <w:p>
-      <w:pPr>
-        <w:pStyle w:val="1"/>
-        <w:spacing w:before="240" w:after="240"/>
-        <w:jc w:val="center"/>
-        <w:rPr>
-          <w:rFonts w:ascii="Times New Roman" w:eastAsiaTheme="minorHAnsi" w:hAnsi="Times New Roman" w:cs="Times New Roman"/>
-          <w:b w:val="0"/>
-          <w:bCs w:val="0"/>
-          <w:color w:val="auto"/>
-        </w:rPr>
-      </w:pPr>
-      <w:r>
-        <w:rPr>
-          <w:rFonts w:ascii="Times New Roman" w:eastAsiaTheme="minorHAnsi" w:hAnsi="Times New Roman" w:cs="Times New Roman"/>
-          <w:b w:val="0"/>
-          <w:bCs w:val="0"/>
-          <w:color w:val="auto"/>
-        </w:rPr>
-        <w:t xml:space="preserve">Благодаря этим преимуществам, </w:t>
-      </w:r>
-      <w:proofErr w:type="spellStart"/>
-      <w:r>
-        <w:rPr>
-          <w:rFonts w:ascii="Times New Roman" w:eastAsiaTheme="minorHAnsi" w:hAnsi="Times New Roman" w:cs="Times New Roman"/>
-          <w:b w:val="0"/>
-          <w:bCs w:val="0"/>
-          <w:color w:val="auto"/>
-        </w:rPr>
-        <w:t>LicenseHub</w:t>
-      </w:r>
-      <w:proofErr w:type="spellEnd"/>
-      <w:r>
-        <w:rPr>
-          <w:rFonts w:ascii="Times New Roman" w:eastAsiaTheme="minorHAnsi" w:hAnsi="Times New Roman" w:cs="Times New Roman"/>
-          <w:b w:val="0"/>
-          <w:bCs w:val="0"/>
-          <w:color w:val="auto"/>
-        </w:rPr>
-        <w:t xml:space="preserve"> может стать востребованным инструментом для управления лицензиями ПО в России и привлечь широкую аудиторию пользователей. Кроме того, </w:t>
-      </w:r>
-      <w:proofErr w:type="spellStart"/>
-      <w:r>
-        <w:rPr>
-          <w:rFonts w:ascii="Times New Roman" w:eastAsiaTheme="minorHAnsi" w:hAnsi="Times New Roman" w:cs="Times New Roman"/>
-          <w:b w:val="0"/>
-          <w:bCs w:val="0"/>
-          <w:color w:val="auto"/>
-        </w:rPr>
-        <w:t>LicenseHub</w:t>
-      </w:r>
-      <w:proofErr w:type="spellEnd"/>
-      <w:r>
-        <w:rPr>
-          <w:rFonts w:ascii="Times New Roman" w:eastAsiaTheme="minorHAnsi" w:hAnsi="Times New Roman" w:cs="Times New Roman"/>
-          <w:b w:val="0"/>
-          <w:bCs w:val="0"/>
-          <w:color w:val="auto"/>
-        </w:rPr>
-        <w:t xml:space="preserve"> имеет потенциал для расширения функционального набора и интеграции с другими приложениями для управления IT-активами.</w:t>
-      </w:r>
-    </w:p>
-    <w:p>
-      <w:pPr>
-        <w:pStyle w:val="1"/>
-        <w:spacing w:before="240" w:after="240"/>
-        <w:jc w:val="center"/>
-        <w:rPr>
-          <w:rFonts w:ascii="Times New Roman" w:eastAsiaTheme="minorHAnsi" w:hAnsi="Times New Roman" w:cs="Times New Roman"/>
-          <w:b w:val="0"/>
-          <w:bCs w:val="0"/>
-          <w:color w:val="auto"/>
-        </w:rPr>
-      </w:pPr>
-    </w:p>
-    <w:p>
-      <w:pPr>
-        <w:pStyle w:val="1"/>
-        <w:spacing w:before="240" w:after="240"/>
-        <w:jc w:val="center"/>
-        <w:rPr>
-          <w:rFonts w:ascii="Times New Roman" w:eastAsiaTheme="minorHAnsi" w:hAnsi="Times New Roman" w:cs="Times New Roman"/>
-          <w:b w:val="0"/>
-          <w:bCs w:val="0"/>
-          <w:color w:val="auto"/>
-        </w:rPr>
-      </w:pPr>
-    </w:p>
-    <w:p>
-      <w:pPr>
-        <w:pStyle w:val="1"/>
-        <w:spacing w:before="240" w:after="240"/>
-        <w:jc w:val="center"/>
-        <w:rPr>
-          <w:rFonts w:ascii="Times New Roman" w:hAnsi="Times New Roman" w:cs="Times New Roman"/>
-          <w:color w:val="auto"/>
-        </w:rPr>
-      </w:pPr>
-    </w:p>
-    <w:p/>
-    <w:p>
-      <w:pPr>
-        <w:pStyle w:val="1"/>
-        <w:spacing w:before="240" w:after="240"/>
-        <w:jc w:val="center"/>
-        <w:rPr>
-          <w:rFonts w:ascii="Times New Roman" w:hAnsi="Times New Roman" w:cs="Times New Roman"/>
-          <w:color w:val="auto"/>
-        </w:rPr>
-      </w:pPr>
-      <w:r>
-        <w:rPr>
-          <w:rFonts w:ascii="Times New Roman" w:hAnsi="Times New Roman" w:cs="Times New Roman"/>
-          <w:color w:val="auto"/>
-        </w:rPr>
         <w:lastRenderedPageBreak/>
-        <w:t>Выводы</w:t>
-      </w:r>
-      <w:bookmarkEnd w:id="10"/>
-    </w:p>
-    <w:p>
-      <w:pPr>
-        <w:pStyle w:val="1"/>
-        <w:spacing w:before="240" w:after="240"/>
-        <w:jc w:val="center"/>
-        <w:rPr>
-          <w:rFonts w:ascii="Times New Roman" w:eastAsiaTheme="minorHAnsi" w:hAnsi="Times New Roman" w:cs="Times New Roman"/>
-          <w:b w:val="0"/>
-          <w:bCs w:val="0"/>
-          <w:color w:val="auto"/>
-        </w:rPr>
-      </w:pPr>
-      <w:r>
-        <w:rPr>
-          <w:rFonts w:ascii="Times New Roman" w:eastAsiaTheme="minorHAnsi" w:hAnsi="Times New Roman" w:cs="Times New Roman"/>
-          <w:b w:val="0"/>
-          <w:bCs w:val="0"/>
-          <w:color w:val="auto"/>
-        </w:rPr>
-        <w:t xml:space="preserve">В целом, результаты работы по проекту </w:t>
-      </w:r>
-      <w:proofErr w:type="spellStart"/>
-      <w:r>
-        <w:rPr>
-          <w:rFonts w:ascii="Times New Roman" w:eastAsiaTheme="minorHAnsi" w:hAnsi="Times New Roman" w:cs="Times New Roman"/>
-          <w:b w:val="0"/>
-          <w:bCs w:val="0"/>
-          <w:color w:val="auto"/>
-        </w:rPr>
-        <w:t>LicenseHub</w:t>
-      </w:r>
-      <w:proofErr w:type="spellEnd"/>
-      <w:r>
-        <w:rPr>
-          <w:rFonts w:ascii="Times New Roman" w:eastAsiaTheme="minorHAnsi" w:hAnsi="Times New Roman" w:cs="Times New Roman"/>
-          <w:b w:val="0"/>
-          <w:bCs w:val="0"/>
-          <w:color w:val="auto"/>
-        </w:rPr>
-        <w:t xml:space="preserve"> показали, что данное решение имеет высокий потенциал и может стать успешным на рынке управления лицензиями ПО в России. </w:t>
-      </w:r>
-    </w:p>
-    <w:p>
-      <w:pPr>
-        <w:pStyle w:val="1"/>
-        <w:spacing w:before="240" w:after="240"/>
-        <w:jc w:val="center"/>
-        <w:rPr>
-          <w:rFonts w:ascii="Times New Roman" w:hAnsi="Times New Roman" w:cs="Times New Roman"/>
-          <w:color w:val="auto"/>
-        </w:rPr>
-      </w:pPr>
-      <w:bookmarkStart w:id="11" w:name="_Toc98150562"/>
-      <w:r>
-        <w:rPr>
-          <w:rFonts w:ascii="Times New Roman" w:hAnsi="Times New Roman" w:cs="Times New Roman"/>
-          <w:color w:val="auto"/>
-        </w:rPr>
         <w:t>Литература</w:t>
       </w:r>
-      <w:bookmarkEnd w:id="11"/>
+      <w:bookmarkEnd w:id="9"/>
     </w:p>
     <w:p>
       <w:pPr>
@@ -8328,6 +7606,7 @@
           </w:rPr>
           <w:t>.</w:t>
         </w:r>
+        <w:proofErr w:type="spellStart"/>
         <w:r>
           <w:rPr>
             <w:rStyle w:val="afb"/>
@@ -8338,6 +7617,7 @@
           </w:rPr>
           <w:t>assetsonar</w:t>
         </w:r>
+        <w:proofErr w:type="spellEnd"/>
         <w:r>
           <w:rPr>
             <w:rStyle w:val="afb"/>
@@ -8812,6 +8092,8 @@
           <w:t>https://businessyield.com/ru/project-management/software-license-management-tools/</w:t>
         </w:r>
       </w:hyperlink>
+      <w:bookmarkStart w:id="10" w:name="_GoBack"/>
+      <w:bookmarkEnd w:id="10"/>
     </w:p>
     <w:p>
       <w:pPr>
@@ -8820,65 +8102,6 @@
           <w:ilvl w:val="0"/>
           <w:numId w:val="9"/>
         </w:numPr>
-        <w:rPr>
-          <w:rFonts w:ascii="Times New Roman" w:hAnsi="Times New Roman" w:cs="Times New Roman"/>
-          <w:sz w:val="28"/>
-          <w:szCs w:val="28"/>
-          <w:lang w:val="en-US"/>
-        </w:rPr>
-      </w:pPr>
-      <w:proofErr w:type="spellStart"/>
-      <w:r>
-        <w:rPr>
-          <w:rFonts w:ascii="Times New Roman" w:hAnsi="Times New Roman" w:cs="Times New Roman"/>
-          <w:sz w:val="28"/>
-          <w:szCs w:val="28"/>
-          <w:lang w:val="en-US"/>
-        </w:rPr>
-        <w:t>Github</w:t>
-      </w:r>
-      <w:proofErr w:type="spellEnd"/>
-      <w:r>
-        <w:rPr>
-          <w:rFonts w:ascii="Times New Roman" w:hAnsi="Times New Roman" w:cs="Times New Roman"/>
-          <w:sz w:val="28"/>
-          <w:szCs w:val="28"/>
-          <w:lang w:val="en-US"/>
-        </w:rPr>
-        <w:t xml:space="preserve"> </w:t>
-      </w:r>
-      <w:proofErr w:type="spellStart"/>
-      <w:r>
-        <w:rPr>
-          <w:rFonts w:ascii="Times New Roman" w:hAnsi="Times New Roman" w:cs="Times New Roman"/>
-          <w:sz w:val="28"/>
-          <w:szCs w:val="28"/>
-          <w:lang w:val="en-US"/>
-        </w:rPr>
-        <w:t>OpenLM</w:t>
-      </w:r>
-      <w:proofErr w:type="spellEnd"/>
-      <w:r>
-        <w:rPr>
-          <w:rFonts w:ascii="Times New Roman" w:hAnsi="Times New Roman" w:cs="Times New Roman"/>
-          <w:sz w:val="28"/>
-          <w:szCs w:val="28"/>
-          <w:lang w:val="en-US"/>
-        </w:rPr>
-        <w:t xml:space="preserve"> - </w:t>
-      </w:r>
-      <w:r>
-        <w:rPr>
-          <w:rFonts w:ascii="Times New Roman" w:hAnsi="Times New Roman" w:cs="Times New Roman"/>
-          <w:sz w:val="28"/>
-          <w:szCs w:val="28"/>
-          <w:lang w:val="en-US"/>
-        </w:rPr>
-        <w:t>https://github.com/Sanjay214598/OpenLM</w:t>
-      </w:r>
-    </w:p>
-    <w:p>
-      <w:pPr>
         <w:spacing w:after="0" w:line="240" w:lineRule="auto"/>
         <w:rPr>
           <w:rFonts w:ascii="Times New Roman" w:eastAsiaTheme="majorEastAsia" w:hAnsi="Times New Roman" w:cs="Times New Roman"/>
@@ -8889,11 +8112,51 @@
           <w:lang w:val="en-US"/>
         </w:rPr>
       </w:pPr>
+      <w:proofErr w:type="spellStart"/>
+      <w:r>
+        <w:rPr>
+          <w:rFonts w:ascii="Times New Roman" w:hAnsi="Times New Roman" w:cs="Times New Roman"/>
+          <w:sz w:val="28"/>
+          <w:szCs w:val="28"/>
+          <w:lang w:val="en-US"/>
+        </w:rPr>
+        <w:t>Github</w:t>
+      </w:r>
+      <w:proofErr w:type="spellEnd"/>
+      <w:r>
+        <w:rPr>
+          <w:rFonts w:ascii="Times New Roman" w:hAnsi="Times New Roman" w:cs="Times New Roman"/>
+          <w:sz w:val="28"/>
+          <w:szCs w:val="28"/>
+          <w:lang w:val="en-US"/>
+        </w:rPr>
+        <w:t xml:space="preserve"> </w:t>
+      </w:r>
+      <w:proofErr w:type="spellStart"/>
+      <w:r>
+        <w:rPr>
+          <w:rFonts w:ascii="Times New Roman" w:hAnsi="Times New Roman" w:cs="Times New Roman"/>
+          <w:sz w:val="28"/>
+          <w:szCs w:val="28"/>
+          <w:lang w:val="en-US"/>
+        </w:rPr>
+        <w:t>OpenLM</w:t>
+      </w:r>
+      <w:proofErr w:type="spellEnd"/>
+      <w:r>
+        <w:rPr>
+          <w:rFonts w:ascii="Times New Roman" w:hAnsi="Times New Roman" w:cs="Times New Roman"/>
+          <w:sz w:val="28"/>
+          <w:szCs w:val="28"/>
+          <w:lang w:val="en-US"/>
+        </w:rPr>
+        <w:t xml:space="preserve"> - https://github.com/Sanjay214598/OpenLM</w:t>
+      </w:r>
     </w:p>
     <w:sectPr>
       <w:footerReference w:type="default" r:id="rId19"/>
       <w:pgSz w:w="11906" w:h="16838"/>
-      <w:pgMar w:top="1134" w:right="850" w:bottom="1134" w:left="1701" w:header="0" w:footer="708" w:gutter="0"/>
+      <w:pgMar w:top="709" w:right="850" w:bottom="1134" w:left="1701" w:header="0" w:footer="708" w:gutter="0"/>
       <w:pgNumType w:start="0"/>
       <w:cols w:space="720"/>
       <w:formProt w:val="0"/>
@@ -9568,6 +8831,119 @@
     </w:lvl>
   </w:abstractNum>
   <w:abstractNum w:abstractNumId="5" w15:restartNumberingAfterBreak="0">
+    <w:nsid w:val="35763B26"/>
+    <w:multiLevelType w:val="hybridMultilevel"/>
+    <w:tmpl w:val="E3CA6122"/>
+    <w:lvl w:ilvl="0" w:tplc="04190001">
+      <w:start w:val="1"/>
+      <w:numFmt w:val="bullet"/>
+      <w:lvlText w:val=""/>
+      <w:lvlJc w:val="left"/>
+      <w:pPr>
+        <w:ind w:left="720" w:hanging="360"/>
+      </w:pPr>
+      <w:rPr>
+        <w:rFonts w:ascii="Symbol" w:hAnsi="Symbol" w:hint="default"/>
+      </w:rPr>
+    </w:lvl>
+    <w:lvl w:ilvl="1" w:tplc="04190003" w:tentative="1">
+      <w:start w:val="1"/>
+      <w:numFmt w:val="bullet"/>
+      <w:lvlText w:val="o"/>
+      <w:lvlJc w:val="left"/>
+      <w:pPr>
+        <w:ind w:left="1440" w:hanging="360"/>
+      </w:pPr>
+      <w:rPr>
+        <w:rFonts w:ascii="Courier New" w:hAnsi="Courier New" w:cs="Courier New" w:hint="default"/>
+      </w:rPr>
+    </w:lvl>
+    <w:lvl w:ilvl="2" w:tplc="04190005" w:tentative="1">
+      <w:start w:val="1"/>
+      <w:numFmt w:val="bullet"/>
+      <w:lvlText w:val=""/>
+      <w:lvlJc w:val="left"/>
+      <w:pPr>
+        <w:ind w:left="2160" w:hanging="360"/>
+      </w:pPr>
+      <w:rPr>
+        <w:rFonts w:ascii="Wingdings" w:hAnsi="Wingdings" w:hint="default"/>
+      </w:rPr>
+    </w:lvl>
+    <w:lvl w:ilvl="3" w:tplc="04190001" w:tentative="1">
+      <w:start w:val="1"/>
+      <w:numFmt w:val="bullet"/>
+      <w:lvlText w:val=""/>
+      <w:lvlJc w:val="left"/>
+      <w:pPr>
+        <w:ind w:left="2880" w:hanging="360"/>
+      </w:pPr>
+      <w:rPr>
+        <w:rFonts w:ascii="Symbol" w:hAnsi="Symbol" w:hint="default"/>
+      </w:rPr>
+    </w:lvl>
+    <w:lvl w:ilvl="4" w:tplc="04190003" w:tentative="1">
+      <w:start w:val="1"/>
+      <w:numFmt w:val="bullet"/>
+      <w:lvlText w:val="o"/>
+      <w:lvlJc w:val="left"/>
+      <w:pPr>
+        <w:ind w:left="3600" w:hanging="360"/>
+      </w:pPr>
+      <w:rPr>
+        <w:rFonts w:ascii="Courier New" w:hAnsi="Courier New" w:cs="Courier New" w:hint="default"/>
+      </w:rPr>
+    </w:lvl>
+    <w:lvl w:ilvl="5" w:tplc="04190005" w:tentative="1">
+      <w:start w:val="1"/>
+      <w:numFmt w:val="bullet"/>
+      <w:lvlText w:val=""/>
+      <w:lvlJc w:val="left"/>
+      <w:pPr>
+        <w:ind w:left="4320" w:hanging="360"/>
+      </w:pPr>
+      <w:rPr>
+        <w:rFonts w:ascii="Wingdings" w:hAnsi="Wingdings" w:hint="default"/>
+      </w:rPr>
+    </w:lvl>
+    <w:lvl w:ilvl="6" w:tplc="04190001" w:tentative="1">
+      <w:start w:val="1"/>
+      <w:numFmt w:val="bullet"/>
+      <w:lvlText w:val=""/>
+      <w:lvlJc w:val="left"/>
+      <w:pPr>
+        <w:ind w:left="5040" w:hanging="360"/>
+      </w:pPr>
+      <w:rPr>
+        <w:rFonts w:ascii="Symbol" w:hAnsi="Symbol" w:hint="default"/>
+      </w:rPr>
+    </w:lvl>
+    <w:lvl w:ilvl="7" w:tplc="04190003" w:tentative="1">
+      <w:start w:val="1"/>
+      <w:numFmt w:val="bullet"/>
+      <w:lvlText w:val="o"/>
+      <w:lvlJc w:val="left"/>
+      <w:pPr>
+        <w:ind w:left="5760" w:hanging="360"/>
+      </w:pPr>
+      <w:rPr>
+        <w:rFonts w:ascii="Courier New" w:hAnsi="Courier New" w:cs="Courier New" w:hint="default"/>
+      </w:rPr>
+    </w:lvl>
+    <w:lvl w:ilvl="8" w:tplc="04190005" w:tentative="1">
+      <w:start w:val="1"/>
+      <w:numFmt w:val="bullet"/>
+      <w:lvlText w:val=""/>
+      <w:lvlJc w:val="left"/>
+      <w:pPr>
+        <w:ind w:left="6480" w:hanging="360"/>
+      </w:pPr>
+      <w:rPr>
+        <w:rFonts w:ascii="Wingdings" w:hAnsi="Wingdings" w:hint="default"/>
+      </w:rPr>
+    </w:lvl>
+  </w:abstractNum>
+  <w:abstractNum w:abstractNumId="6" w15:restartNumberingAfterBreak="0">
     <w:nsid w:val="5083782D"/>
     <w:multiLevelType w:val="hybridMultilevel"/>
     <w:tmpl w:val="9ED0F8E8"/>
@@ -9679,7 +9055,7 @@
       </w:rPr>
     </w:lvl>
   </w:abstractNum>
-  <w:abstractNum w:abstractNumId="6" w15:restartNumberingAfterBreak="0">
+  <w:abstractNum w:abstractNumId="7" w15:restartNumberingAfterBreak="0">
     <w:nsid w:val="55A851AF"/>
     <w:multiLevelType w:val="hybridMultilevel"/>
     <w:tmpl w:val="841EDAEC"/>
@@ -9791,7 +9167,7 @@
       </w:rPr>
     </w:lvl>
   </w:abstractNum>
-  <w:abstractNum w:abstractNumId="7" w15:restartNumberingAfterBreak="0">
+  <w:abstractNum w:abstractNumId="8" w15:restartNumberingAfterBreak="0">
     <w:nsid w:val="6C204FDC"/>
     <w:multiLevelType w:val="multilevel"/>
     <w:tmpl w:val="E48A110A"/>
@@ -9913,7 +9289,7 @@
       </w:pPr>
     </w:lvl>
   </w:abstractNum>
-  <w:abstractNum w:abstractNumId="8" w15:restartNumberingAfterBreak="0">
+  <w:abstractNum w:abstractNumId="9" w15:restartNumberingAfterBreak="0">
     <w:nsid w:val="6DF6512A"/>
     <w:multiLevelType w:val="hybridMultilevel"/>
     <w:tmpl w:val="AA3437C4"/>
@@ -10025,7 +9401,7 @@
       </w:rPr>
     </w:lvl>
   </w:abstractNum>
-  <w:abstractNum w:abstractNumId="9" w15:restartNumberingAfterBreak="0">
+  <w:abstractNum w:abstractNumId="10" w15:restartNumberingAfterBreak="0">
     <w:nsid w:val="705F2CC0"/>
     <w:multiLevelType w:val="hybridMultilevel"/>
     <w:tmpl w:val="E5522FCA"/>
@@ -10111,7 +9487,7 @@
       </w:pPr>
     </w:lvl>
   </w:abstractNum>
-  <w:abstractNum w:abstractNumId="10" w15:restartNumberingAfterBreak="0">
+  <w:abstractNum w:abstractNumId="11" w15:restartNumberingAfterBreak="0">
     <w:nsid w:val="7ABD033E"/>
     <w:multiLevelType w:val="multilevel"/>
     <w:tmpl w:val="14DA5D84"/>
@@ -10234,28 +9610,31 @@
     <w:abstractNumId w:val="3"/>
   </w:num>
   <w:num w:numId="4">
-    <w:abstractNumId w:val="10"/>
+    <w:abstractNumId w:val="11"/>
   </w:num>
   <w:num w:numId="5">
     <w:abstractNumId w:val="1"/>
   </w:num>
   <w:num w:numId="6">
-    <w:abstractNumId w:val="7"/>
+    <w:abstractNumId w:val="8"/>
   </w:num>
   <w:num w:numId="7">
-    <w:abstractNumId w:val="5"/>
+    <w:abstractNumId w:val="6"/>
   </w:num>
   <w:num w:numId="8">
-    <w:abstractNumId w:val="8"/>
+    <w:abstractNumId w:val="9"/>
   </w:num>
   <w:num w:numId="9">
-    <w:abstractNumId w:val="9"/>
+    <w:abstractNumId w:val="10"/>
   </w:num>
   <w:num w:numId="10">
     <w:abstractNumId w:val="4"/>
   </w:num>
   <w:num w:numId="11">
-    <w:abstractNumId w:val="6"/>
+    <w:abstractNumId w:val="7"/>
+  </w:num>
+  <w:num w:numId="12">
+    <w:abstractNumId w:val="5"/>
   </w:num>
 </w:numbering>
 </file>
@@ -10432,7 +9811,7 @@
     <w:lsdException w:name="Table Web 2" w:semiHidden="1" w:unhideWhenUsed="1"/>
     <w:lsdException w:name="Table Web 3" w:semiHidden="1" w:unhideWhenUsed="1"/>
     <w:lsdException w:name="Balloon Text" w:semiHidden="1" w:unhideWhenUsed="1"/>
-    <w:lsdException w:name="Table Grid" w:uiPriority="59"/>
+    <w:lsdException w:name="Table Grid" w:semiHidden="1" w:uiPriority="59" w:unhideWhenUsed="1"/>
     <w:lsdException w:name="Table Theme" w:semiHidden="1" w:unhideWhenUsed="1"/>
     <w:lsdException w:name="Placeholder Text" w:semiHidden="1"/>
     <w:lsdException w:name="No Spacing" w:uiPriority="1" w:qFormat="1"/>
@@ -11131,8 +10510,8 @@
       <w:u w:val="single"/>
     </w:rPr>
   </w:style>
-  <w:style w:type="character" w:styleId="afc">
-    <w:name w:val="Unresolved Mention"/>
+  <w:style w:type="character" w:customStyle="1" w:styleId="22">
+    <w:name w:val="Неразрешенное упоминание2"/>
     <w:basedOn w:val="a0"/>
     <w:uiPriority w:val="99"/>
     <w:semiHidden/>
@@ -11455,7 +10834,7 @@
 </file>
 
 <file path=customXml/itemProps2.xml><?xml version="1.0" encoding="utf-8"?>
-<ds:datastoreItem xmlns:ds="http://schemas.openxmlformats.org/officeDocument/2006/customXml" ds:itemID="{9BD893ED-997D-4FC8-8B29-4C0AD1B16D1F}">
+<ds:datastoreItem xmlns:ds="http://schemas.openxmlformats.org/officeDocument/2006/customXml" ds:itemID="{D015EB87-8F8A-4283-8422-D0130E1C4BB5}">
   <ds:schemaRefs>
     <ds:schemaRef ds:uri="http://schemas.openxmlformats.org/officeDocument/2006/bibliography"/>
   </ds:schemaRefs>
